--- a/ProjectPreliminary/TT2L_GA_ProjectVision.docx
+++ b/ProjectPreliminary/TT2L_GA_ProjectVision.docx
@@ -3,9 +3,644 @@
 <w:document xmlns:wpc="http://schemas.microsoft.com/office/word/2010/wordprocessingCanvas" xmlns:cx="http://schemas.microsoft.com/office/drawing/2014/chartex" xmlns:cx1="http://schemas.microsoft.com/office/drawing/2015/9/8/chartex" xmlns:cx2="http://schemas.microsoft.com/office/drawing/2015/10/21/chartex" xmlns:cx3="http://schemas.microsoft.com/office/drawing/2016/5/9/chartex" xmlns:cx4="http://schemas.microsoft.com/office/drawing/2016/5/10/chartex" xmlns:cx5="http://schemas.microsoft.com/office/drawing/2016/5/11/chartex" xmlns:cx6="http://schemas.microsoft.com/office/drawing/2016/5/12/chartex" xmlns:cx7="http://schemas.microsoft.com/office/drawing/2016/5/13/chartex" xmlns:cx8="http://schemas.microsoft.com/office/drawing/2016/5/14/chartex" xmlns:mc="http://schemas.openxmlformats.org/markup-compatibility/2006" xmlns:aink="http://schemas.microsoft.com/office/drawing/2016/ink" xmlns:am3d="http://schemas.microsoft.com/office/drawing/2017/model3d" xmlns:o="urn:schemas-microsoft-com:office:office" xmlns:oel="http://schemas.microsoft.com/office/2019/extlst" xmlns:r="http://schemas.openxmlformats.org/officeDocument/2006/relationships" xmlns:m="http://schemas.openxmlformats.org/officeDocument/2006/math" xmlns:v="urn:schemas-microsoft-com:vml" xmlns:wp14="http://schemas.microsoft.com/office/word/2010/wordprocessingDrawing" xmlns:wp="http://schemas.openxmlformats.org/drawingml/2006/wordprocessingDrawing" xmlns:w10="urn:schemas-microsoft-com:office:word" xmlns:w="http://schemas.openxmlformats.org/wordprocessingml/2006/main" xmlns:w14="http://schemas.microsoft.com/office/word/2010/wordml" xmlns:w15="http://schemas.microsoft.com/office/word/2012/wordml" xmlns:w16cex="http://schemas.microsoft.com/office/word/2018/wordml/cex" xmlns:w16cid="http://schemas.microsoft.com/office/word/2016/wordml/cid" xmlns:w16="http://schemas.microsoft.com/office/word/2018/wordml" xmlns:w16du="http://schemas.microsoft.com/office/word/2023/wordml/word16du" xmlns:w16sdtdh="http://schemas.microsoft.com/office/word/2020/wordml/sdtdatahash" xmlns:w16sdtfl="http://schemas.microsoft.com/office/word/2024/wordml/sdtformatlock" xmlns:w16se="http://schemas.microsoft.com/office/word/2015/wordml/symex" xmlns:wpg="http://schemas.microsoft.com/office/word/2010/wordprocessingGroup" xmlns:wpi="http://schemas.microsoft.com/office/word/2010/wordprocessingInk" xmlns:wne="http://schemas.microsoft.com/office/word/2006/wordml" xmlns:wps="http://schemas.microsoft.com/office/word/2010/wordprocessingShape" mc:Ignorable="w14 w15 w16se w16cid w16 w16cex w16sdtdh w16sdtfl w16du wp14">
   <w:body>
     <w:p>
+      <w:pPr>
+        <w:jc w:val="center"/>
+      </w:pPr>
+    </w:p>
+    <w:p>
+      <w:pPr>
+        <w:jc w:val="center"/>
+      </w:pPr>
+    </w:p>
+    <w:p>
+      <w:pPr>
+        <w:jc w:val="center"/>
+      </w:pPr>
       <w:r>
-        <w:t>boo</w:t>
+        <w:drawing>
+          <wp:inline distT="0" distB="0" distL="0" distR="0" wp14:anchorId="15A102B2" wp14:editId="26719645">
+            <wp:extent cx="4089400" cy="1200150"/>
+            <wp:effectExtent l="0" t="0" r="6350" b="0"/>
+            <wp:docPr id="1814800398" name="Picture 2" descr="A blue and black logo&#10;&#10;AI-generated content may be incorrect."/>
+            <wp:cNvGraphicFramePr>
+              <a:graphicFrameLocks xmlns:a="http://schemas.openxmlformats.org/drawingml/2006/main" noChangeAspect="1"/>
+            </wp:cNvGraphicFramePr>
+            <a:graphic xmlns:a="http://schemas.openxmlformats.org/drawingml/2006/main">
+              <a:graphicData uri="http://schemas.openxmlformats.org/drawingml/2006/picture">
+                <pic:pic xmlns:pic="http://schemas.openxmlformats.org/drawingml/2006/picture">
+                  <pic:nvPicPr>
+                    <pic:cNvPr id="0" name="Picture 2" descr="A blue and black logo&#10;&#10;AI-generated content may be incorrect."/>
+                    <pic:cNvPicPr>
+                      <a:picLocks noChangeAspect="1" noChangeArrowheads="1"/>
+                    </pic:cNvPicPr>
+                  </pic:nvPicPr>
+                  <pic:blipFill>
+                    <a:blip r:embed="rId4">
+                      <a:extLst>
+                        <a:ext uri="{28A0092B-C50C-407E-A947-70E740481C1C}">
+                          <a14:useLocalDpi xmlns:a14="http://schemas.microsoft.com/office/drawing/2010/main" val="0"/>
+                        </a:ext>
+                      </a:extLst>
+                    </a:blip>
+                    <a:srcRect/>
+                    <a:stretch>
+                      <a:fillRect/>
+                    </a:stretch>
+                  </pic:blipFill>
+                  <pic:spPr bwMode="auto">
+                    <a:xfrm>
+                      <a:off x="0" y="0"/>
+                      <a:ext cx="4089400" cy="1200150"/>
+                    </a:xfrm>
+                    <a:prstGeom prst="rect">
+                      <a:avLst/>
+                    </a:prstGeom>
+                    <a:noFill/>
+                    <a:ln>
+                      <a:noFill/>
+                    </a:ln>
+                  </pic:spPr>
+                </pic:pic>
+              </a:graphicData>
+            </a:graphic>
+          </wp:inline>
+        </w:drawing>
       </w:r>
+    </w:p>
+    <w:p>
+      <w:pPr>
+        <w:jc w:val="center"/>
+      </w:pPr>
+    </w:p>
+    <w:p>
+      <w:pPr>
+        <w:jc w:val="center"/>
+      </w:pPr>
+    </w:p>
+    <w:p>
+      <w:pPr>
+        <w:jc w:val="center"/>
+        <w:rPr>
+          <w:b/>
+        </w:rPr>
+      </w:pPr>
+      <w:r>
+        <w:rPr>
+          <w:b/>
+        </w:rPr>
+        <w:t>Trimester March/April, 2025</w:t>
+      </w:r>
+    </w:p>
+    <w:p>
+      <w:pPr>
+        <w:jc w:val="center"/>
+        <w:rPr>
+          <w:b/>
+        </w:rPr>
+      </w:pPr>
+      <w:r>
+        <w:rPr>
+          <w:b/>
+        </w:rPr>
+        <w:t>CSE6224 SOFTWARE REQUIREMENTS ENGINEERING</w:t>
+      </w:r>
+    </w:p>
+    <w:p>
+      <w:pPr>
+        <w:jc w:val="center"/>
+        <w:rPr>
+          <w:b/>
+        </w:rPr>
+      </w:pPr>
+      <w:r>
+        <w:rPr>
+          <w:b/>
+        </w:rPr>
+        <w:t>Project Part 1</w:t>
+      </w:r>
+    </w:p>
+    <w:p>
+      <w:pPr>
+        <w:jc w:val="center"/>
+        <w:rPr>
+          <w:b/>
+        </w:rPr>
+      </w:pPr>
+      <w:r>
+        <w:rPr>
+          <w:b/>
+        </w:rPr>
+        <w:t>Topic: Campus Ride-Sharing Platform with</w:t>
+      </w:r>
+    </w:p>
+    <w:p>
+      <w:pPr>
+        <w:jc w:val="center"/>
+        <w:rPr>
+          <w:b/>
+        </w:rPr>
+      </w:pPr>
+      <w:r>
+        <w:rPr>
+          <w:b/>
+        </w:rPr>
+        <w:t>Parking System Integration</w:t>
+      </w:r>
+    </w:p>
+    <w:p>
+      <w:pPr>
+        <w:jc w:val="center"/>
+        <w:rPr>
+          <w:b/>
+          <w:bCs/>
+        </w:rPr>
+      </w:pPr>
+      <w:r>
+        <w:rPr>
+          <w:b/>
+          <w:bCs/>
+        </w:rPr>
+        <w:t>Project Vision Documentation</w:t>
+      </w:r>
+    </w:p>
+    <w:p>
+      <w:pPr>
+        <w:jc w:val="center"/>
+        <w:rPr>
+          <w:b/>
+        </w:rPr>
+      </w:pPr>
+    </w:p>
+    <w:p>
+      <w:pPr>
+        <w:jc w:val="center"/>
+        <w:rPr>
+          <w:b/>
+        </w:rPr>
+      </w:pPr>
+    </w:p>
+    <w:tbl>
+      <w:tblPr>
+        <w:tblW w:w="9000" w:type="dxa"/>
+        <w:jc w:val="center"/>
+        <w:tblBorders>
+          <w:top w:val="single" w:sz="8" w:space="0" w:color="000000"/>
+          <w:left w:val="single" w:sz="8" w:space="0" w:color="000000"/>
+          <w:bottom w:val="single" w:sz="8" w:space="0" w:color="000000"/>
+          <w:right w:val="single" w:sz="8" w:space="0" w:color="000000"/>
+          <w:insideH w:val="single" w:sz="8" w:space="0" w:color="000000"/>
+          <w:insideV w:val="single" w:sz="8" w:space="0" w:color="000000"/>
+        </w:tblBorders>
+        <w:tblLayout w:type="fixed"/>
+        <w:tblLook w:val="0600" w:firstRow="0" w:lastRow="0" w:firstColumn="0" w:lastColumn="0" w:noHBand="1" w:noVBand="1"/>
+      </w:tblPr>
+      <w:tblGrid>
+        <w:gridCol w:w="3090"/>
+        <w:gridCol w:w="2235"/>
+        <w:gridCol w:w="3675"/>
+      </w:tblGrid>
+      <w:tr>
+        <w:trPr>
+          <w:trHeight w:val="488"/>
+          <w:jc w:val="center"/>
+        </w:trPr>
+        <w:tc>
+          <w:tcPr>
+            <w:tcW w:w="3090" w:type="dxa"/>
+            <w:tcBorders>
+              <w:top w:val="single" w:sz="8" w:space="0" w:color="000000"/>
+              <w:left w:val="single" w:sz="8" w:space="0" w:color="000000"/>
+              <w:bottom w:val="single" w:sz="8" w:space="0" w:color="000000"/>
+              <w:right w:val="single" w:sz="8" w:space="0" w:color="000000"/>
+            </w:tcBorders>
+            <w:tcMar>
+              <w:top w:w="100" w:type="dxa"/>
+              <w:left w:w="100" w:type="dxa"/>
+              <w:bottom w:w="100" w:type="dxa"/>
+              <w:right w:w="100" w:type="dxa"/>
+            </w:tcMar>
+            <w:hideMark/>
+          </w:tcPr>
+          <w:p>
+            <w:pPr>
+              <w:jc w:val="center"/>
+            </w:pPr>
+            <w:r>
+              <w:t>Name</w:t>
+            </w:r>
+          </w:p>
+        </w:tc>
+        <w:tc>
+          <w:tcPr>
+            <w:tcW w:w="2235" w:type="dxa"/>
+            <w:tcBorders>
+              <w:top w:val="single" w:sz="8" w:space="0" w:color="000000"/>
+              <w:left w:val="single" w:sz="8" w:space="0" w:color="000000"/>
+              <w:bottom w:val="single" w:sz="8" w:space="0" w:color="000000"/>
+              <w:right w:val="single" w:sz="8" w:space="0" w:color="000000"/>
+            </w:tcBorders>
+            <w:tcMar>
+              <w:top w:w="100" w:type="dxa"/>
+              <w:left w:w="100" w:type="dxa"/>
+              <w:bottom w:w="100" w:type="dxa"/>
+              <w:right w:w="100" w:type="dxa"/>
+            </w:tcMar>
+            <w:hideMark/>
+          </w:tcPr>
+          <w:p>
+            <w:pPr>
+              <w:jc w:val="center"/>
+            </w:pPr>
+            <w:r>
+              <w:t>Student ID</w:t>
+            </w:r>
+          </w:p>
+        </w:tc>
+        <w:tc>
+          <w:tcPr>
+            <w:tcW w:w="3675" w:type="dxa"/>
+            <w:tcBorders>
+              <w:top w:val="single" w:sz="8" w:space="0" w:color="000000"/>
+              <w:left w:val="single" w:sz="8" w:space="0" w:color="000000"/>
+              <w:bottom w:val="single" w:sz="8" w:space="0" w:color="000000"/>
+              <w:right w:val="single" w:sz="8" w:space="0" w:color="000000"/>
+            </w:tcBorders>
+            <w:tcMar>
+              <w:top w:w="100" w:type="dxa"/>
+              <w:left w:w="100" w:type="dxa"/>
+              <w:bottom w:w="100" w:type="dxa"/>
+              <w:right w:w="100" w:type="dxa"/>
+            </w:tcMar>
+            <w:hideMark/>
+          </w:tcPr>
+          <w:p>
+            <w:pPr>
+              <w:jc w:val="center"/>
+            </w:pPr>
+            <w:r>
+              <w:t>Course</w:t>
+            </w:r>
+          </w:p>
+        </w:tc>
+      </w:tr>
+      <w:tr>
+        <w:trPr>
+          <w:jc w:val="center"/>
+        </w:trPr>
+        <w:tc>
+          <w:tcPr>
+            <w:tcW w:w="3090" w:type="dxa"/>
+            <w:tcBorders>
+              <w:top w:val="single" w:sz="8" w:space="0" w:color="000000"/>
+              <w:left w:val="single" w:sz="8" w:space="0" w:color="000000"/>
+              <w:bottom w:val="single" w:sz="8" w:space="0" w:color="000000"/>
+              <w:right w:val="single" w:sz="8" w:space="0" w:color="000000"/>
+            </w:tcBorders>
+            <w:tcMar>
+              <w:top w:w="100" w:type="dxa"/>
+              <w:left w:w="100" w:type="dxa"/>
+              <w:bottom w:w="100" w:type="dxa"/>
+              <w:right w:w="100" w:type="dxa"/>
+            </w:tcMar>
+            <w:hideMark/>
+          </w:tcPr>
+          <w:p>
+            <w:pPr>
+              <w:jc w:val="center"/>
+            </w:pPr>
+            <w:r>
+              <w:t>Chee Rui</w:t>
+            </w:r>
+          </w:p>
+        </w:tc>
+        <w:tc>
+          <w:tcPr>
+            <w:tcW w:w="2235" w:type="dxa"/>
+            <w:tcBorders>
+              <w:top w:val="single" w:sz="8" w:space="0" w:color="000000"/>
+              <w:left w:val="single" w:sz="8" w:space="0" w:color="000000"/>
+              <w:bottom w:val="single" w:sz="8" w:space="0" w:color="000000"/>
+              <w:right w:val="single" w:sz="8" w:space="0" w:color="000000"/>
+            </w:tcBorders>
+            <w:tcMar>
+              <w:top w:w="100" w:type="dxa"/>
+              <w:left w:w="100" w:type="dxa"/>
+              <w:bottom w:w="100" w:type="dxa"/>
+              <w:right w:w="100" w:type="dxa"/>
+            </w:tcMar>
+            <w:hideMark/>
+          </w:tcPr>
+          <w:p>
+            <w:pPr>
+              <w:jc w:val="center"/>
+            </w:pPr>
+            <w:r>
+              <w:t>1211112287</w:t>
+            </w:r>
+          </w:p>
+        </w:tc>
+        <w:tc>
+          <w:tcPr>
+            <w:tcW w:w="3675" w:type="dxa"/>
+            <w:tcBorders>
+              <w:top w:val="single" w:sz="8" w:space="0" w:color="000000"/>
+              <w:left w:val="single" w:sz="8" w:space="0" w:color="000000"/>
+              <w:bottom w:val="single" w:sz="8" w:space="0" w:color="000000"/>
+              <w:right w:val="single" w:sz="8" w:space="0" w:color="000000"/>
+            </w:tcBorders>
+            <w:tcMar>
+              <w:top w:w="100" w:type="dxa"/>
+              <w:left w:w="100" w:type="dxa"/>
+              <w:bottom w:w="100" w:type="dxa"/>
+              <w:right w:w="100" w:type="dxa"/>
+            </w:tcMar>
+            <w:hideMark/>
+          </w:tcPr>
+          <w:p>
+            <w:pPr>
+              <w:jc w:val="center"/>
+            </w:pPr>
+            <w:r>
+              <w:t>Bachelor of Computer Science</w:t>
+            </w:r>
+          </w:p>
+        </w:tc>
+      </w:tr>
+      <w:tr>
+        <w:trPr>
+          <w:jc w:val="center"/>
+        </w:trPr>
+        <w:tc>
+          <w:tcPr>
+            <w:tcW w:w="3090" w:type="dxa"/>
+            <w:tcBorders>
+              <w:top w:val="single" w:sz="8" w:space="0" w:color="000000"/>
+              <w:left w:val="single" w:sz="8" w:space="0" w:color="000000"/>
+              <w:bottom w:val="single" w:sz="8" w:space="0" w:color="000000"/>
+              <w:right w:val="single" w:sz="8" w:space="0" w:color="000000"/>
+            </w:tcBorders>
+            <w:tcMar>
+              <w:top w:w="100" w:type="dxa"/>
+              <w:left w:w="100" w:type="dxa"/>
+              <w:bottom w:w="100" w:type="dxa"/>
+              <w:right w:w="100" w:type="dxa"/>
+            </w:tcMar>
+            <w:hideMark/>
+          </w:tcPr>
+          <w:p>
+            <w:pPr>
+              <w:jc w:val="center"/>
+            </w:pPr>
+            <w:r>
+              <w:t>Teh Li Wei</w:t>
+            </w:r>
+          </w:p>
+        </w:tc>
+        <w:tc>
+          <w:tcPr>
+            <w:tcW w:w="2235" w:type="dxa"/>
+            <w:tcBorders>
+              <w:top w:val="single" w:sz="8" w:space="0" w:color="000000"/>
+              <w:left w:val="single" w:sz="8" w:space="0" w:color="000000"/>
+              <w:bottom w:val="single" w:sz="8" w:space="0" w:color="000000"/>
+              <w:right w:val="single" w:sz="8" w:space="0" w:color="000000"/>
+            </w:tcBorders>
+            <w:tcMar>
+              <w:top w:w="100" w:type="dxa"/>
+              <w:left w:w="100" w:type="dxa"/>
+              <w:bottom w:w="100" w:type="dxa"/>
+              <w:right w:w="100" w:type="dxa"/>
+            </w:tcMar>
+            <w:hideMark/>
+          </w:tcPr>
+          <w:p>
+            <w:pPr>
+              <w:jc w:val="center"/>
+            </w:pPr>
+            <w:r>
+              <w:t>1211109581</w:t>
+            </w:r>
+          </w:p>
+        </w:tc>
+        <w:tc>
+          <w:tcPr>
+            <w:tcW w:w="3675" w:type="dxa"/>
+            <w:tcBorders>
+              <w:top w:val="single" w:sz="8" w:space="0" w:color="000000"/>
+              <w:left w:val="single" w:sz="8" w:space="0" w:color="000000"/>
+              <w:bottom w:val="single" w:sz="8" w:space="0" w:color="000000"/>
+              <w:right w:val="single" w:sz="8" w:space="0" w:color="000000"/>
+            </w:tcBorders>
+            <w:tcMar>
+              <w:top w:w="100" w:type="dxa"/>
+              <w:left w:w="100" w:type="dxa"/>
+              <w:bottom w:w="100" w:type="dxa"/>
+              <w:right w:w="100" w:type="dxa"/>
+            </w:tcMar>
+            <w:hideMark/>
+          </w:tcPr>
+          <w:p>
+            <w:pPr>
+              <w:jc w:val="center"/>
+            </w:pPr>
+            <w:r>
+              <w:t>Bachelor of Computer Science</w:t>
+            </w:r>
+          </w:p>
+        </w:tc>
+      </w:tr>
+      <w:tr>
+        <w:trPr>
+          <w:jc w:val="center"/>
+        </w:trPr>
+        <w:tc>
+          <w:tcPr>
+            <w:tcW w:w="3090" w:type="dxa"/>
+            <w:tcBorders>
+              <w:top w:val="single" w:sz="8" w:space="0" w:color="000000"/>
+              <w:left w:val="single" w:sz="8" w:space="0" w:color="000000"/>
+              <w:bottom w:val="single" w:sz="8" w:space="0" w:color="000000"/>
+              <w:right w:val="single" w:sz="8" w:space="0" w:color="000000"/>
+            </w:tcBorders>
+            <w:tcMar>
+              <w:top w:w="100" w:type="dxa"/>
+              <w:left w:w="100" w:type="dxa"/>
+              <w:bottom w:w="100" w:type="dxa"/>
+              <w:right w:w="100" w:type="dxa"/>
+            </w:tcMar>
+            <w:hideMark/>
+          </w:tcPr>
+          <w:p>
+            <w:pPr>
+              <w:jc w:val="center"/>
+            </w:pPr>
+            <w:r>
+              <w:t>Sow Chien Yee</w:t>
+            </w:r>
+          </w:p>
+        </w:tc>
+        <w:tc>
+          <w:tcPr>
+            <w:tcW w:w="2235" w:type="dxa"/>
+            <w:tcBorders>
+              <w:top w:val="single" w:sz="8" w:space="0" w:color="000000"/>
+              <w:left w:val="single" w:sz="8" w:space="0" w:color="000000"/>
+              <w:bottom w:val="single" w:sz="8" w:space="0" w:color="000000"/>
+              <w:right w:val="single" w:sz="8" w:space="0" w:color="000000"/>
+            </w:tcBorders>
+            <w:tcMar>
+              <w:top w:w="100" w:type="dxa"/>
+              <w:left w:w="100" w:type="dxa"/>
+              <w:bottom w:w="100" w:type="dxa"/>
+              <w:right w:w="100" w:type="dxa"/>
+            </w:tcMar>
+            <w:hideMark/>
+          </w:tcPr>
+          <w:p>
+            <w:pPr>
+              <w:jc w:val="center"/>
+            </w:pPr>
+            <w:r>
+              <w:t>1211210800</w:t>
+            </w:r>
+          </w:p>
+        </w:tc>
+        <w:tc>
+          <w:tcPr>
+            <w:tcW w:w="3675" w:type="dxa"/>
+            <w:tcBorders>
+              <w:top w:val="single" w:sz="8" w:space="0" w:color="000000"/>
+              <w:left w:val="single" w:sz="8" w:space="0" w:color="000000"/>
+              <w:bottom w:val="single" w:sz="8" w:space="0" w:color="000000"/>
+              <w:right w:val="single" w:sz="8" w:space="0" w:color="000000"/>
+            </w:tcBorders>
+            <w:tcMar>
+              <w:top w:w="100" w:type="dxa"/>
+              <w:left w:w="100" w:type="dxa"/>
+              <w:bottom w:w="100" w:type="dxa"/>
+              <w:right w:w="100" w:type="dxa"/>
+            </w:tcMar>
+            <w:hideMark/>
+          </w:tcPr>
+          <w:p>
+            <w:pPr>
+              <w:jc w:val="center"/>
+            </w:pPr>
+            <w:r>
+              <w:t>Bachelor of Computer Science</w:t>
+            </w:r>
+          </w:p>
+        </w:tc>
+      </w:tr>
+      <w:tr>
+        <w:trPr>
+          <w:jc w:val="center"/>
+        </w:trPr>
+        <w:tc>
+          <w:tcPr>
+            <w:tcW w:w="3090" w:type="dxa"/>
+            <w:tcBorders>
+              <w:top w:val="single" w:sz="8" w:space="0" w:color="000000"/>
+              <w:left w:val="single" w:sz="8" w:space="0" w:color="000000"/>
+              <w:bottom w:val="single" w:sz="8" w:space="0" w:color="000000"/>
+              <w:right w:val="single" w:sz="8" w:space="0" w:color="000000"/>
+            </w:tcBorders>
+            <w:tcMar>
+              <w:top w:w="100" w:type="dxa"/>
+              <w:left w:w="100" w:type="dxa"/>
+              <w:bottom w:w="100" w:type="dxa"/>
+              <w:right w:w="100" w:type="dxa"/>
+            </w:tcMar>
+            <w:hideMark/>
+          </w:tcPr>
+          <w:p>
+            <w:pPr>
+              <w:jc w:val="center"/>
+            </w:pPr>
+            <w:r>
+              <w:t>Lai Zi Xuan</w:t>
+            </w:r>
+          </w:p>
+        </w:tc>
+        <w:tc>
+          <w:tcPr>
+            <w:tcW w:w="2235" w:type="dxa"/>
+            <w:tcBorders>
+              <w:top w:val="single" w:sz="8" w:space="0" w:color="000000"/>
+              <w:left w:val="single" w:sz="8" w:space="0" w:color="000000"/>
+              <w:bottom w:val="single" w:sz="8" w:space="0" w:color="000000"/>
+              <w:right w:val="single" w:sz="8" w:space="0" w:color="000000"/>
+            </w:tcBorders>
+            <w:tcMar>
+              <w:top w:w="100" w:type="dxa"/>
+              <w:left w:w="100" w:type="dxa"/>
+              <w:bottom w:w="100" w:type="dxa"/>
+              <w:right w:w="100" w:type="dxa"/>
+            </w:tcMar>
+            <w:hideMark/>
+          </w:tcPr>
+          <w:p>
+            <w:pPr>
+              <w:jc w:val="center"/>
+            </w:pPr>
+            <w:r>
+              <w:t>1211109451</w:t>
+            </w:r>
+          </w:p>
+        </w:tc>
+        <w:tc>
+          <w:tcPr>
+            <w:tcW w:w="3675" w:type="dxa"/>
+            <w:tcBorders>
+              <w:top w:val="single" w:sz="8" w:space="0" w:color="000000"/>
+              <w:left w:val="single" w:sz="8" w:space="0" w:color="000000"/>
+              <w:bottom w:val="single" w:sz="8" w:space="0" w:color="000000"/>
+              <w:right w:val="single" w:sz="8" w:space="0" w:color="000000"/>
+            </w:tcBorders>
+            <w:tcMar>
+              <w:top w:w="100" w:type="dxa"/>
+              <w:left w:w="100" w:type="dxa"/>
+              <w:bottom w:w="100" w:type="dxa"/>
+              <w:right w:w="100" w:type="dxa"/>
+            </w:tcMar>
+            <w:hideMark/>
+          </w:tcPr>
+          <w:p>
+            <w:pPr>
+              <w:jc w:val="center"/>
+            </w:pPr>
+            <w:r>
+              <w:t>Bachelor of Computer Science</w:t>
+            </w:r>
+          </w:p>
+        </w:tc>
+      </w:tr>
+    </w:tbl>
+    <w:p>
+      <w:pPr>
+        <w:jc w:val="center"/>
+        <w:rPr>
+          <w:b/>
+        </w:rPr>
+      </w:pPr>
+    </w:p>
+    <w:p>
+      <w:pPr>
+        <w:jc w:val="center"/>
+        <w:rPr>
+          <w:b/>
+        </w:rPr>
+      </w:pPr>
+    </w:p>
+    <w:p>
+      <w:pPr>
+        <w:jc w:val="center"/>
+      </w:pPr>
+    </w:p>
+    <w:p>
+      <w:pPr>
+        <w:jc w:val="center"/>
+      </w:pPr>
     </w:p>
     <w:sectPr>
       <w:pgSz w:w="11906" w:h="16838"/>
@@ -620,7 +1255,6 @@
   <w:style w:type="character" w:default="1" w:styleId="DefaultParagraphFont">
     <w:name w:val="Default Paragraph Font"/>
     <w:uiPriority w:val="1"/>
-    <w:semiHidden/>
     <w:unhideWhenUsed/>
   </w:style>
   <w:style w:type="table" w:default="1" w:styleId="TableNormal">

--- a/ProjectPreliminary/TT2L_GA_ProjectVision.docx
+++ b/ProjectPreliminary/TT2L_GA_ProjectVision.docx
@@ -1,6 +1,6 @@
 
 <file path=word/document.xml><?xml version="1.0" encoding="utf-8"?>
-<w:document xmlns:wpc="http://schemas.microsoft.com/office/word/2010/wordprocessingCanvas" xmlns:cx="http://schemas.microsoft.com/office/drawing/2014/chartex" xmlns:cx1="http://schemas.microsoft.com/office/drawing/2015/9/8/chartex" xmlns:cx2="http://schemas.microsoft.com/office/drawing/2015/10/21/chartex" xmlns:cx3="http://schemas.microsoft.com/office/drawing/2016/5/9/chartex" xmlns:cx4="http://schemas.microsoft.com/office/drawing/2016/5/10/chartex" xmlns:cx5="http://schemas.microsoft.com/office/drawing/2016/5/11/chartex" xmlns:cx6="http://schemas.microsoft.com/office/drawing/2016/5/12/chartex" xmlns:cx7="http://schemas.microsoft.com/office/drawing/2016/5/13/chartex" xmlns:cx8="http://schemas.microsoft.com/office/drawing/2016/5/14/chartex" xmlns:mc="http://schemas.openxmlformats.org/markup-compatibility/2006" xmlns:aink="http://schemas.microsoft.com/office/drawing/2016/ink" xmlns:am3d="http://schemas.microsoft.com/office/drawing/2017/model3d" xmlns:o="urn:schemas-microsoft-com:office:office" xmlns:oel="http://schemas.microsoft.com/office/2019/extlst" xmlns:r="http://schemas.openxmlformats.org/officeDocument/2006/relationships" xmlns:m="http://schemas.openxmlformats.org/officeDocument/2006/math" xmlns:v="urn:schemas-microsoft-com:vml" xmlns:wp14="http://schemas.microsoft.com/office/word/2010/wordprocessingDrawing" xmlns:wp="http://schemas.openxmlformats.org/drawingml/2006/wordprocessingDrawing" xmlns:w10="urn:schemas-microsoft-com:office:word" xmlns:w="http://schemas.openxmlformats.org/wordprocessingml/2006/main" xmlns:w14="http://schemas.microsoft.com/office/word/2010/wordml" xmlns:w15="http://schemas.microsoft.com/office/word/2012/wordml" xmlns:w16cex="http://schemas.microsoft.com/office/word/2018/wordml/cex" xmlns:w16cid="http://schemas.microsoft.com/office/word/2016/wordml/cid" xmlns:w16="http://schemas.microsoft.com/office/word/2018/wordml" xmlns:w16du="http://schemas.microsoft.com/office/word/2023/wordml/word16du" xmlns:w16sdtdh="http://schemas.microsoft.com/office/word/2020/wordml/sdtdatahash" xmlns:w16sdtfl="http://schemas.microsoft.com/office/word/2024/wordml/sdtformatlock" xmlns:w16se="http://schemas.microsoft.com/office/word/2015/wordml/symex" xmlns:wpg="http://schemas.microsoft.com/office/word/2010/wordprocessingGroup" xmlns:wpi="http://schemas.microsoft.com/office/word/2010/wordprocessingInk" xmlns:wne="http://schemas.microsoft.com/office/word/2006/wordml" xmlns:wps="http://schemas.microsoft.com/office/word/2010/wordprocessingShape" mc:Ignorable="w14 w15 w16se w16cid w16 w16cex w16sdtdh w16sdtfl w16du wp14">
+<w:document xmlns:wpc="http://schemas.microsoft.com/office/word/2010/wordprocessingCanvas" xmlns:cx="http://schemas.microsoft.com/office/drawing/2014/chartex" xmlns:cx1="http://schemas.microsoft.com/office/drawing/2015/9/8/chartex" xmlns:cx2="http://schemas.microsoft.com/office/drawing/2015/10/21/chartex" xmlns:cx3="http://schemas.microsoft.com/office/drawing/2016/5/9/chartex" xmlns:cx4="http://schemas.microsoft.com/office/drawing/2016/5/10/chartex" xmlns:cx5="http://schemas.microsoft.com/office/drawing/2016/5/11/chartex" xmlns:cx6="http://schemas.microsoft.com/office/drawing/2016/5/12/chartex" xmlns:cx7="http://schemas.microsoft.com/office/drawing/2016/5/13/chartex" xmlns:cx8="http://schemas.microsoft.com/office/drawing/2016/5/14/chartex" xmlns:mc="http://schemas.openxmlformats.org/markup-compatibility/2006" xmlns:aink="http://schemas.microsoft.com/office/drawing/2016/ink" xmlns:am3d="http://schemas.microsoft.com/office/drawing/2017/model3d" xmlns:o="urn:schemas-microsoft-com:office:office" xmlns:r="http://schemas.openxmlformats.org/officeDocument/2006/relationships" xmlns:m="http://schemas.openxmlformats.org/officeDocument/2006/math" xmlns:v="urn:schemas-microsoft-com:vml" xmlns:wp14="http://schemas.microsoft.com/office/word/2010/wordprocessingDrawing" xmlns:wp="http://schemas.openxmlformats.org/drawingml/2006/wordprocessingDrawing" xmlns:w10="urn:schemas-microsoft-com:office:word" xmlns:w="http://schemas.openxmlformats.org/wordprocessingml/2006/main" xmlns:w14="http://schemas.microsoft.com/office/word/2010/wordml" xmlns:w15="http://schemas.microsoft.com/office/word/2012/wordml" xmlns:w16cex="http://schemas.microsoft.com/office/word/2018/wordml/cex" xmlns:w16cid="http://schemas.microsoft.com/office/word/2016/wordml/cid" xmlns:w16="http://schemas.microsoft.com/office/word/2018/wordml" xmlns:w16se="http://schemas.microsoft.com/office/word/2015/wordml/symex" xmlns:wpg="http://schemas.microsoft.com/office/word/2010/wordprocessingGroup" xmlns:wpi="http://schemas.microsoft.com/office/word/2010/wordprocessingInk" xmlns:wne="http://schemas.microsoft.com/office/word/2006/wordml" xmlns:wps="http://schemas.microsoft.com/office/word/2010/wordprocessingShape" mc:Ignorable="w14 w15 w16se w16cid w16 w16cex wp14">
   <w:body>
     <w:p>
       <w:pPr>
@@ -17,6 +17,9 @@
         <w:jc w:val="center"/>
       </w:pPr>
       <w:r>
+        <w:rPr>
+          <w:noProof/>
+        </w:rPr>
         <w:drawing>
           <wp:inline distT="0" distB="0" distL="0" distR="0" wp14:anchorId="15A102B2" wp14:editId="26719645">
             <wp:extent cx="4089400" cy="1200150"/>
@@ -35,7 +38,7 @@
                     </pic:cNvPicPr>
                   </pic:nvPicPr>
                   <pic:blipFill>
-                    <a:blip r:embed="rId4">
+                    <a:blip r:embed="rId5">
                       <a:extLst>
                         <a:ext uri="{28A0092B-C50C-407E-A947-70E740481C1C}">
                           <a14:useLocalDpi xmlns:a14="http://schemas.microsoft.com/office/drawing/2010/main" val="0"/>
@@ -75,17 +78,22 @@
     <w:p>
       <w:pPr>
         <w:jc w:val="center"/>
+        <w:rPr>
+          <w:rFonts w:ascii="Times New Roman" w:hAnsi="Times New Roman" w:cs="Times New Roman"/>
+        </w:rPr>
       </w:pPr>
     </w:p>
     <w:p>
       <w:pPr>
         <w:jc w:val="center"/>
         <w:rPr>
+          <w:rFonts w:ascii="Times New Roman" w:hAnsi="Times New Roman" w:cs="Times New Roman"/>
           <w:b/>
         </w:rPr>
       </w:pPr>
       <w:r>
         <w:rPr>
+          <w:rFonts w:ascii="Times New Roman" w:hAnsi="Times New Roman" w:cs="Times New Roman"/>
           <w:b/>
         </w:rPr>
         <w:t>Trimester March/April, 2025</w:t>
@@ -95,11 +103,13 @@
       <w:pPr>
         <w:jc w:val="center"/>
         <w:rPr>
+          <w:rFonts w:ascii="Times New Roman" w:hAnsi="Times New Roman" w:cs="Times New Roman"/>
           <w:b/>
         </w:rPr>
       </w:pPr>
       <w:r>
         <w:rPr>
+          <w:rFonts w:ascii="Times New Roman" w:hAnsi="Times New Roman" w:cs="Times New Roman"/>
           <w:b/>
         </w:rPr>
         <w:t>CSE6224 SOFTWARE REQUIREMENTS ENGINEERING</w:t>
@@ -109,11 +119,13 @@
       <w:pPr>
         <w:jc w:val="center"/>
         <w:rPr>
+          <w:rFonts w:ascii="Times New Roman" w:hAnsi="Times New Roman" w:cs="Times New Roman"/>
           <w:b/>
         </w:rPr>
       </w:pPr>
       <w:r>
         <w:rPr>
+          <w:rFonts w:ascii="Times New Roman" w:hAnsi="Times New Roman" w:cs="Times New Roman"/>
           <w:b/>
         </w:rPr>
         <w:t>Project Part 1</w:t>
@@ -123,40 +135,55 @@
       <w:pPr>
         <w:jc w:val="center"/>
         <w:rPr>
+          <w:rFonts w:ascii="Times New Roman" w:hAnsi="Times New Roman" w:cs="Times New Roman"/>
           <w:b/>
         </w:rPr>
       </w:pPr>
       <w:r>
         <w:rPr>
+          <w:rFonts w:ascii="Times New Roman" w:hAnsi="Times New Roman" w:cs="Times New Roman"/>
           <w:b/>
         </w:rPr>
-        <w:t>Topic: Campus Ride-Sharing Platform with</w:t>
+        <w:t xml:space="preserve">Topic: </w:t>
+      </w:r>
+      <w:bookmarkStart w:id="0" w:name="_Hlk198506952"/>
+      <w:r>
+        <w:rPr>
+          <w:rFonts w:ascii="Times New Roman" w:hAnsi="Times New Roman" w:cs="Times New Roman"/>
+          <w:b/>
+        </w:rPr>
+        <w:t>Campus Ride-Sharing Platform with</w:t>
       </w:r>
     </w:p>
     <w:p>
       <w:pPr>
         <w:jc w:val="center"/>
         <w:rPr>
+          <w:rFonts w:ascii="Times New Roman" w:hAnsi="Times New Roman" w:cs="Times New Roman"/>
           <w:b/>
         </w:rPr>
       </w:pPr>
       <w:r>
         <w:rPr>
+          <w:rFonts w:ascii="Times New Roman" w:hAnsi="Times New Roman" w:cs="Times New Roman"/>
           <w:b/>
         </w:rPr>
         <w:t>Parking System Integration</w:t>
       </w:r>
     </w:p>
+    <w:bookmarkEnd w:id="0"/>
     <w:p>
       <w:pPr>
         <w:jc w:val="center"/>
         <w:rPr>
+          <w:rFonts w:ascii="Times New Roman" w:hAnsi="Times New Roman" w:cs="Times New Roman"/>
           <w:b/>
           <w:bCs/>
         </w:rPr>
       </w:pPr>
       <w:r>
         <w:rPr>
+          <w:rFonts w:ascii="Times New Roman" w:hAnsi="Times New Roman" w:cs="Times New Roman"/>
           <w:b/>
           <w:bCs/>
         </w:rPr>
@@ -224,8 +251,14 @@
           <w:p>
             <w:pPr>
               <w:jc w:val="center"/>
+              <w:rPr>
+                <w:rFonts w:ascii="Times New Roman" w:hAnsi="Times New Roman" w:cs="Times New Roman"/>
+              </w:rPr>
             </w:pPr>
             <w:r>
+              <w:rPr>
+                <w:rFonts w:ascii="Times New Roman" w:hAnsi="Times New Roman" w:cs="Times New Roman"/>
+              </w:rPr>
               <w:t>Name</w:t>
             </w:r>
           </w:p>
@@ -250,8 +283,14 @@
           <w:p>
             <w:pPr>
               <w:jc w:val="center"/>
+              <w:rPr>
+                <w:rFonts w:ascii="Times New Roman" w:hAnsi="Times New Roman" w:cs="Times New Roman"/>
+              </w:rPr>
             </w:pPr>
             <w:r>
+              <w:rPr>
+                <w:rFonts w:ascii="Times New Roman" w:hAnsi="Times New Roman" w:cs="Times New Roman"/>
+              </w:rPr>
               <w:t>Student ID</w:t>
             </w:r>
           </w:p>
@@ -276,8 +315,14 @@
           <w:p>
             <w:pPr>
               <w:jc w:val="center"/>
+              <w:rPr>
+                <w:rFonts w:ascii="Times New Roman" w:hAnsi="Times New Roman" w:cs="Times New Roman"/>
+              </w:rPr>
             </w:pPr>
             <w:r>
+              <w:rPr>
+                <w:rFonts w:ascii="Times New Roman" w:hAnsi="Times New Roman" w:cs="Times New Roman"/>
+              </w:rPr>
               <w:t>Course</w:t>
             </w:r>
           </w:p>
@@ -307,8 +352,14 @@
           <w:p>
             <w:pPr>
               <w:jc w:val="center"/>
+              <w:rPr>
+                <w:rFonts w:ascii="Times New Roman" w:hAnsi="Times New Roman" w:cs="Times New Roman"/>
+              </w:rPr>
             </w:pPr>
             <w:r>
+              <w:rPr>
+                <w:rFonts w:ascii="Times New Roman" w:hAnsi="Times New Roman" w:cs="Times New Roman"/>
+              </w:rPr>
               <w:t>Chee Rui</w:t>
             </w:r>
           </w:p>
@@ -333,8 +384,14 @@
           <w:p>
             <w:pPr>
               <w:jc w:val="center"/>
+              <w:rPr>
+                <w:rFonts w:ascii="Times New Roman" w:hAnsi="Times New Roman" w:cs="Times New Roman"/>
+              </w:rPr>
             </w:pPr>
             <w:r>
+              <w:rPr>
+                <w:rFonts w:ascii="Times New Roman" w:hAnsi="Times New Roman" w:cs="Times New Roman"/>
+              </w:rPr>
               <w:t>1211112287</w:t>
             </w:r>
           </w:p>
@@ -359,8 +416,14 @@
           <w:p>
             <w:pPr>
               <w:jc w:val="center"/>
+              <w:rPr>
+                <w:rFonts w:ascii="Times New Roman" w:hAnsi="Times New Roman" w:cs="Times New Roman"/>
+              </w:rPr>
             </w:pPr>
             <w:r>
+              <w:rPr>
+                <w:rFonts w:ascii="Times New Roman" w:hAnsi="Times New Roman" w:cs="Times New Roman"/>
+              </w:rPr>
               <w:t>Bachelor of Computer Science</w:t>
             </w:r>
           </w:p>
@@ -390,9 +453,23 @@
           <w:p>
             <w:pPr>
               <w:jc w:val="center"/>
+              <w:rPr>
+                <w:rFonts w:ascii="Times New Roman" w:hAnsi="Times New Roman" w:cs="Times New Roman"/>
+              </w:rPr>
             </w:pPr>
+            <w:proofErr w:type="spellStart"/>
             <w:r>
-              <w:t>Teh Li Wei</w:t>
+              <w:rPr>
+                <w:rFonts w:ascii="Times New Roman" w:hAnsi="Times New Roman" w:cs="Times New Roman"/>
+              </w:rPr>
+              <w:t>Teh</w:t>
+            </w:r>
+            <w:proofErr w:type="spellEnd"/>
+            <w:r>
+              <w:rPr>
+                <w:rFonts w:ascii="Times New Roman" w:hAnsi="Times New Roman" w:cs="Times New Roman"/>
+              </w:rPr>
+              <w:t xml:space="preserve"> Li Wei</w:t>
             </w:r>
           </w:p>
         </w:tc>
@@ -416,8 +493,14 @@
           <w:p>
             <w:pPr>
               <w:jc w:val="center"/>
+              <w:rPr>
+                <w:rFonts w:ascii="Times New Roman" w:hAnsi="Times New Roman" w:cs="Times New Roman"/>
+              </w:rPr>
             </w:pPr>
             <w:r>
+              <w:rPr>
+                <w:rFonts w:ascii="Times New Roman" w:hAnsi="Times New Roman" w:cs="Times New Roman"/>
+              </w:rPr>
               <w:t>1211109581</w:t>
             </w:r>
           </w:p>
@@ -442,8 +525,14 @@
           <w:p>
             <w:pPr>
               <w:jc w:val="center"/>
+              <w:rPr>
+                <w:rFonts w:ascii="Times New Roman" w:hAnsi="Times New Roman" w:cs="Times New Roman"/>
+              </w:rPr>
             </w:pPr>
             <w:r>
+              <w:rPr>
+                <w:rFonts w:ascii="Times New Roman" w:hAnsi="Times New Roman" w:cs="Times New Roman"/>
+              </w:rPr>
               <w:t>Bachelor of Computer Science</w:t>
             </w:r>
           </w:p>
@@ -473,9 +562,29 @@
           <w:p>
             <w:pPr>
               <w:jc w:val="center"/>
+              <w:rPr>
+                <w:rFonts w:ascii="Times New Roman" w:hAnsi="Times New Roman" w:cs="Times New Roman"/>
+              </w:rPr>
             </w:pPr>
             <w:r>
-              <w:t>Sow Chien Yee</w:t>
+              <w:rPr>
+                <w:rFonts w:ascii="Times New Roman" w:hAnsi="Times New Roman" w:cs="Times New Roman"/>
+              </w:rPr>
+              <w:t xml:space="preserve">Sow </w:t>
+            </w:r>
+            <w:proofErr w:type="spellStart"/>
+            <w:r>
+              <w:rPr>
+                <w:rFonts w:ascii="Times New Roman" w:hAnsi="Times New Roman" w:cs="Times New Roman"/>
+              </w:rPr>
+              <w:t>Chien</w:t>
+            </w:r>
+            <w:proofErr w:type="spellEnd"/>
+            <w:r>
+              <w:rPr>
+                <w:rFonts w:ascii="Times New Roman" w:hAnsi="Times New Roman" w:cs="Times New Roman"/>
+              </w:rPr>
+              <w:t xml:space="preserve"> Yee</w:t>
             </w:r>
           </w:p>
         </w:tc>
@@ -499,8 +608,14 @@
           <w:p>
             <w:pPr>
               <w:jc w:val="center"/>
+              <w:rPr>
+                <w:rFonts w:ascii="Times New Roman" w:hAnsi="Times New Roman" w:cs="Times New Roman"/>
+              </w:rPr>
             </w:pPr>
             <w:r>
+              <w:rPr>
+                <w:rFonts w:ascii="Times New Roman" w:hAnsi="Times New Roman" w:cs="Times New Roman"/>
+              </w:rPr>
               <w:t>1211210800</w:t>
             </w:r>
           </w:p>
@@ -525,8 +640,14 @@
           <w:p>
             <w:pPr>
               <w:jc w:val="center"/>
+              <w:rPr>
+                <w:rFonts w:ascii="Times New Roman" w:hAnsi="Times New Roman" w:cs="Times New Roman"/>
+              </w:rPr>
             </w:pPr>
             <w:r>
+              <w:rPr>
+                <w:rFonts w:ascii="Times New Roman" w:hAnsi="Times New Roman" w:cs="Times New Roman"/>
+              </w:rPr>
               <w:t>Bachelor of Computer Science</w:t>
             </w:r>
           </w:p>
@@ -556,8 +677,14 @@
           <w:p>
             <w:pPr>
               <w:jc w:val="center"/>
+              <w:rPr>
+                <w:rFonts w:ascii="Times New Roman" w:hAnsi="Times New Roman" w:cs="Times New Roman"/>
+              </w:rPr>
             </w:pPr>
             <w:r>
+              <w:rPr>
+                <w:rFonts w:ascii="Times New Roman" w:hAnsi="Times New Roman" w:cs="Times New Roman"/>
+              </w:rPr>
               <w:t>Lai Zi Xuan</w:t>
             </w:r>
           </w:p>
@@ -582,8 +709,14 @@
           <w:p>
             <w:pPr>
               <w:jc w:val="center"/>
+              <w:rPr>
+                <w:rFonts w:ascii="Times New Roman" w:hAnsi="Times New Roman" w:cs="Times New Roman"/>
+              </w:rPr>
             </w:pPr>
             <w:r>
+              <w:rPr>
+                <w:rFonts w:ascii="Times New Roman" w:hAnsi="Times New Roman" w:cs="Times New Roman"/>
+              </w:rPr>
               <w:t>1211109451</w:t>
             </w:r>
           </w:p>
@@ -608,8 +741,14 @@
           <w:p>
             <w:pPr>
               <w:jc w:val="center"/>
+              <w:rPr>
+                <w:rFonts w:ascii="Times New Roman" w:hAnsi="Times New Roman" w:cs="Times New Roman"/>
+              </w:rPr>
             </w:pPr>
             <w:r>
+              <w:rPr>
+                <w:rFonts w:ascii="Times New Roman" w:hAnsi="Times New Roman" w:cs="Times New Roman"/>
+              </w:rPr>
               <w:t>Bachelor of Computer Science</w:t>
             </w:r>
           </w:p>
@@ -641,6 +780,656 @@
       <w:pPr>
         <w:jc w:val="center"/>
       </w:pPr>
+    </w:p>
+    <w:p>
+      <w:pPr>
+        <w:jc w:val="center"/>
+      </w:pPr>
+    </w:p>
+    <w:p>
+      <w:pPr>
+        <w:spacing w:before="100" w:beforeAutospacing="1" w:after="100" w:afterAutospacing="1" w:line="240" w:lineRule="auto"/>
+        <w:rPr>
+          <w:rStyle w:val="Heading1Char"/>
+          <w:rFonts w:cs="Times New Roman"/>
+        </w:rPr>
+      </w:pPr>
+      <w:bookmarkStart w:id="1" w:name="_Toc198048349"/>
+      <w:proofErr w:type="gramStart"/>
+      <w:r>
+        <w:rPr>
+          <w:rStyle w:val="Heading1Char"/>
+          <w:rFonts w:cs="Times New Roman"/>
+        </w:rPr>
+        <w:lastRenderedPageBreak/>
+        <w:t>1  Introduction</w:t>
+      </w:r>
+      <w:bookmarkEnd w:id="1"/>
+      <w:proofErr w:type="gramEnd"/>
+    </w:p>
+    <w:p>
+      <w:pPr>
+        <w:spacing w:before="100" w:beforeAutospacing="1" w:after="100" w:afterAutospacing="1" w:line="240" w:lineRule="auto"/>
+        <w:rPr>
+          <w:rStyle w:val="Heading2Char"/>
+          <w:rFonts w:cs="Times New Roman"/>
+        </w:rPr>
+      </w:pPr>
+      <w:r>
+        <w:rPr>
+          <w:rFonts w:eastAsia="Times New Roman" w:cs="Times New Roman"/>
+        </w:rPr>
+        <w:br/>
+      </w:r>
+      <w:bookmarkStart w:id="2" w:name="_Toc198048350"/>
+      <w:r>
+        <w:rPr>
+          <w:rStyle w:val="Heading2Char"/>
+          <w:rFonts w:cs="Times New Roman"/>
+        </w:rPr>
+        <w:t>1.1 Purpose of the Document</w:t>
+      </w:r>
+      <w:bookmarkEnd w:id="2"/>
+    </w:p>
+    <w:p>
+      <w:pPr>
+        <w:spacing w:before="100" w:beforeAutospacing="1" w:after="100" w:afterAutospacing="1" w:line="360" w:lineRule="auto"/>
+        <w:rPr>
+          <w:rStyle w:val="Heading2Char"/>
+          <w:rFonts w:eastAsiaTheme="minorEastAsia" w:cstheme="minorBidi"/>
+          <w:sz w:val="24"/>
+          <w:szCs w:val="22"/>
+        </w:rPr>
+      </w:pPr>
+      <w:r>
+        <w:t>The purpose of this documentation is to systematically gather</w:t>
+      </w:r>
+      <w:r>
+        <w:t>, extract,</w:t>
+      </w:r>
+      <w:r>
+        <w:t xml:space="preserve"> organize, and present the requirements and expectations of stakeholders to ensure a clear understanding of the software’s intended functionality</w:t>
+      </w:r>
+      <w:r>
+        <w:t xml:space="preserve"> through various elicitation methods</w:t>
+      </w:r>
+      <w:r>
+        <w:t xml:space="preserve">. It serves as a reference for both clients and developers to </w:t>
+      </w:r>
+      <w:r>
+        <w:t>clarify expectations</w:t>
+      </w:r>
+      <w:r>
+        <w:t>, align goals, and provide a foundation for further analysis, validation, and design.</w:t>
+      </w:r>
+      <w:r>
+        <w:br/>
+      </w:r>
+    </w:p>
+    <w:p>
+      <w:pPr>
+        <w:pStyle w:val="Heading2"/>
+      </w:pPr>
+      <w:bookmarkStart w:id="3" w:name="_Toc198048351"/>
+      <w:r>
+        <w:t xml:space="preserve">1.2 </w:t>
+      </w:r>
+      <w:r>
+        <w:t>Problem statement</w:t>
+      </w:r>
+      <w:bookmarkEnd w:id="3"/>
+      <w:r>
+        <w:br/>
+      </w:r>
+    </w:p>
+    <w:p>
+      <w:pPr>
+        <w:spacing w:line="360" w:lineRule="auto"/>
+        <w:ind w:firstLine="720"/>
+      </w:pPr>
+      <w:r>
+        <w:t>The Multimedia University (MMU) Cyberjaya campus frequently experiences issues related to limited parking availability, illegitimate parking practices, and the absence of coordinated transportation options for students and staff. As a result, there is a need for a system that simplifies the search for available parking, enables the reporting of unauthorized usage, and provides transportation solutions to enhance campus mobility.</w:t>
+      </w:r>
+      <w:r>
+        <w:br/>
+      </w:r>
+    </w:p>
+    <w:p>
+      <w:pPr>
+        <w:pStyle w:val="Heading2"/>
+      </w:pPr>
+      <w:bookmarkStart w:id="4" w:name="_Toc198048352"/>
+      <w:r>
+        <w:t xml:space="preserve">1.3 </w:t>
+      </w:r>
+      <w:r>
+        <w:t>Objectives</w:t>
+      </w:r>
+      <w:bookmarkEnd w:id="4"/>
+      <w:r>
+        <w:br/>
+      </w:r>
+    </w:p>
+    <w:p>
+      <w:pPr>
+        <w:pStyle w:val="ListParagraph"/>
+        <w:numPr>
+          <w:ilvl w:val="0"/>
+          <w:numId w:val="1"/>
+        </w:numPr>
+        <w:spacing w:line="259" w:lineRule="auto"/>
+      </w:pPr>
+      <w:r>
+        <w:t>Identify the crucial functions required by users</w:t>
+      </w:r>
+    </w:p>
+    <w:p>
+      <w:pPr>
+        <w:pStyle w:val="ListParagraph"/>
+        <w:numPr>
+          <w:ilvl w:val="0"/>
+          <w:numId w:val="1"/>
+        </w:numPr>
+        <w:spacing w:line="259" w:lineRule="auto"/>
+      </w:pPr>
+      <w:r>
+        <w:t>Identify the preferred behaviour and details of each function</w:t>
+      </w:r>
+    </w:p>
+    <w:p>
+      <w:pPr>
+        <w:pStyle w:val="ListParagraph"/>
+        <w:numPr>
+          <w:ilvl w:val="0"/>
+          <w:numId w:val="1"/>
+        </w:numPr>
+        <w:spacing w:line="259" w:lineRule="auto"/>
+      </w:pPr>
+      <w:r>
+        <w:t>Identify the systems and APIs that interact with the system</w:t>
+      </w:r>
+    </w:p>
+    <w:p>
+      <w:pPr>
+        <w:pStyle w:val="ListParagraph"/>
+        <w:numPr>
+          <w:ilvl w:val="0"/>
+          <w:numId w:val="1"/>
+        </w:numPr>
+        <w:spacing w:line="259" w:lineRule="auto"/>
+      </w:pPr>
+      <w:r>
+        <w:t>Capture both functional and non-functional requirements</w:t>
+      </w:r>
+    </w:p>
+    <w:p>
+      <w:pPr>
+        <w:pStyle w:val="ListParagraph"/>
+        <w:numPr>
+          <w:ilvl w:val="0"/>
+          <w:numId w:val="1"/>
+        </w:numPr>
+        <w:spacing w:line="259" w:lineRule="auto"/>
+        <w:rPr>
+          <w:rFonts w:cstheme="majorBidi"/>
+          <w:sz w:val="28"/>
+        </w:rPr>
+      </w:pPr>
+      <w:r>
+        <w:t>Uncover any constraints or limitations</w:t>
+      </w:r>
+    </w:p>
+    <w:p/>
+    <w:p>
+      <w:pPr>
+        <w:pStyle w:val="Heading2"/>
+      </w:pPr>
+      <w:bookmarkStart w:id="5" w:name="_Toc198048353"/>
+      <w:r>
+        <w:t>1.4 Scope</w:t>
+      </w:r>
+      <w:bookmarkEnd w:id="5"/>
+    </w:p>
+    <w:p>
+      <w:pPr>
+        <w:spacing w:before="100" w:beforeAutospacing="1" w:after="100" w:afterAutospacing="1" w:line="240" w:lineRule="auto"/>
+        <w:rPr>
+          <w:rFonts w:eastAsia="Times New Roman" w:cs="Times New Roman"/>
+        </w:rPr>
+      </w:pPr>
+      <w:r>
+        <w:rPr>
+          <w:rFonts w:eastAsia="Times New Roman" w:cs="Times New Roman"/>
+        </w:rPr>
+        <w:t>The scope of this elicitation process covers the identification of user and administrative requirements for</w:t>
+      </w:r>
+      <w:r>
+        <w:rPr>
+          <w:rFonts w:eastAsia="Times New Roman" w:cs="Times New Roman"/>
+        </w:rPr>
+        <w:t xml:space="preserve"> the</w:t>
+      </w:r>
+      <w:r>
+        <w:rPr>
+          <w:rFonts w:eastAsia="Times New Roman" w:cs="Times New Roman"/>
+        </w:rPr>
+        <w:t xml:space="preserve"> </w:t>
+      </w:r>
+      <w:r>
+        <w:rPr>
+          <w:rFonts w:eastAsia="Times New Roman" w:cs="Times New Roman"/>
+        </w:rPr>
+        <w:t xml:space="preserve">campus </w:t>
+      </w:r>
+      <w:r>
+        <w:rPr>
+          <w:rFonts w:eastAsia="Times New Roman" w:cs="Times New Roman"/>
+        </w:rPr>
+        <w:t>ride-sharing platform and parking</w:t>
+      </w:r>
+      <w:r>
+        <w:rPr>
+          <w:rFonts w:eastAsia="Times New Roman" w:cs="Times New Roman"/>
+        </w:rPr>
+        <w:t xml:space="preserve"> system </w:t>
+      </w:r>
+      <w:r>
+        <w:rPr>
+          <w:rFonts w:eastAsia="Times New Roman" w:cs="Times New Roman"/>
+        </w:rPr>
+        <w:t>at Multimedia University</w:t>
+      </w:r>
+      <w:r>
+        <w:rPr>
+          <w:rFonts w:eastAsia="Times New Roman" w:cs="Times New Roman"/>
+        </w:rPr>
+        <w:t xml:space="preserve">, </w:t>
+      </w:r>
+      <w:r>
+        <w:rPr>
+          <w:rFonts w:eastAsia="Times New Roman" w:cs="Times New Roman"/>
+        </w:rPr>
+        <w:t>Cyberjaya. It includes:</w:t>
+      </w:r>
+    </w:p>
+    <w:p>
+      <w:pPr>
+        <w:numPr>
+          <w:ilvl w:val="0"/>
+          <w:numId w:val="2"/>
+        </w:numPr>
+        <w:spacing w:before="100" w:beforeAutospacing="1" w:after="100" w:afterAutospacing="1" w:line="240" w:lineRule="auto"/>
+        <w:rPr>
+          <w:rFonts w:eastAsia="Times New Roman" w:cs="Times New Roman"/>
+        </w:rPr>
+      </w:pPr>
+      <w:r>
+        <w:rPr>
+          <w:rFonts w:eastAsia="Times New Roman" w:cs="Times New Roman"/>
+        </w:rPr>
+        <w:t>User authentication (login via Student ID and password)</w:t>
+      </w:r>
+    </w:p>
+    <w:p>
+      <w:pPr>
+        <w:numPr>
+          <w:ilvl w:val="0"/>
+          <w:numId w:val="2"/>
+        </w:numPr>
+        <w:spacing w:before="100" w:beforeAutospacing="1" w:after="100" w:afterAutospacing="1" w:line="240" w:lineRule="auto"/>
+        <w:rPr>
+          <w:rFonts w:eastAsia="Times New Roman" w:cs="Times New Roman"/>
+        </w:rPr>
+      </w:pPr>
+      <w:r>
+        <w:rPr>
+          <w:rFonts w:eastAsia="Times New Roman" w:cs="Times New Roman"/>
+        </w:rPr>
+        <w:lastRenderedPageBreak/>
+        <w:t>Interactive map features for viewing and navigating parking spaces</w:t>
+      </w:r>
+    </w:p>
+    <w:p>
+      <w:pPr>
+        <w:numPr>
+          <w:ilvl w:val="0"/>
+          <w:numId w:val="2"/>
+        </w:numPr>
+        <w:spacing w:before="100" w:beforeAutospacing="1" w:after="100" w:afterAutospacing="1" w:line="240" w:lineRule="auto"/>
+        <w:rPr>
+          <w:rFonts w:eastAsia="Times New Roman" w:cs="Times New Roman"/>
+        </w:rPr>
+      </w:pPr>
+      <w:r>
+        <w:rPr>
+          <w:rFonts w:eastAsia="Times New Roman" w:cs="Times New Roman"/>
+        </w:rPr>
+        <w:t>Viewing and reporting illegitimate parking</w:t>
+      </w:r>
+    </w:p>
+    <w:p>
+      <w:pPr>
+        <w:numPr>
+          <w:ilvl w:val="0"/>
+          <w:numId w:val="2"/>
+        </w:numPr>
+        <w:spacing w:before="100" w:beforeAutospacing="1" w:after="100" w:afterAutospacing="1" w:line="240" w:lineRule="auto"/>
+        <w:rPr>
+          <w:rFonts w:eastAsia="Times New Roman" w:cs="Times New Roman"/>
+        </w:rPr>
+      </w:pPr>
+      <w:r>
+        <w:rPr>
+          <w:rFonts w:eastAsia="Times New Roman" w:cs="Times New Roman"/>
+        </w:rPr>
+        <w:t>Admin review and management of parking reports</w:t>
+      </w:r>
+    </w:p>
+    <w:p>
+      <w:pPr>
+        <w:numPr>
+          <w:ilvl w:val="0"/>
+          <w:numId w:val="2"/>
+        </w:numPr>
+        <w:spacing w:before="100" w:beforeAutospacing="1" w:after="100" w:afterAutospacing="1" w:line="240" w:lineRule="auto"/>
+        <w:rPr>
+          <w:rFonts w:eastAsia="Times New Roman" w:cs="Times New Roman"/>
+        </w:rPr>
+      </w:pPr>
+      <w:r>
+        <w:rPr>
+          <w:rFonts w:eastAsia="Times New Roman" w:cs="Times New Roman"/>
+        </w:rPr>
+        <w:t>Car Pooling features</w:t>
+      </w:r>
+    </w:p>
+    <w:p>
+      <w:pPr>
+        <w:spacing w:before="100" w:beforeAutospacing="1" w:after="100" w:afterAutospacing="1" w:line="240" w:lineRule="auto"/>
+        <w:rPr>
+          <w:rFonts w:eastAsia="Times New Roman" w:cs="Times New Roman"/>
+        </w:rPr>
+      </w:pPr>
+      <w:r>
+        <w:rPr>
+          <w:rFonts w:eastAsia="Times New Roman" w:cs="Times New Roman"/>
+        </w:rPr>
+        <w:t>It</w:t>
+      </w:r>
+      <w:r>
+        <w:rPr>
+          <w:rFonts w:eastAsia="Times New Roman" w:cs="Times New Roman"/>
+        </w:rPr>
+        <w:t xml:space="preserve"> does </w:t>
+      </w:r>
+      <w:r>
+        <w:rPr>
+          <w:rFonts w:eastAsia="Times New Roman" w:cs="Times New Roman"/>
+        </w:rPr>
+        <w:t>not</w:t>
+      </w:r>
+      <w:r>
+        <w:rPr>
+          <w:rFonts w:eastAsia="Times New Roman" w:cs="Times New Roman"/>
+        </w:rPr>
+        <w:t xml:space="preserve"> include:</w:t>
+      </w:r>
+    </w:p>
+    <w:p>
+      <w:pPr>
+        <w:numPr>
+          <w:ilvl w:val="0"/>
+          <w:numId w:val="3"/>
+        </w:numPr>
+        <w:spacing w:before="100" w:beforeAutospacing="1" w:after="100" w:afterAutospacing="1" w:line="240" w:lineRule="auto"/>
+        <w:rPr>
+          <w:rFonts w:eastAsia="Times New Roman" w:cs="Times New Roman"/>
+        </w:rPr>
+      </w:pPr>
+      <w:r>
+        <w:rPr>
+          <w:rFonts w:eastAsia="Times New Roman" w:cs="Times New Roman"/>
+        </w:rPr>
+        <w:t>Payment processing systems</w:t>
+      </w:r>
+    </w:p>
+    <w:p>
+      <w:pPr>
+        <w:numPr>
+          <w:ilvl w:val="0"/>
+          <w:numId w:val="3"/>
+        </w:numPr>
+        <w:spacing w:before="100" w:beforeAutospacing="1" w:after="100" w:afterAutospacing="1" w:line="240" w:lineRule="auto"/>
+        <w:rPr>
+          <w:rFonts w:eastAsia="Times New Roman" w:cs="Times New Roman"/>
+        </w:rPr>
+      </w:pPr>
+      <w:r>
+        <w:rPr>
+          <w:rFonts w:eastAsia="Times New Roman" w:cs="Times New Roman"/>
+        </w:rPr>
+        <w:t>Integration with external vehicle databases</w:t>
+      </w:r>
+    </w:p>
+    <w:p>
+      <w:pPr>
+        <w:numPr>
+          <w:ilvl w:val="0"/>
+          <w:numId w:val="3"/>
+        </w:numPr>
+        <w:spacing w:before="100" w:beforeAutospacing="1" w:after="100" w:afterAutospacing="1" w:line="240" w:lineRule="auto"/>
+        <w:rPr>
+          <w:rFonts w:eastAsia="Times New Roman" w:cs="Times New Roman"/>
+        </w:rPr>
+      </w:pPr>
+      <w:r>
+        <w:rPr>
+          <w:rFonts w:eastAsia="Times New Roman" w:cs="Times New Roman"/>
+        </w:rPr>
+        <w:t>Real-time camera surveillance or mobile application functionality</w:t>
+      </w:r>
+    </w:p>
+    <w:p>
+      <w:pPr>
+        <w:pStyle w:val="Heading2"/>
+        <w:rPr>
+          <w:rStyle w:val="Heading2Char"/>
+        </w:rPr>
+      </w:pPr>
+      <w:r>
+        <w:rPr>
+          <w:rStyle w:val="Heading2Char"/>
+          <w:rFonts w:cs="Times New Roman"/>
+        </w:rPr>
+        <w:br/>
+      </w:r>
+      <w:bookmarkStart w:id="6" w:name="_Toc198048354"/>
+      <w:r>
+        <w:rPr>
+          <w:rStyle w:val="Heading2Char"/>
+          <w:rFonts w:cs="Times New Roman"/>
+        </w:rPr>
+        <w:t>1.</w:t>
+      </w:r>
+      <w:r>
+        <w:rPr>
+          <w:rStyle w:val="Heading2Char"/>
+          <w:rFonts w:cs="Times New Roman"/>
+        </w:rPr>
+        <w:t>5</w:t>
+      </w:r>
+      <w:r>
+        <w:rPr>
+          <w:rStyle w:val="Heading2Char"/>
+          <w:rFonts w:cs="Times New Roman"/>
+        </w:rPr>
+        <w:t xml:space="preserve"> Intended Audience</w:t>
+      </w:r>
+      <w:bookmarkEnd w:id="6"/>
+    </w:p>
+    <w:p>
+      <w:pPr>
+        <w:spacing w:before="100" w:beforeAutospacing="1" w:after="100" w:afterAutospacing="1" w:line="240" w:lineRule="auto"/>
+        <w:rPr>
+          <w:rFonts w:eastAsia="Times New Roman" w:cs="Times New Roman"/>
+        </w:rPr>
+      </w:pPr>
+      <w:r>
+        <w:rPr>
+          <w:rFonts w:eastAsia="Times New Roman" w:cs="Times New Roman"/>
+        </w:rPr>
+        <w:t>The intended audience for this elicitation process includes all</w:t>
+      </w:r>
+      <w:r>
+        <w:rPr>
+          <w:rFonts w:eastAsia="Times New Roman" w:cs="Times New Roman"/>
+        </w:rPr>
+        <w:t xml:space="preserve"> </w:t>
+      </w:r>
+      <w:r>
+        <w:rPr>
+          <w:rFonts w:eastAsia="Times New Roman" w:cs="Times New Roman"/>
+        </w:rPr>
+        <w:t xml:space="preserve">stakeholders involved in or affected by the development of the campus </w:t>
+      </w:r>
+      <w:r>
+        <w:rPr>
+          <w:rFonts w:eastAsia="Times New Roman" w:cs="Times New Roman"/>
+        </w:rPr>
+        <w:t>ride-sharing platform and parking</w:t>
+      </w:r>
+      <w:r>
+        <w:rPr>
+          <w:rFonts w:eastAsia="Times New Roman" w:cs="Times New Roman"/>
+        </w:rPr>
+        <w:t xml:space="preserve"> system at Multimedia University (MMU), Cyberjaya. These include:</w:t>
+      </w:r>
+    </w:p>
+    <w:p>
+      <w:pPr>
+        <w:numPr>
+          <w:ilvl w:val="0"/>
+          <w:numId w:val="4"/>
+        </w:numPr>
+        <w:spacing w:before="100" w:beforeAutospacing="1" w:after="100" w:afterAutospacing="1" w:line="240" w:lineRule="auto"/>
+        <w:rPr>
+          <w:rFonts w:eastAsia="Times New Roman" w:cs="Times New Roman"/>
+        </w:rPr>
+      </w:pPr>
+      <w:r>
+        <w:rPr>
+          <w:rFonts w:eastAsia="Times New Roman" w:cs="Times New Roman"/>
+        </w:rPr>
+        <w:t>Students and faculty staff as main users of the system who will interact with features such as parking space viewing, space claiming, reporting, and ride booking</w:t>
+      </w:r>
+    </w:p>
+    <w:p>
+      <w:pPr>
+        <w:numPr>
+          <w:ilvl w:val="0"/>
+          <w:numId w:val="4"/>
+        </w:numPr>
+        <w:spacing w:before="100" w:beforeAutospacing="1" w:after="100" w:afterAutospacing="1" w:line="240" w:lineRule="auto"/>
+        <w:rPr>
+          <w:rFonts w:eastAsia="Times New Roman" w:cs="Times New Roman"/>
+        </w:rPr>
+      </w:pPr>
+      <w:r>
+        <w:rPr>
+          <w:rFonts w:eastAsia="Times New Roman" w:cs="Times New Roman"/>
+        </w:rPr>
+        <w:t>System administrators, who can view reports, view car details and overwrite parking space.</w:t>
+      </w:r>
+    </w:p>
+    <w:p>
+      <w:pPr>
+        <w:numPr>
+          <w:ilvl w:val="0"/>
+          <w:numId w:val="4"/>
+        </w:numPr>
+        <w:spacing w:before="100" w:beforeAutospacing="1" w:after="100" w:afterAutospacing="1" w:line="240" w:lineRule="auto"/>
+        <w:rPr>
+          <w:rFonts w:eastAsia="Times New Roman" w:cs="Times New Roman"/>
+        </w:rPr>
+      </w:pPr>
+      <w:r>
+        <w:rPr>
+          <w:rFonts w:eastAsia="Times New Roman" w:cs="Times New Roman"/>
+        </w:rPr>
+        <w:t>NICE MMU, who provides the API for Student ID, password and car details.</w:t>
+      </w:r>
+    </w:p>
+    <w:p>
+      <w:pPr>
+        <w:numPr>
+          <w:ilvl w:val="0"/>
+          <w:numId w:val="4"/>
+        </w:numPr>
+        <w:spacing w:before="100" w:beforeAutospacing="1" w:after="100" w:afterAutospacing="1" w:line="240" w:lineRule="auto"/>
+        <w:rPr>
+          <w:rFonts w:eastAsia="Times New Roman" w:cs="Times New Roman"/>
+        </w:rPr>
+      </w:pPr>
+      <w:r>
+        <w:rPr>
+          <w:rFonts w:eastAsia="Times New Roman" w:cs="Times New Roman"/>
+        </w:rPr>
+        <w:t>Software development and design team, who will use the elicited requirements to design and implement the system</w:t>
+      </w:r>
+    </w:p>
+    <w:p>
+      <w:pPr>
+        <w:spacing w:before="100" w:beforeAutospacing="1" w:after="100" w:afterAutospacing="1" w:line="240" w:lineRule="auto"/>
+        <w:rPr>
+          <w:rStyle w:val="Heading2Char"/>
+          <w:rFonts w:cs="Times New Roman"/>
+        </w:rPr>
+      </w:pPr>
+      <w:r>
+        <w:rPr>
+          <w:rStyle w:val="Heading2Char"/>
+          <w:rFonts w:cs="Times New Roman"/>
+        </w:rPr>
+        <w:br/>
+      </w:r>
+      <w:bookmarkStart w:id="7" w:name="_Toc198048355"/>
+      <w:r>
+        <w:rPr>
+          <w:rStyle w:val="Heading2Char"/>
+          <w:rFonts w:cs="Times New Roman"/>
+        </w:rPr>
+        <w:t>1.</w:t>
+      </w:r>
+      <w:r>
+        <w:rPr>
+          <w:rStyle w:val="Heading2Char"/>
+          <w:rFonts w:cs="Times New Roman"/>
+        </w:rPr>
+        <w:t>6</w:t>
+      </w:r>
+      <w:r>
+        <w:rPr>
+          <w:rStyle w:val="Heading2Char"/>
+          <w:rFonts w:cs="Times New Roman"/>
+        </w:rPr>
+        <w:t xml:space="preserve"> Overview</w:t>
+      </w:r>
+      <w:bookmarkEnd w:id="7"/>
+    </w:p>
+    <w:p>
+      <w:pPr>
+        <w:spacing w:before="100" w:beforeAutospacing="1" w:after="100" w:afterAutospacing="1" w:line="240" w:lineRule="auto"/>
+      </w:pPr>
+      <w:r>
+        <w:t>Brief summary of what’s in section 2 3 4 basically the other sections (Probably leave till last)</w:t>
+      </w:r>
+    </w:p>
+    <w:p>
+      <w:pPr>
+        <w:jc w:val="center"/>
+      </w:pPr>
+      <w:bookmarkStart w:id="8" w:name="_GoBack"/>
+      <w:bookmarkEnd w:id="8"/>
     </w:p>
     <w:sectPr>
       <w:pgSz w:w="11906" w:h="16838"/>
@@ -652,8 +1441,585 @@
 </w:document>
 </file>
 
+<file path=word/numbering.xml><?xml version="1.0" encoding="utf-8"?>
+<w:numbering xmlns:wpc="http://schemas.microsoft.com/office/word/2010/wordprocessingCanvas" xmlns:cx="http://schemas.microsoft.com/office/drawing/2014/chartex" xmlns:cx1="http://schemas.microsoft.com/office/drawing/2015/9/8/chartex" xmlns:cx2="http://schemas.microsoft.com/office/drawing/2015/10/21/chartex" xmlns:cx3="http://schemas.microsoft.com/office/drawing/2016/5/9/chartex" xmlns:cx4="http://schemas.microsoft.com/office/drawing/2016/5/10/chartex" xmlns:cx5="http://schemas.microsoft.com/office/drawing/2016/5/11/chartex" xmlns:cx6="http://schemas.microsoft.com/office/drawing/2016/5/12/chartex" xmlns:cx7="http://schemas.microsoft.com/office/drawing/2016/5/13/chartex" xmlns:cx8="http://schemas.microsoft.com/office/drawing/2016/5/14/chartex" xmlns:mc="http://schemas.openxmlformats.org/markup-compatibility/2006" xmlns:aink="http://schemas.microsoft.com/office/drawing/2016/ink" xmlns:am3d="http://schemas.microsoft.com/office/drawing/2017/model3d" xmlns:o="urn:schemas-microsoft-com:office:office" xmlns:r="http://schemas.openxmlformats.org/officeDocument/2006/relationships" xmlns:m="http://schemas.openxmlformats.org/officeDocument/2006/math" xmlns:v="urn:schemas-microsoft-com:vml" xmlns:wp14="http://schemas.microsoft.com/office/word/2010/wordprocessingDrawing" xmlns:wp="http://schemas.openxmlformats.org/drawingml/2006/wordprocessingDrawing" xmlns:w10="urn:schemas-microsoft-com:office:word" xmlns:w="http://schemas.openxmlformats.org/wordprocessingml/2006/main" xmlns:w14="http://schemas.microsoft.com/office/word/2010/wordml" xmlns:w15="http://schemas.microsoft.com/office/word/2012/wordml" xmlns:w16cex="http://schemas.microsoft.com/office/word/2018/wordml/cex" xmlns:w16cid="http://schemas.microsoft.com/office/word/2016/wordml/cid" xmlns:w16="http://schemas.microsoft.com/office/word/2018/wordml" xmlns:w16se="http://schemas.microsoft.com/office/word/2015/wordml/symex" xmlns:wpg="http://schemas.microsoft.com/office/word/2010/wordprocessingGroup" xmlns:wpi="http://schemas.microsoft.com/office/word/2010/wordprocessingInk" xmlns:wne="http://schemas.microsoft.com/office/word/2006/wordml" xmlns:wps="http://schemas.microsoft.com/office/word/2010/wordprocessingShape" mc:Ignorable="w14 w15 w16se w16cid w16 w16cex wp14">
+  <w:abstractNum w:abstractNumId="0" w15:restartNumberingAfterBreak="0">
+    <w:nsid w:val="0E266DD0"/>
+    <w:multiLevelType w:val="hybridMultilevel"/>
+    <w:tmpl w:val="1C983A3E"/>
+    <w:lvl w:ilvl="0" w:tplc="44090001">
+      <w:start w:val="1"/>
+      <w:numFmt w:val="bullet"/>
+      <w:lvlText w:val=""/>
+      <w:lvlJc w:val="left"/>
+      <w:pPr>
+        <w:ind w:left="720" w:hanging="360"/>
+      </w:pPr>
+      <w:rPr>
+        <w:rFonts w:ascii="Symbol" w:hAnsi="Symbol" w:hint="default"/>
+      </w:rPr>
+    </w:lvl>
+    <w:lvl w:ilvl="1" w:tplc="44090003" w:tentative="1">
+      <w:start w:val="1"/>
+      <w:numFmt w:val="bullet"/>
+      <w:lvlText w:val="o"/>
+      <w:lvlJc w:val="left"/>
+      <w:pPr>
+        <w:ind w:left="1440" w:hanging="360"/>
+      </w:pPr>
+      <w:rPr>
+        <w:rFonts w:ascii="Courier New" w:hAnsi="Courier New" w:cs="Courier New" w:hint="default"/>
+      </w:rPr>
+    </w:lvl>
+    <w:lvl w:ilvl="2" w:tplc="44090005" w:tentative="1">
+      <w:start w:val="1"/>
+      <w:numFmt w:val="bullet"/>
+      <w:lvlText w:val=""/>
+      <w:lvlJc w:val="left"/>
+      <w:pPr>
+        <w:ind w:left="2160" w:hanging="360"/>
+      </w:pPr>
+      <w:rPr>
+        <w:rFonts w:ascii="Wingdings" w:hAnsi="Wingdings" w:hint="default"/>
+      </w:rPr>
+    </w:lvl>
+    <w:lvl w:ilvl="3" w:tplc="44090001" w:tentative="1">
+      <w:start w:val="1"/>
+      <w:numFmt w:val="bullet"/>
+      <w:lvlText w:val=""/>
+      <w:lvlJc w:val="left"/>
+      <w:pPr>
+        <w:ind w:left="2880" w:hanging="360"/>
+      </w:pPr>
+      <w:rPr>
+        <w:rFonts w:ascii="Symbol" w:hAnsi="Symbol" w:hint="default"/>
+      </w:rPr>
+    </w:lvl>
+    <w:lvl w:ilvl="4" w:tplc="44090003" w:tentative="1">
+      <w:start w:val="1"/>
+      <w:numFmt w:val="bullet"/>
+      <w:lvlText w:val="o"/>
+      <w:lvlJc w:val="left"/>
+      <w:pPr>
+        <w:ind w:left="3600" w:hanging="360"/>
+      </w:pPr>
+      <w:rPr>
+        <w:rFonts w:ascii="Courier New" w:hAnsi="Courier New" w:cs="Courier New" w:hint="default"/>
+      </w:rPr>
+    </w:lvl>
+    <w:lvl w:ilvl="5" w:tplc="44090005" w:tentative="1">
+      <w:start w:val="1"/>
+      <w:numFmt w:val="bullet"/>
+      <w:lvlText w:val=""/>
+      <w:lvlJc w:val="left"/>
+      <w:pPr>
+        <w:ind w:left="4320" w:hanging="360"/>
+      </w:pPr>
+      <w:rPr>
+        <w:rFonts w:ascii="Wingdings" w:hAnsi="Wingdings" w:hint="default"/>
+      </w:rPr>
+    </w:lvl>
+    <w:lvl w:ilvl="6" w:tplc="44090001" w:tentative="1">
+      <w:start w:val="1"/>
+      <w:numFmt w:val="bullet"/>
+      <w:lvlText w:val=""/>
+      <w:lvlJc w:val="left"/>
+      <w:pPr>
+        <w:ind w:left="5040" w:hanging="360"/>
+      </w:pPr>
+      <w:rPr>
+        <w:rFonts w:ascii="Symbol" w:hAnsi="Symbol" w:hint="default"/>
+      </w:rPr>
+    </w:lvl>
+    <w:lvl w:ilvl="7" w:tplc="44090003" w:tentative="1">
+      <w:start w:val="1"/>
+      <w:numFmt w:val="bullet"/>
+      <w:lvlText w:val="o"/>
+      <w:lvlJc w:val="left"/>
+      <w:pPr>
+        <w:ind w:left="5760" w:hanging="360"/>
+      </w:pPr>
+      <w:rPr>
+        <w:rFonts w:ascii="Courier New" w:hAnsi="Courier New" w:cs="Courier New" w:hint="default"/>
+      </w:rPr>
+    </w:lvl>
+    <w:lvl w:ilvl="8" w:tplc="44090005" w:tentative="1">
+      <w:start w:val="1"/>
+      <w:numFmt w:val="bullet"/>
+      <w:lvlText w:val=""/>
+      <w:lvlJc w:val="left"/>
+      <w:pPr>
+        <w:ind w:left="6480" w:hanging="360"/>
+      </w:pPr>
+      <w:rPr>
+        <w:rFonts w:ascii="Wingdings" w:hAnsi="Wingdings" w:hint="default"/>
+      </w:rPr>
+    </w:lvl>
+  </w:abstractNum>
+  <w:abstractNum w:abstractNumId="1" w15:restartNumberingAfterBreak="0">
+    <w:nsid w:val="340B455C"/>
+    <w:multiLevelType w:val="multilevel"/>
+    <w:tmpl w:val="345E4F28"/>
+    <w:lvl w:ilvl="0">
+      <w:start w:val="1"/>
+      <w:numFmt w:val="bullet"/>
+      <w:lvlText w:val=""/>
+      <w:lvlJc w:val="left"/>
+      <w:pPr>
+        <w:tabs>
+          <w:tab w:val="num" w:pos="720"/>
+        </w:tabs>
+        <w:ind w:left="720" w:hanging="360"/>
+      </w:pPr>
+      <w:rPr>
+        <w:rFonts w:ascii="Symbol" w:hAnsi="Symbol" w:hint="default"/>
+        <w:sz w:val="20"/>
+      </w:rPr>
+    </w:lvl>
+    <w:lvl w:ilvl="1" w:tentative="1">
+      <w:start w:val="1"/>
+      <w:numFmt w:val="bullet"/>
+      <w:lvlText w:val="o"/>
+      <w:lvlJc w:val="left"/>
+      <w:pPr>
+        <w:tabs>
+          <w:tab w:val="num" w:pos="1440"/>
+        </w:tabs>
+        <w:ind w:left="1440" w:hanging="360"/>
+      </w:pPr>
+      <w:rPr>
+        <w:rFonts w:ascii="Courier New" w:hAnsi="Courier New" w:hint="default"/>
+        <w:sz w:val="20"/>
+      </w:rPr>
+    </w:lvl>
+    <w:lvl w:ilvl="2" w:tentative="1">
+      <w:start w:val="1"/>
+      <w:numFmt w:val="bullet"/>
+      <w:lvlText w:val=""/>
+      <w:lvlJc w:val="left"/>
+      <w:pPr>
+        <w:tabs>
+          <w:tab w:val="num" w:pos="2160"/>
+        </w:tabs>
+        <w:ind w:left="2160" w:hanging="360"/>
+      </w:pPr>
+      <w:rPr>
+        <w:rFonts w:ascii="Wingdings" w:hAnsi="Wingdings" w:hint="default"/>
+        <w:sz w:val="20"/>
+      </w:rPr>
+    </w:lvl>
+    <w:lvl w:ilvl="3" w:tentative="1">
+      <w:start w:val="1"/>
+      <w:numFmt w:val="bullet"/>
+      <w:lvlText w:val=""/>
+      <w:lvlJc w:val="left"/>
+      <w:pPr>
+        <w:tabs>
+          <w:tab w:val="num" w:pos="2880"/>
+        </w:tabs>
+        <w:ind w:left="2880" w:hanging="360"/>
+      </w:pPr>
+      <w:rPr>
+        <w:rFonts w:ascii="Wingdings" w:hAnsi="Wingdings" w:hint="default"/>
+        <w:sz w:val="20"/>
+      </w:rPr>
+    </w:lvl>
+    <w:lvl w:ilvl="4" w:tentative="1">
+      <w:start w:val="1"/>
+      <w:numFmt w:val="bullet"/>
+      <w:lvlText w:val=""/>
+      <w:lvlJc w:val="left"/>
+      <w:pPr>
+        <w:tabs>
+          <w:tab w:val="num" w:pos="3600"/>
+        </w:tabs>
+        <w:ind w:left="3600" w:hanging="360"/>
+      </w:pPr>
+      <w:rPr>
+        <w:rFonts w:ascii="Wingdings" w:hAnsi="Wingdings" w:hint="default"/>
+        <w:sz w:val="20"/>
+      </w:rPr>
+    </w:lvl>
+    <w:lvl w:ilvl="5" w:tentative="1">
+      <w:start w:val="1"/>
+      <w:numFmt w:val="bullet"/>
+      <w:lvlText w:val=""/>
+      <w:lvlJc w:val="left"/>
+      <w:pPr>
+        <w:tabs>
+          <w:tab w:val="num" w:pos="4320"/>
+        </w:tabs>
+        <w:ind w:left="4320" w:hanging="360"/>
+      </w:pPr>
+      <w:rPr>
+        <w:rFonts w:ascii="Wingdings" w:hAnsi="Wingdings" w:hint="default"/>
+        <w:sz w:val="20"/>
+      </w:rPr>
+    </w:lvl>
+    <w:lvl w:ilvl="6" w:tentative="1">
+      <w:start w:val="1"/>
+      <w:numFmt w:val="bullet"/>
+      <w:lvlText w:val=""/>
+      <w:lvlJc w:val="left"/>
+      <w:pPr>
+        <w:tabs>
+          <w:tab w:val="num" w:pos="5040"/>
+        </w:tabs>
+        <w:ind w:left="5040" w:hanging="360"/>
+      </w:pPr>
+      <w:rPr>
+        <w:rFonts w:ascii="Wingdings" w:hAnsi="Wingdings" w:hint="default"/>
+        <w:sz w:val="20"/>
+      </w:rPr>
+    </w:lvl>
+    <w:lvl w:ilvl="7" w:tentative="1">
+      <w:start w:val="1"/>
+      <w:numFmt w:val="bullet"/>
+      <w:lvlText w:val=""/>
+      <w:lvlJc w:val="left"/>
+      <w:pPr>
+        <w:tabs>
+          <w:tab w:val="num" w:pos="5760"/>
+        </w:tabs>
+        <w:ind w:left="5760" w:hanging="360"/>
+      </w:pPr>
+      <w:rPr>
+        <w:rFonts w:ascii="Wingdings" w:hAnsi="Wingdings" w:hint="default"/>
+        <w:sz w:val="20"/>
+      </w:rPr>
+    </w:lvl>
+    <w:lvl w:ilvl="8" w:tentative="1">
+      <w:start w:val="1"/>
+      <w:numFmt w:val="bullet"/>
+      <w:lvlText w:val=""/>
+      <w:lvlJc w:val="left"/>
+      <w:pPr>
+        <w:tabs>
+          <w:tab w:val="num" w:pos="6480"/>
+        </w:tabs>
+        <w:ind w:left="6480" w:hanging="360"/>
+      </w:pPr>
+      <w:rPr>
+        <w:rFonts w:ascii="Wingdings" w:hAnsi="Wingdings" w:hint="default"/>
+        <w:sz w:val="20"/>
+      </w:rPr>
+    </w:lvl>
+  </w:abstractNum>
+  <w:abstractNum w:abstractNumId="2" w15:restartNumberingAfterBreak="0">
+    <w:nsid w:val="3B446719"/>
+    <w:multiLevelType w:val="multilevel"/>
+    <w:tmpl w:val="D9789340"/>
+    <w:lvl w:ilvl="0">
+      <w:start w:val="1"/>
+      <w:numFmt w:val="bullet"/>
+      <w:lvlText w:val=""/>
+      <w:lvlJc w:val="left"/>
+      <w:pPr>
+        <w:tabs>
+          <w:tab w:val="num" w:pos="720"/>
+        </w:tabs>
+        <w:ind w:left="720" w:hanging="360"/>
+      </w:pPr>
+      <w:rPr>
+        <w:rFonts w:ascii="Symbol" w:hAnsi="Symbol" w:hint="default"/>
+        <w:sz w:val="20"/>
+      </w:rPr>
+    </w:lvl>
+    <w:lvl w:ilvl="1" w:tentative="1">
+      <w:start w:val="1"/>
+      <w:numFmt w:val="bullet"/>
+      <w:lvlText w:val="o"/>
+      <w:lvlJc w:val="left"/>
+      <w:pPr>
+        <w:tabs>
+          <w:tab w:val="num" w:pos="1440"/>
+        </w:tabs>
+        <w:ind w:left="1440" w:hanging="360"/>
+      </w:pPr>
+      <w:rPr>
+        <w:rFonts w:ascii="Courier New" w:hAnsi="Courier New" w:hint="default"/>
+        <w:sz w:val="20"/>
+      </w:rPr>
+    </w:lvl>
+    <w:lvl w:ilvl="2" w:tentative="1">
+      <w:start w:val="1"/>
+      <w:numFmt w:val="bullet"/>
+      <w:lvlText w:val=""/>
+      <w:lvlJc w:val="left"/>
+      <w:pPr>
+        <w:tabs>
+          <w:tab w:val="num" w:pos="2160"/>
+        </w:tabs>
+        <w:ind w:left="2160" w:hanging="360"/>
+      </w:pPr>
+      <w:rPr>
+        <w:rFonts w:ascii="Wingdings" w:hAnsi="Wingdings" w:hint="default"/>
+        <w:sz w:val="20"/>
+      </w:rPr>
+    </w:lvl>
+    <w:lvl w:ilvl="3" w:tentative="1">
+      <w:start w:val="1"/>
+      <w:numFmt w:val="bullet"/>
+      <w:lvlText w:val=""/>
+      <w:lvlJc w:val="left"/>
+      <w:pPr>
+        <w:tabs>
+          <w:tab w:val="num" w:pos="2880"/>
+        </w:tabs>
+        <w:ind w:left="2880" w:hanging="360"/>
+      </w:pPr>
+      <w:rPr>
+        <w:rFonts w:ascii="Wingdings" w:hAnsi="Wingdings" w:hint="default"/>
+        <w:sz w:val="20"/>
+      </w:rPr>
+    </w:lvl>
+    <w:lvl w:ilvl="4" w:tentative="1">
+      <w:start w:val="1"/>
+      <w:numFmt w:val="bullet"/>
+      <w:lvlText w:val=""/>
+      <w:lvlJc w:val="left"/>
+      <w:pPr>
+        <w:tabs>
+          <w:tab w:val="num" w:pos="3600"/>
+        </w:tabs>
+        <w:ind w:left="3600" w:hanging="360"/>
+      </w:pPr>
+      <w:rPr>
+        <w:rFonts w:ascii="Wingdings" w:hAnsi="Wingdings" w:hint="default"/>
+        <w:sz w:val="20"/>
+      </w:rPr>
+    </w:lvl>
+    <w:lvl w:ilvl="5" w:tentative="1">
+      <w:start w:val="1"/>
+      <w:numFmt w:val="bullet"/>
+      <w:lvlText w:val=""/>
+      <w:lvlJc w:val="left"/>
+      <w:pPr>
+        <w:tabs>
+          <w:tab w:val="num" w:pos="4320"/>
+        </w:tabs>
+        <w:ind w:left="4320" w:hanging="360"/>
+      </w:pPr>
+      <w:rPr>
+        <w:rFonts w:ascii="Wingdings" w:hAnsi="Wingdings" w:hint="default"/>
+        <w:sz w:val="20"/>
+      </w:rPr>
+    </w:lvl>
+    <w:lvl w:ilvl="6" w:tentative="1">
+      <w:start w:val="1"/>
+      <w:numFmt w:val="bullet"/>
+      <w:lvlText w:val=""/>
+      <w:lvlJc w:val="left"/>
+      <w:pPr>
+        <w:tabs>
+          <w:tab w:val="num" w:pos="5040"/>
+        </w:tabs>
+        <w:ind w:left="5040" w:hanging="360"/>
+      </w:pPr>
+      <w:rPr>
+        <w:rFonts w:ascii="Wingdings" w:hAnsi="Wingdings" w:hint="default"/>
+        <w:sz w:val="20"/>
+      </w:rPr>
+    </w:lvl>
+    <w:lvl w:ilvl="7" w:tentative="1">
+      <w:start w:val="1"/>
+      <w:numFmt w:val="bullet"/>
+      <w:lvlText w:val=""/>
+      <w:lvlJc w:val="left"/>
+      <w:pPr>
+        <w:tabs>
+          <w:tab w:val="num" w:pos="5760"/>
+        </w:tabs>
+        <w:ind w:left="5760" w:hanging="360"/>
+      </w:pPr>
+      <w:rPr>
+        <w:rFonts w:ascii="Wingdings" w:hAnsi="Wingdings" w:hint="default"/>
+        <w:sz w:val="20"/>
+      </w:rPr>
+    </w:lvl>
+    <w:lvl w:ilvl="8" w:tentative="1">
+      <w:start w:val="1"/>
+      <w:numFmt w:val="bullet"/>
+      <w:lvlText w:val=""/>
+      <w:lvlJc w:val="left"/>
+      <w:pPr>
+        <w:tabs>
+          <w:tab w:val="num" w:pos="6480"/>
+        </w:tabs>
+        <w:ind w:left="6480" w:hanging="360"/>
+      </w:pPr>
+      <w:rPr>
+        <w:rFonts w:ascii="Wingdings" w:hAnsi="Wingdings" w:hint="default"/>
+        <w:sz w:val="20"/>
+      </w:rPr>
+    </w:lvl>
+  </w:abstractNum>
+  <w:abstractNum w:abstractNumId="3" w15:restartNumberingAfterBreak="0">
+    <w:nsid w:val="513C2C5E"/>
+    <w:multiLevelType w:val="multilevel"/>
+    <w:tmpl w:val="921474B8"/>
+    <w:lvl w:ilvl="0">
+      <w:start w:val="1"/>
+      <w:numFmt w:val="bullet"/>
+      <w:lvlText w:val=""/>
+      <w:lvlJc w:val="left"/>
+      <w:pPr>
+        <w:tabs>
+          <w:tab w:val="num" w:pos="720"/>
+        </w:tabs>
+        <w:ind w:left="720" w:hanging="360"/>
+      </w:pPr>
+      <w:rPr>
+        <w:rFonts w:ascii="Symbol" w:hAnsi="Symbol" w:hint="default"/>
+        <w:sz w:val="20"/>
+      </w:rPr>
+    </w:lvl>
+    <w:lvl w:ilvl="1" w:tentative="1">
+      <w:start w:val="1"/>
+      <w:numFmt w:val="bullet"/>
+      <w:lvlText w:val="o"/>
+      <w:lvlJc w:val="left"/>
+      <w:pPr>
+        <w:tabs>
+          <w:tab w:val="num" w:pos="1440"/>
+        </w:tabs>
+        <w:ind w:left="1440" w:hanging="360"/>
+      </w:pPr>
+      <w:rPr>
+        <w:rFonts w:ascii="Courier New" w:hAnsi="Courier New" w:hint="default"/>
+        <w:sz w:val="20"/>
+      </w:rPr>
+    </w:lvl>
+    <w:lvl w:ilvl="2" w:tentative="1">
+      <w:start w:val="1"/>
+      <w:numFmt w:val="bullet"/>
+      <w:lvlText w:val=""/>
+      <w:lvlJc w:val="left"/>
+      <w:pPr>
+        <w:tabs>
+          <w:tab w:val="num" w:pos="2160"/>
+        </w:tabs>
+        <w:ind w:left="2160" w:hanging="360"/>
+      </w:pPr>
+      <w:rPr>
+        <w:rFonts w:ascii="Wingdings" w:hAnsi="Wingdings" w:hint="default"/>
+        <w:sz w:val="20"/>
+      </w:rPr>
+    </w:lvl>
+    <w:lvl w:ilvl="3" w:tentative="1">
+      <w:start w:val="1"/>
+      <w:numFmt w:val="bullet"/>
+      <w:lvlText w:val=""/>
+      <w:lvlJc w:val="left"/>
+      <w:pPr>
+        <w:tabs>
+          <w:tab w:val="num" w:pos="2880"/>
+        </w:tabs>
+        <w:ind w:left="2880" w:hanging="360"/>
+      </w:pPr>
+      <w:rPr>
+        <w:rFonts w:ascii="Wingdings" w:hAnsi="Wingdings" w:hint="default"/>
+        <w:sz w:val="20"/>
+      </w:rPr>
+    </w:lvl>
+    <w:lvl w:ilvl="4" w:tentative="1">
+      <w:start w:val="1"/>
+      <w:numFmt w:val="bullet"/>
+      <w:lvlText w:val=""/>
+      <w:lvlJc w:val="left"/>
+      <w:pPr>
+        <w:tabs>
+          <w:tab w:val="num" w:pos="3600"/>
+        </w:tabs>
+        <w:ind w:left="3600" w:hanging="360"/>
+      </w:pPr>
+      <w:rPr>
+        <w:rFonts w:ascii="Wingdings" w:hAnsi="Wingdings" w:hint="default"/>
+        <w:sz w:val="20"/>
+      </w:rPr>
+    </w:lvl>
+    <w:lvl w:ilvl="5" w:tentative="1">
+      <w:start w:val="1"/>
+      <w:numFmt w:val="bullet"/>
+      <w:lvlText w:val=""/>
+      <w:lvlJc w:val="left"/>
+      <w:pPr>
+        <w:tabs>
+          <w:tab w:val="num" w:pos="4320"/>
+        </w:tabs>
+        <w:ind w:left="4320" w:hanging="360"/>
+      </w:pPr>
+      <w:rPr>
+        <w:rFonts w:ascii="Wingdings" w:hAnsi="Wingdings" w:hint="default"/>
+        <w:sz w:val="20"/>
+      </w:rPr>
+    </w:lvl>
+    <w:lvl w:ilvl="6" w:tentative="1">
+      <w:start w:val="1"/>
+      <w:numFmt w:val="bullet"/>
+      <w:lvlText w:val=""/>
+      <w:lvlJc w:val="left"/>
+      <w:pPr>
+        <w:tabs>
+          <w:tab w:val="num" w:pos="5040"/>
+        </w:tabs>
+        <w:ind w:left="5040" w:hanging="360"/>
+      </w:pPr>
+      <w:rPr>
+        <w:rFonts w:ascii="Wingdings" w:hAnsi="Wingdings" w:hint="default"/>
+        <w:sz w:val="20"/>
+      </w:rPr>
+    </w:lvl>
+    <w:lvl w:ilvl="7" w:tentative="1">
+      <w:start w:val="1"/>
+      <w:numFmt w:val="bullet"/>
+      <w:lvlText w:val=""/>
+      <w:lvlJc w:val="left"/>
+      <w:pPr>
+        <w:tabs>
+          <w:tab w:val="num" w:pos="5760"/>
+        </w:tabs>
+        <w:ind w:left="5760" w:hanging="360"/>
+      </w:pPr>
+      <w:rPr>
+        <w:rFonts w:ascii="Wingdings" w:hAnsi="Wingdings" w:hint="default"/>
+        <w:sz w:val="20"/>
+      </w:rPr>
+    </w:lvl>
+    <w:lvl w:ilvl="8" w:tentative="1">
+      <w:start w:val="1"/>
+      <w:numFmt w:val="bullet"/>
+      <w:lvlText w:val=""/>
+      <w:lvlJc w:val="left"/>
+      <w:pPr>
+        <w:tabs>
+          <w:tab w:val="num" w:pos="6480"/>
+        </w:tabs>
+        <w:ind w:left="6480" w:hanging="360"/>
+      </w:pPr>
+      <w:rPr>
+        <w:rFonts w:ascii="Wingdings" w:hAnsi="Wingdings" w:hint="default"/>
+        <w:sz w:val="20"/>
+      </w:rPr>
+    </w:lvl>
+  </w:abstractNum>
+  <w:num w:numId="1">
+    <w:abstractNumId w:val="0"/>
+  </w:num>
+  <w:num w:numId="2">
+    <w:abstractNumId w:val="2"/>
+  </w:num>
+  <w:num w:numId="3">
+    <w:abstractNumId w:val="3"/>
+  </w:num>
+  <w:num w:numId="4">
+    <w:abstractNumId w:val="1"/>
+  </w:num>
+</w:numbering>
+</file>
+
 <file path=word/styles.xml><?xml version="1.0" encoding="utf-8"?>
-<w:styles xmlns:mc="http://schemas.openxmlformats.org/markup-compatibility/2006" xmlns:r="http://schemas.openxmlformats.org/officeDocument/2006/relationships" xmlns:w="http://schemas.openxmlformats.org/wordprocessingml/2006/main" xmlns:w14="http://schemas.microsoft.com/office/word/2010/wordml" xmlns:w15="http://schemas.microsoft.com/office/word/2012/wordml" xmlns:w16cex="http://schemas.microsoft.com/office/word/2018/wordml/cex" xmlns:w16cid="http://schemas.microsoft.com/office/word/2016/wordml/cid" xmlns:w16="http://schemas.microsoft.com/office/word/2018/wordml" xmlns:w16du="http://schemas.microsoft.com/office/word/2023/wordml/word16du" xmlns:w16sdtdh="http://schemas.microsoft.com/office/word/2020/wordml/sdtdatahash" xmlns:w16sdtfl="http://schemas.microsoft.com/office/word/2024/wordml/sdtformatlock" xmlns:w16se="http://schemas.microsoft.com/office/word/2015/wordml/symex" mc:Ignorable="w14 w15 w16se w16cid w16 w16cex w16sdtdh w16sdtfl w16du">
+<w:styles xmlns:mc="http://schemas.openxmlformats.org/markup-compatibility/2006" xmlns:r="http://schemas.openxmlformats.org/officeDocument/2006/relationships" xmlns:w="http://schemas.openxmlformats.org/wordprocessingml/2006/main" xmlns:w14="http://schemas.microsoft.com/office/word/2010/wordml" xmlns:w15="http://schemas.microsoft.com/office/word/2012/wordml" xmlns:w16cex="http://schemas.microsoft.com/office/word/2018/wordml/cex" xmlns:w16cid="http://schemas.microsoft.com/office/word/2016/wordml/cid" xmlns:w16="http://schemas.microsoft.com/office/word/2018/wordml" xmlns:w16se="http://schemas.microsoft.com/office/word/2015/wordml/symex" mc:Ignorable="w14 w15 w16se w16cid w16 w16cex">
   <w:docDefaults>
     <w:rPrDefault>
       <w:rPr>
@@ -1255,6 +2621,7 @@
   <w:style w:type="character" w:default="1" w:styleId="DefaultParagraphFont">
     <w:name w:val="Default Paragraph Font"/>
     <w:uiPriority w:val="1"/>
+    <w:semiHidden/>
     <w:unhideWhenUsed/>
   </w:style>
   <w:style w:type="table" w:default="1" w:styleId="TableNormal">
@@ -1296,7 +2663,6 @@
     <w:basedOn w:val="DefaultParagraphFont"/>
     <w:link w:val="Heading2"/>
     <w:uiPriority w:val="9"/>
-    <w:semiHidden/>
     <w:rsid w:val="002D0085"/>
     <w:rPr>
       <w:rFonts w:asciiTheme="majorHAnsi" w:eastAsiaTheme="majorEastAsia" w:hAnsiTheme="majorHAnsi" w:cstheme="majorBidi"/>

--- a/ProjectPreliminary/TT2L_GA_ProjectVision.docx
+++ b/ProjectPreliminary/TT2L_GA_ProjectVision.docx
@@ -1,23 +1,33 @@
 
 <file path=word/document.xml><?xml version="1.0" encoding="utf-8"?>
-<w:document xmlns:wpc="http://schemas.microsoft.com/office/word/2010/wordprocessingCanvas" xmlns:cx="http://schemas.microsoft.com/office/drawing/2014/chartex" xmlns:cx1="http://schemas.microsoft.com/office/drawing/2015/9/8/chartex" xmlns:cx2="http://schemas.microsoft.com/office/drawing/2015/10/21/chartex" xmlns:cx3="http://schemas.microsoft.com/office/drawing/2016/5/9/chartex" xmlns:cx4="http://schemas.microsoft.com/office/drawing/2016/5/10/chartex" xmlns:cx5="http://schemas.microsoft.com/office/drawing/2016/5/11/chartex" xmlns:cx6="http://schemas.microsoft.com/office/drawing/2016/5/12/chartex" xmlns:cx7="http://schemas.microsoft.com/office/drawing/2016/5/13/chartex" xmlns:cx8="http://schemas.microsoft.com/office/drawing/2016/5/14/chartex" xmlns:mc="http://schemas.openxmlformats.org/markup-compatibility/2006" xmlns:aink="http://schemas.microsoft.com/office/drawing/2016/ink" xmlns:am3d="http://schemas.microsoft.com/office/drawing/2017/model3d" xmlns:o="urn:schemas-microsoft-com:office:office" xmlns:r="http://schemas.openxmlformats.org/officeDocument/2006/relationships" xmlns:m="http://schemas.openxmlformats.org/officeDocument/2006/math" xmlns:v="urn:schemas-microsoft-com:vml" xmlns:wp14="http://schemas.microsoft.com/office/word/2010/wordprocessingDrawing" xmlns:wp="http://schemas.openxmlformats.org/drawingml/2006/wordprocessingDrawing" xmlns:w10="urn:schemas-microsoft-com:office:word" xmlns:w="http://schemas.openxmlformats.org/wordprocessingml/2006/main" xmlns:w14="http://schemas.microsoft.com/office/word/2010/wordml" xmlns:w15="http://schemas.microsoft.com/office/word/2012/wordml" xmlns:w16cex="http://schemas.microsoft.com/office/word/2018/wordml/cex" xmlns:w16cid="http://schemas.microsoft.com/office/word/2016/wordml/cid" xmlns:w16="http://schemas.microsoft.com/office/word/2018/wordml" xmlns:w16se="http://schemas.microsoft.com/office/word/2015/wordml/symex" xmlns:wpg="http://schemas.microsoft.com/office/word/2010/wordprocessingGroup" xmlns:wpi="http://schemas.microsoft.com/office/word/2010/wordprocessingInk" xmlns:wne="http://schemas.microsoft.com/office/word/2006/wordml" xmlns:wps="http://schemas.microsoft.com/office/word/2010/wordprocessingShape" mc:Ignorable="w14 w15 w16se w16cid w16 w16cex wp14">
+<w:document xmlns:wpc="http://schemas.microsoft.com/office/word/2010/wordprocessingCanvas" xmlns:cx="http://schemas.microsoft.com/office/drawing/2014/chartex" xmlns:cx1="http://schemas.microsoft.com/office/drawing/2015/9/8/chartex" xmlns:cx2="http://schemas.microsoft.com/office/drawing/2015/10/21/chartex" xmlns:cx3="http://schemas.microsoft.com/office/drawing/2016/5/9/chartex" xmlns:cx4="http://schemas.microsoft.com/office/drawing/2016/5/10/chartex" xmlns:cx5="http://schemas.microsoft.com/office/drawing/2016/5/11/chartex" xmlns:cx6="http://schemas.microsoft.com/office/drawing/2016/5/12/chartex" xmlns:cx7="http://schemas.microsoft.com/office/drawing/2016/5/13/chartex" xmlns:cx8="http://schemas.microsoft.com/office/drawing/2016/5/14/chartex" xmlns:mc="http://schemas.openxmlformats.org/markup-compatibility/2006" xmlns:aink="http://schemas.microsoft.com/office/drawing/2016/ink" xmlns:am3d="http://schemas.microsoft.com/office/drawing/2017/model3d" xmlns:o="urn:schemas-microsoft-com:office:office" xmlns:oel="http://schemas.microsoft.com/office/2019/extlst" xmlns:r="http://schemas.openxmlformats.org/officeDocument/2006/relationships" xmlns:m="http://schemas.openxmlformats.org/officeDocument/2006/math" xmlns:v="urn:schemas-microsoft-com:vml" xmlns:wp14="http://schemas.microsoft.com/office/word/2010/wordprocessingDrawing" xmlns:wp="http://schemas.openxmlformats.org/drawingml/2006/wordprocessingDrawing" xmlns:w10="urn:schemas-microsoft-com:office:word" xmlns:w="http://schemas.openxmlformats.org/wordprocessingml/2006/main" xmlns:w14="http://schemas.microsoft.com/office/word/2010/wordml" xmlns:w15="http://schemas.microsoft.com/office/word/2012/wordml" xmlns:w16cex="http://schemas.microsoft.com/office/word/2018/wordml/cex" xmlns:w16cid="http://schemas.microsoft.com/office/word/2016/wordml/cid" xmlns:w16="http://schemas.microsoft.com/office/word/2018/wordml" xmlns:w16du="http://schemas.microsoft.com/office/word/2023/wordml/word16du" xmlns:w16sdtdh="http://schemas.microsoft.com/office/word/2020/wordml/sdtdatahash" xmlns:w16sdtfl="http://schemas.microsoft.com/office/word/2024/wordml/sdtformatlock" xmlns:w16se="http://schemas.microsoft.com/office/word/2015/wordml/symex" xmlns:wpg="http://schemas.microsoft.com/office/word/2010/wordprocessingGroup" xmlns:wpi="http://schemas.microsoft.com/office/word/2010/wordprocessingInk" xmlns:wne="http://schemas.microsoft.com/office/word/2006/wordml" xmlns:wps="http://schemas.microsoft.com/office/word/2010/wordprocessingShape" mc:Ignorable="w14 w15 w16se w16cid w16 w16cex w16sdtdh w16sdtfl w16du wp14">
   <w:body>
     <w:p>
       <w:pPr>
         <w:jc w:val="center"/>
+        <w:rPr>
+          <w:rFonts w:ascii="Times New Roman" w:hAnsi="Times New Roman" w:cs="Times New Roman"/>
+        </w:rPr>
       </w:pPr>
     </w:p>
     <w:p>
       <w:pPr>
         <w:jc w:val="center"/>
+        <w:rPr>
+          <w:rFonts w:ascii="Times New Roman" w:hAnsi="Times New Roman" w:cs="Times New Roman"/>
+        </w:rPr>
       </w:pPr>
     </w:p>
     <w:p>
       <w:pPr>
         <w:jc w:val="center"/>
-      </w:pPr>
-      <w:r>
-        <w:rPr>
+        <w:rPr>
+          <w:rFonts w:ascii="Times New Roman" w:hAnsi="Times New Roman" w:cs="Times New Roman"/>
+        </w:rPr>
+      </w:pPr>
+      <w:r>
+        <w:rPr>
+          <w:rFonts w:ascii="Times New Roman" w:hAnsi="Times New Roman" w:cs="Times New Roman"/>
           <w:noProof/>
         </w:rPr>
         <w:drawing>
@@ -73,6 +83,9 @@
     <w:p>
       <w:pPr>
         <w:jc w:val="center"/>
+        <w:rPr>
+          <w:rFonts w:ascii="Times New Roman" w:hAnsi="Times New Roman" w:cs="Times New Roman"/>
+        </w:rPr>
       </w:pPr>
     </w:p>
     <w:p>
@@ -194,6 +207,7 @@
       <w:pPr>
         <w:jc w:val="center"/>
         <w:rPr>
+          <w:rFonts w:ascii="Times New Roman" w:hAnsi="Times New Roman" w:cs="Times New Roman"/>
           <w:b/>
         </w:rPr>
       </w:pPr>
@@ -202,6 +216,7 @@
       <w:pPr>
         <w:jc w:val="center"/>
         <w:rPr>
+          <w:rFonts w:ascii="Times New Roman" w:hAnsi="Times New Roman" w:cs="Times New Roman"/>
           <w:b/>
         </w:rPr>
       </w:pPr>
@@ -457,19 +472,11 @@
                 <w:rFonts w:ascii="Times New Roman" w:hAnsi="Times New Roman" w:cs="Times New Roman"/>
               </w:rPr>
             </w:pPr>
-            <w:proofErr w:type="spellStart"/>
             <w:r>
               <w:rPr>
                 <w:rFonts w:ascii="Times New Roman" w:hAnsi="Times New Roman" w:cs="Times New Roman"/>
               </w:rPr>
-              <w:t>Teh</w:t>
-            </w:r>
-            <w:proofErr w:type="spellEnd"/>
-            <w:r>
-              <w:rPr>
-                <w:rFonts w:ascii="Times New Roman" w:hAnsi="Times New Roman" w:cs="Times New Roman"/>
-              </w:rPr>
-              <w:t xml:space="preserve"> Li Wei</w:t>
+              <w:t>Teh Li Wei</w:t>
             </w:r>
           </w:p>
         </w:tc>
@@ -570,21 +577,7 @@
               <w:rPr>
                 <w:rFonts w:ascii="Times New Roman" w:hAnsi="Times New Roman" w:cs="Times New Roman"/>
               </w:rPr>
-              <w:t xml:space="preserve">Sow </w:t>
-            </w:r>
-            <w:proofErr w:type="spellStart"/>
-            <w:r>
-              <w:rPr>
-                <w:rFonts w:ascii="Times New Roman" w:hAnsi="Times New Roman" w:cs="Times New Roman"/>
-              </w:rPr>
-              <w:t>Chien</w:t>
-            </w:r>
-            <w:proofErr w:type="spellEnd"/>
-            <w:r>
-              <w:rPr>
-                <w:rFonts w:ascii="Times New Roman" w:hAnsi="Times New Roman" w:cs="Times New Roman"/>
-              </w:rPr>
-              <w:t xml:space="preserve"> Yee</w:t>
+              <w:t>Sow Chien Yee</w:t>
             </w:r>
           </w:p>
         </w:tc>
@@ -759,6 +752,7 @@
       <w:pPr>
         <w:jc w:val="center"/>
         <w:rPr>
+          <w:rFonts w:ascii="Times New Roman" w:hAnsi="Times New Roman" w:cs="Times New Roman"/>
           <w:b/>
         </w:rPr>
       </w:pPr>
@@ -767,6 +761,7 @@
       <w:pPr>
         <w:jc w:val="center"/>
         <w:rPr>
+          <w:rFonts w:ascii="Times New Roman" w:hAnsi="Times New Roman" w:cs="Times New Roman"/>
           <w:b/>
         </w:rPr>
       </w:pPr>
@@ -774,16 +769,25 @@
     <w:p>
       <w:pPr>
         <w:jc w:val="center"/>
+        <w:rPr>
+          <w:rFonts w:ascii="Times New Roman" w:hAnsi="Times New Roman" w:cs="Times New Roman"/>
+        </w:rPr>
       </w:pPr>
     </w:p>
     <w:p>
       <w:pPr>
         <w:jc w:val="center"/>
+        <w:rPr>
+          <w:rFonts w:ascii="Times New Roman" w:hAnsi="Times New Roman" w:cs="Times New Roman"/>
+        </w:rPr>
       </w:pPr>
     </w:p>
     <w:p>
       <w:pPr>
         <w:jc w:val="center"/>
+        <w:rPr>
+          <w:rFonts w:ascii="Times New Roman" w:hAnsi="Times New Roman" w:cs="Times New Roman"/>
+        </w:rPr>
       </w:pPr>
     </w:p>
     <w:p>
@@ -791,33 +795,34 @@
         <w:spacing w:before="100" w:beforeAutospacing="1" w:after="100" w:afterAutospacing="1" w:line="240" w:lineRule="auto"/>
         <w:rPr>
           <w:rStyle w:val="Heading1Char"/>
-          <w:rFonts w:cs="Times New Roman"/>
+          <w:rFonts w:ascii="Times New Roman" w:hAnsi="Times New Roman" w:cs="Times New Roman"/>
+          <w:color w:val="auto"/>
         </w:rPr>
       </w:pPr>
       <w:bookmarkStart w:id="1" w:name="_Toc198048349"/>
-      <w:proofErr w:type="gramStart"/>
       <w:r>
         <w:rPr>
           <w:rStyle w:val="Heading1Char"/>
-          <w:rFonts w:cs="Times New Roman"/>
+          <w:rFonts w:ascii="Times New Roman" w:hAnsi="Times New Roman" w:cs="Times New Roman"/>
+          <w:color w:val="auto"/>
         </w:rPr>
         <w:lastRenderedPageBreak/>
-        <w:t>1  Introduction</w:t>
+        <w:t>Introduction</w:t>
       </w:r>
       <w:bookmarkEnd w:id="1"/>
-      <w:proofErr w:type="gramEnd"/>
     </w:p>
     <w:p>
       <w:pPr>
         <w:spacing w:before="100" w:beforeAutospacing="1" w:after="100" w:afterAutospacing="1" w:line="240" w:lineRule="auto"/>
         <w:rPr>
           <w:rStyle w:val="Heading2Char"/>
-          <w:rFonts w:cs="Times New Roman"/>
-        </w:rPr>
-      </w:pPr>
-      <w:r>
-        <w:rPr>
-          <w:rFonts w:eastAsia="Times New Roman" w:cs="Times New Roman"/>
+          <w:rFonts w:ascii="Times New Roman" w:hAnsi="Times New Roman" w:cs="Times New Roman"/>
+          <w:color w:val="auto"/>
+        </w:rPr>
+      </w:pPr>
+      <w:r>
+        <w:rPr>
+          <w:rFonts w:ascii="Times New Roman" w:eastAsia="Times New Roman" w:hAnsi="Times New Roman" w:cs="Times New Roman"/>
         </w:rPr>
         <w:br/>
       </w:r>
@@ -825,7 +830,8 @@
       <w:r>
         <w:rPr>
           <w:rStyle w:val="Heading2Char"/>
-          <w:rFonts w:cs="Times New Roman"/>
+          <w:rFonts w:ascii="Times New Roman" w:hAnsi="Times New Roman" w:cs="Times New Roman"/>
+          <w:color w:val="auto"/>
         </w:rPr>
         <w:t>1.1 Purpose of the Document</w:t>
       </w:r>
@@ -836,49 +842,125 @@
         <w:spacing w:before="100" w:beforeAutospacing="1" w:after="100" w:afterAutospacing="1" w:line="360" w:lineRule="auto"/>
         <w:rPr>
           <w:rStyle w:val="Heading2Char"/>
-          <w:rFonts w:eastAsiaTheme="minorEastAsia" w:cstheme="minorBidi"/>
+          <w:rFonts w:ascii="Times New Roman" w:eastAsiaTheme="minorEastAsia" w:hAnsi="Times New Roman" w:cs="Times New Roman"/>
+          <w:color w:val="auto"/>
           <w:sz w:val="24"/>
           <w:szCs w:val="22"/>
         </w:rPr>
       </w:pPr>
       <w:r>
-        <w:t>The purpose of this documentation is to systematically gather</w:t>
-      </w:r>
-      <w:r>
-        <w:t>, extract,</w:t>
-      </w:r>
-      <w:r>
-        <w:t xml:space="preserve"> organize, and present the requirements and expectations of stakeholders to ensure a clear understanding of the software’s intended functionality</w:t>
-      </w:r>
-      <w:r>
-        <w:t xml:space="preserve"> through various elicitation methods</w:t>
-      </w:r>
-      <w:r>
-        <w:t xml:space="preserve">. It serves as a reference for both clients and developers to </w:t>
-      </w:r>
-      <w:r>
-        <w:t>clarify expectations</w:t>
-      </w:r>
-      <w:r>
-        <w:t>, align goals, and provide a foundation for further analysis, validation, and design.</w:t>
-      </w:r>
-      <w:r>
+        <w:rPr>
+          <w:rFonts w:ascii="Times New Roman" w:hAnsi="Times New Roman" w:cs="Times New Roman"/>
+        </w:rPr>
+        <w:t>The purpose of th</w:t>
+      </w:r>
+      <w:r>
+        <w:rPr>
+          <w:rFonts w:ascii="Times New Roman" w:hAnsi="Times New Roman" w:cs="Times New Roman"/>
+        </w:rPr>
+        <w:t>e elicitation and kano model</w:t>
+      </w:r>
+      <w:r>
+        <w:rPr>
+          <w:rFonts w:ascii="Times New Roman" w:hAnsi="Times New Roman" w:cs="Times New Roman"/>
+        </w:rPr>
+        <w:t xml:space="preserve"> documentation </w:t>
+      </w:r>
+      <w:r>
+        <w:rPr>
+          <w:rFonts w:ascii="Times New Roman" w:hAnsi="Times New Roman" w:cs="Times New Roman"/>
+        </w:rPr>
+        <w:t>is</w:t>
+      </w:r>
+      <w:r>
+        <w:rPr>
+          <w:rFonts w:ascii="Times New Roman" w:hAnsi="Times New Roman" w:cs="Times New Roman"/>
+        </w:rPr>
+        <w:t xml:space="preserve"> </w:t>
+      </w:r>
+      <w:r>
+        <w:rPr>
+          <w:rFonts w:ascii="Times New Roman" w:hAnsi="Times New Roman" w:cs="Times New Roman"/>
+        </w:rPr>
+        <w:t>to systematically gather, extract, organize, and present the requirements and expectations of stakeholders</w:t>
+      </w:r>
+      <w:r>
+        <w:rPr>
+          <w:rFonts w:ascii="Times New Roman" w:hAnsi="Times New Roman" w:cs="Times New Roman"/>
+        </w:rPr>
+        <w:t>.</w:t>
+      </w:r>
+      <w:r>
+        <w:rPr>
+          <w:rFonts w:ascii="Times New Roman" w:hAnsi="Times New Roman" w:cs="Times New Roman"/>
+        </w:rPr>
+        <w:t xml:space="preserve"> </w:t>
+      </w:r>
+      <w:r>
+        <w:rPr>
+          <w:rFonts w:ascii="Times New Roman" w:hAnsi="Times New Roman" w:cs="Times New Roman"/>
+        </w:rPr>
+        <w:t>It</w:t>
+      </w:r>
+      <w:r>
+        <w:rPr>
+          <w:rFonts w:ascii="Times New Roman" w:hAnsi="Times New Roman" w:cs="Times New Roman"/>
+        </w:rPr>
+        <w:t xml:space="preserve"> ensure</w:t>
+      </w:r>
+      <w:r>
+        <w:rPr>
+          <w:rFonts w:ascii="Times New Roman" w:hAnsi="Times New Roman" w:cs="Times New Roman"/>
+        </w:rPr>
+        <w:t>s</w:t>
+      </w:r>
+      <w:r>
+        <w:rPr>
+          <w:rFonts w:ascii="Times New Roman" w:hAnsi="Times New Roman" w:cs="Times New Roman"/>
+        </w:rPr>
+        <w:t xml:space="preserve"> a clear understanding of the software’s intended functionality through various elicitation methods</w:t>
+      </w:r>
+      <w:r>
+        <w:rPr>
+          <w:rFonts w:ascii="Times New Roman" w:hAnsi="Times New Roman" w:cs="Times New Roman"/>
+        </w:rPr>
+        <w:t xml:space="preserve"> and </w:t>
+      </w:r>
+      <w:r>
+        <w:rPr>
+          <w:rFonts w:ascii="Times New Roman" w:hAnsi="Times New Roman" w:cs="Times New Roman"/>
+        </w:rPr>
+        <w:t>serves as a reference for both clients and developers to clarify expectations, align goals, and provide a foundation for further analysis, validation, and design.</w:t>
+      </w:r>
+      <w:r>
+        <w:rPr>
+          <w:rFonts w:ascii="Times New Roman" w:hAnsi="Times New Roman" w:cs="Times New Roman"/>
+        </w:rPr>
         <w:br/>
       </w:r>
     </w:p>
     <w:p>
       <w:pPr>
         <w:pStyle w:val="Heading2"/>
+        <w:rPr>
+          <w:rFonts w:ascii="Times New Roman" w:hAnsi="Times New Roman" w:cs="Times New Roman"/>
+          <w:color w:val="auto"/>
+        </w:rPr>
       </w:pPr>
       <w:bookmarkStart w:id="3" w:name="_Toc198048351"/>
       <w:r>
-        <w:t xml:space="preserve">1.2 </w:t>
-      </w:r>
-      <w:r>
-        <w:t>Problem statement</w:t>
+        <w:rPr>
+          <w:rFonts w:ascii="Times New Roman" w:hAnsi="Times New Roman" w:cs="Times New Roman"/>
+          <w:color w:val="auto"/>
+        </w:rPr>
+        <w:t>1.2 Problem statement</w:t>
       </w:r>
       <w:bookmarkEnd w:id="3"/>
       <w:r>
+        <w:rPr>
+          <w:rFonts w:ascii="Times New Roman" w:hAnsi="Times New Roman" w:cs="Times New Roman"/>
+          <w:color w:val="auto"/>
+        </w:rPr>
         <w:br/>
       </w:r>
     </w:p>
@@ -886,27 +968,57 @@
       <w:pPr>
         <w:spacing w:line="360" w:lineRule="auto"/>
         <w:ind w:firstLine="720"/>
-      </w:pPr>
-      <w:r>
-        <w:t>The Multimedia University (MMU) Cyberjaya campus frequently experiences issues related to limited parking availability, illegitimate parking practices, and the absence of coordinated transportation options for students and staff. As a result, there is a need for a system that simplifies the search for available parking, enables the reporting of unauthorized usage, and provides transportation solutions to enhance campus mobility.</w:t>
-      </w:r>
-      <w:r>
+        <w:rPr>
+          <w:rFonts w:ascii="Times New Roman" w:hAnsi="Times New Roman" w:cs="Times New Roman"/>
+        </w:rPr>
+      </w:pPr>
+      <w:r>
+        <w:rPr>
+          <w:rFonts w:ascii="Times New Roman" w:hAnsi="Times New Roman" w:cs="Times New Roman"/>
+        </w:rPr>
+        <w:t>The Multimedia University (MMU) Cyberjaya campus frequently experiences issues related to limited parking availability, illegitimate parking practices, and the absence of coordinated transportation options for students and staff. As a result, there is a need for a system that simplifies the search for available parking, enables the reporting of unauthorized usage, and provides transportation solutions to enhance campus mobility</w:t>
+      </w:r>
+      <w:r>
+        <w:rPr>
+          <w:rFonts w:ascii="Times New Roman" w:hAnsi="Times New Roman" w:cs="Times New Roman"/>
+        </w:rPr>
+        <w:t>, which would be carpooling</w:t>
+      </w:r>
+      <w:r>
+        <w:rPr>
+          <w:rFonts w:ascii="Times New Roman" w:hAnsi="Times New Roman" w:cs="Times New Roman"/>
+        </w:rPr>
+        <w:t>.</w:t>
+      </w:r>
+      <w:r>
+        <w:rPr>
+          <w:rFonts w:ascii="Times New Roman" w:hAnsi="Times New Roman" w:cs="Times New Roman"/>
+        </w:rPr>
         <w:br/>
       </w:r>
     </w:p>
     <w:p>
       <w:pPr>
         <w:pStyle w:val="Heading2"/>
+        <w:rPr>
+          <w:rFonts w:ascii="Times New Roman" w:hAnsi="Times New Roman" w:cs="Times New Roman"/>
+          <w:color w:val="auto"/>
+        </w:rPr>
       </w:pPr>
       <w:bookmarkStart w:id="4" w:name="_Toc198048352"/>
       <w:r>
-        <w:t xml:space="preserve">1.3 </w:t>
-      </w:r>
-      <w:r>
-        <w:t>Objectives</w:t>
+        <w:rPr>
+          <w:rFonts w:ascii="Times New Roman" w:hAnsi="Times New Roman" w:cs="Times New Roman"/>
+          <w:color w:val="auto"/>
+        </w:rPr>
+        <w:t>1.3 Objectives</w:t>
       </w:r>
       <w:bookmarkEnd w:id="4"/>
       <w:r>
+        <w:rPr>
+          <w:rFonts w:ascii="Times New Roman" w:hAnsi="Times New Roman" w:cs="Times New Roman"/>
+          <w:color w:val="auto"/>
+        </w:rPr>
         <w:br/>
       </w:r>
     </w:p>
@@ -915,12 +1027,23 @@
         <w:pStyle w:val="ListParagraph"/>
         <w:numPr>
           <w:ilvl w:val="0"/>
-          <w:numId w:val="1"/>
+          <w:numId w:val="5"/>
         </w:numPr>
-        <w:spacing w:line="259" w:lineRule="auto"/>
-      </w:pPr>
-      <w:r>
-        <w:t>Identify the crucial functions required by users</w:t>
+        <w:rPr>
+          <w:rFonts w:ascii="Times New Roman" w:hAnsi="Times New Roman" w:cs="Times New Roman"/>
+        </w:rPr>
+      </w:pPr>
+      <w:r>
+        <w:rPr>
+          <w:rFonts w:ascii="Times New Roman" w:hAnsi="Times New Roman" w:cs="Times New Roman"/>
+        </w:rPr>
+        <w:t xml:space="preserve">To identify the core functionalities required by end users to ensure the system meets </w:t>
+      </w:r>
+      <w:r>
+        <w:rPr>
+          <w:rFonts w:ascii="Times New Roman" w:hAnsi="Times New Roman" w:cs="Times New Roman"/>
+        </w:rPr>
+        <w:t>expectations.</w:t>
       </w:r>
     </w:p>
     <w:p>
@@ -928,12 +1051,29 @@
         <w:pStyle w:val="ListParagraph"/>
         <w:numPr>
           <w:ilvl w:val="0"/>
-          <w:numId w:val="1"/>
+          <w:numId w:val="5"/>
         </w:numPr>
-        <w:spacing w:line="259" w:lineRule="auto"/>
-      </w:pPr>
-      <w:r>
-        <w:t>Identify the preferred behaviour and details of each function</w:t>
+        <w:rPr>
+          <w:rFonts w:ascii="Times New Roman" w:hAnsi="Times New Roman" w:cs="Times New Roman"/>
+        </w:rPr>
+      </w:pPr>
+      <w:r>
+        <w:rPr>
+          <w:rFonts w:ascii="Times New Roman" w:hAnsi="Times New Roman" w:cs="Times New Roman"/>
+        </w:rPr>
+        <w:t xml:space="preserve">To define the preferred </w:t>
+      </w:r>
+      <w:r>
+        <w:rPr>
+          <w:rFonts w:ascii="Times New Roman" w:hAnsi="Times New Roman" w:cs="Times New Roman"/>
+        </w:rPr>
+        <w:t>behaviours</w:t>
+      </w:r>
+      <w:r>
+        <w:rPr>
+          <w:rFonts w:ascii="Times New Roman" w:hAnsi="Times New Roman" w:cs="Times New Roman"/>
+        </w:rPr>
+        <w:t xml:space="preserve"> and specific details of each function based on user expectations.</w:t>
       </w:r>
     </w:p>
     <w:p>
@@ -941,12 +1081,29 @@
         <w:pStyle w:val="ListParagraph"/>
         <w:numPr>
           <w:ilvl w:val="0"/>
-          <w:numId w:val="1"/>
+          <w:numId w:val="5"/>
         </w:numPr>
-        <w:spacing w:line="259" w:lineRule="auto"/>
-      </w:pPr>
-      <w:r>
-        <w:t>Identify the systems and APIs that interact with the system</w:t>
+        <w:rPr>
+          <w:rFonts w:ascii="Times New Roman" w:hAnsi="Times New Roman" w:cs="Times New Roman"/>
+        </w:rPr>
+      </w:pPr>
+      <w:r>
+        <w:rPr>
+          <w:rFonts w:ascii="Times New Roman" w:hAnsi="Times New Roman" w:cs="Times New Roman"/>
+        </w:rPr>
+        <w:t xml:space="preserve">To determine the external systems </w:t>
+      </w:r>
+      <w:r>
+        <w:rPr>
+          <w:rFonts w:ascii="Times New Roman" w:hAnsi="Times New Roman" w:cs="Times New Roman"/>
+        </w:rPr>
+        <w:t>that</w:t>
+      </w:r>
+      <w:r>
+        <w:rPr>
+          <w:rFonts w:ascii="Times New Roman" w:hAnsi="Times New Roman" w:cs="Times New Roman"/>
+        </w:rPr>
+        <w:t xml:space="preserve"> need to interact with the application for seamless integration.</w:t>
       </w:r>
     </w:p>
     <w:p>
@@ -954,12 +1111,17 @@
         <w:pStyle w:val="ListParagraph"/>
         <w:numPr>
           <w:ilvl w:val="0"/>
-          <w:numId w:val="1"/>
+          <w:numId w:val="5"/>
         </w:numPr>
-        <w:spacing w:line="259" w:lineRule="auto"/>
-      </w:pPr>
-      <w:r>
-        <w:t>Capture both functional and non-functional requirements</w:t>
+        <w:rPr>
+          <w:rFonts w:ascii="Times New Roman" w:hAnsi="Times New Roman" w:cs="Times New Roman"/>
+        </w:rPr>
+      </w:pPr>
+      <w:r>
+        <w:rPr>
+          <w:rFonts w:ascii="Times New Roman" w:hAnsi="Times New Roman" w:cs="Times New Roman"/>
+        </w:rPr>
+        <w:t>To capture both functional and non-functional requirements to guide design and development decisions.</w:t>
       </w:r>
     </w:p>
     <w:p>
@@ -967,25 +1129,53 @@
         <w:pStyle w:val="ListParagraph"/>
         <w:numPr>
           <w:ilvl w:val="0"/>
-          <w:numId w:val="1"/>
+          <w:numId w:val="5"/>
         </w:numPr>
-        <w:spacing w:line="259" w:lineRule="auto"/>
-        <w:rPr>
-          <w:rFonts w:cstheme="majorBidi"/>
-          <w:sz w:val="28"/>
-        </w:rPr>
-      </w:pPr>
-      <w:r>
-        <w:t>Uncover any constraints or limitations</w:t>
-      </w:r>
-    </w:p>
-    <w:p/>
+        <w:rPr>
+          <w:rFonts w:ascii="Times New Roman" w:hAnsi="Times New Roman" w:cs="Times New Roman"/>
+        </w:rPr>
+      </w:pPr>
+      <w:r>
+        <w:rPr>
+          <w:rFonts w:ascii="Times New Roman" w:hAnsi="Times New Roman" w:cs="Times New Roman"/>
+        </w:rPr>
+        <w:t>To uncover any constraints</w:t>
+      </w:r>
+      <w:r>
+        <w:rPr>
+          <w:rFonts w:ascii="Times New Roman" w:hAnsi="Times New Roman" w:cs="Times New Roman"/>
+        </w:rPr>
+        <w:t xml:space="preserve"> or limitations</w:t>
+      </w:r>
+      <w:r>
+        <w:rPr>
+          <w:rFonts w:ascii="Times New Roman" w:hAnsi="Times New Roman" w:cs="Times New Roman"/>
+        </w:rPr>
+        <w:t xml:space="preserve"> that may affect implementation.</w:t>
+      </w:r>
+    </w:p>
+    <w:p>
+      <w:pPr>
+        <w:rPr>
+          <w:rFonts w:ascii="Times New Roman" w:hAnsi="Times New Roman" w:cs="Times New Roman"/>
+        </w:rPr>
+      </w:pPr>
+    </w:p>
     <w:p>
       <w:pPr>
         <w:pStyle w:val="Heading2"/>
+        <w:rPr>
+          <w:rFonts w:ascii="Times New Roman" w:hAnsi="Times New Roman" w:cs="Times New Roman"/>
+          <w:color w:val="auto"/>
+        </w:rPr>
       </w:pPr>
       <w:bookmarkStart w:id="5" w:name="_Toc198048353"/>
       <w:r>
+        <w:rPr>
+          <w:rFonts w:ascii="Times New Roman" w:hAnsi="Times New Roman" w:cs="Times New Roman"/>
+          <w:color w:val="auto"/>
+        </w:rPr>
+        <w:lastRenderedPageBreak/>
         <w:t>1.4 Scope</w:t>
       </w:r>
       <w:bookmarkEnd w:id="5"/>
@@ -994,62 +1184,26 @@
       <w:pPr>
         <w:spacing w:before="100" w:beforeAutospacing="1" w:after="100" w:afterAutospacing="1" w:line="240" w:lineRule="auto"/>
         <w:rPr>
-          <w:rFonts w:eastAsia="Times New Roman" w:cs="Times New Roman"/>
-        </w:rPr>
-      </w:pPr>
-      <w:r>
-        <w:rPr>
-          <w:rFonts w:eastAsia="Times New Roman" w:cs="Times New Roman"/>
-        </w:rPr>
-        <w:t>The scope of this elicitation process covers the identification of user and administrative requirements for</w:t>
-      </w:r>
-      <w:r>
-        <w:rPr>
-          <w:rFonts w:eastAsia="Times New Roman" w:cs="Times New Roman"/>
-        </w:rPr>
-        <w:t xml:space="preserve"> the</w:t>
-      </w:r>
-      <w:r>
-        <w:rPr>
-          <w:rFonts w:eastAsia="Times New Roman" w:cs="Times New Roman"/>
-        </w:rPr>
-        <w:t xml:space="preserve"> </w:t>
-      </w:r>
-      <w:r>
-        <w:rPr>
-          <w:rFonts w:eastAsia="Times New Roman" w:cs="Times New Roman"/>
-        </w:rPr>
-        <w:t xml:space="preserve">campus </w:t>
-      </w:r>
-      <w:r>
-        <w:rPr>
-          <w:rFonts w:eastAsia="Times New Roman" w:cs="Times New Roman"/>
-        </w:rPr>
-        <w:t>ride-sharing platform and parking</w:t>
-      </w:r>
-      <w:r>
-        <w:rPr>
-          <w:rFonts w:eastAsia="Times New Roman" w:cs="Times New Roman"/>
-        </w:rPr>
-        <w:t xml:space="preserve"> system </w:t>
-      </w:r>
-      <w:r>
-        <w:rPr>
-          <w:rFonts w:eastAsia="Times New Roman" w:cs="Times New Roman"/>
-        </w:rPr>
-        <w:t>at Multimedia University</w:t>
-      </w:r>
-      <w:r>
-        <w:rPr>
-          <w:rFonts w:eastAsia="Times New Roman" w:cs="Times New Roman"/>
-        </w:rPr>
-        <w:t xml:space="preserve">, </w:t>
-      </w:r>
-      <w:r>
-        <w:rPr>
-          <w:rFonts w:eastAsia="Times New Roman" w:cs="Times New Roman"/>
-        </w:rPr>
-        <w:t>Cyberjaya. It includes:</w:t>
+          <w:rFonts w:ascii="Times New Roman" w:eastAsia="Times New Roman" w:hAnsi="Times New Roman" w:cs="Times New Roman"/>
+        </w:rPr>
+      </w:pPr>
+      <w:r>
+        <w:rPr>
+          <w:rFonts w:ascii="Times New Roman" w:eastAsia="Times New Roman" w:hAnsi="Times New Roman" w:cs="Times New Roman"/>
+        </w:rPr>
+        <w:t xml:space="preserve">The scope of this elicitation process covers the identification of user and administrative </w:t>
+      </w:r>
+      <w:r>
+        <w:rPr>
+          <w:rFonts w:ascii="Times New Roman" w:eastAsia="Times New Roman" w:hAnsi="Times New Roman" w:cs="Times New Roman"/>
+        </w:rPr>
+        <w:t xml:space="preserve">function </w:t>
+      </w:r>
+      <w:r>
+        <w:rPr>
+          <w:rFonts w:ascii="Times New Roman" w:eastAsia="Times New Roman" w:hAnsi="Times New Roman" w:cs="Times New Roman"/>
+        </w:rPr>
+        <w:t>requirements for the campus ride-sharing platform and parking system at Multimedia University, Cyberjaya. It includes:</w:t>
       </w:r>
     </w:p>
     <w:p>
@@ -1060,12 +1214,12 @@
         </w:numPr>
         <w:spacing w:before="100" w:beforeAutospacing="1" w:after="100" w:afterAutospacing="1" w:line="240" w:lineRule="auto"/>
         <w:rPr>
-          <w:rFonts w:eastAsia="Times New Roman" w:cs="Times New Roman"/>
-        </w:rPr>
-      </w:pPr>
-      <w:r>
-        <w:rPr>
-          <w:rFonts w:eastAsia="Times New Roman" w:cs="Times New Roman"/>
+          <w:rFonts w:ascii="Times New Roman" w:eastAsia="Times New Roman" w:hAnsi="Times New Roman" w:cs="Times New Roman"/>
+        </w:rPr>
+      </w:pPr>
+      <w:r>
+        <w:rPr>
+          <w:rFonts w:ascii="Times New Roman" w:eastAsia="Times New Roman" w:hAnsi="Times New Roman" w:cs="Times New Roman"/>
         </w:rPr>
         <w:t>User authentication (login via Student ID and password)</w:t>
       </w:r>
@@ -1078,14 +1232,13 @@
         </w:numPr>
         <w:spacing w:before="100" w:beforeAutospacing="1" w:after="100" w:afterAutospacing="1" w:line="240" w:lineRule="auto"/>
         <w:rPr>
-          <w:rFonts w:eastAsia="Times New Roman" w:cs="Times New Roman"/>
-        </w:rPr>
-      </w:pPr>
-      <w:r>
-        <w:rPr>
-          <w:rFonts w:eastAsia="Times New Roman" w:cs="Times New Roman"/>
-        </w:rPr>
-        <w:lastRenderedPageBreak/>
+          <w:rFonts w:ascii="Times New Roman" w:eastAsia="Times New Roman" w:hAnsi="Times New Roman" w:cs="Times New Roman"/>
+        </w:rPr>
+      </w:pPr>
+      <w:r>
+        <w:rPr>
+          <w:rFonts w:ascii="Times New Roman" w:eastAsia="Times New Roman" w:hAnsi="Times New Roman" w:cs="Times New Roman"/>
+        </w:rPr>
         <w:t>Interactive map features for viewing and navigating parking spaces</w:t>
       </w:r>
     </w:p>
@@ -1097,12 +1250,12 @@
         </w:numPr>
         <w:spacing w:before="100" w:beforeAutospacing="1" w:after="100" w:afterAutospacing="1" w:line="240" w:lineRule="auto"/>
         <w:rPr>
-          <w:rFonts w:eastAsia="Times New Roman" w:cs="Times New Roman"/>
-        </w:rPr>
-      </w:pPr>
-      <w:r>
-        <w:rPr>
-          <w:rFonts w:eastAsia="Times New Roman" w:cs="Times New Roman"/>
+          <w:rFonts w:ascii="Times New Roman" w:eastAsia="Times New Roman" w:hAnsi="Times New Roman" w:cs="Times New Roman"/>
+        </w:rPr>
+      </w:pPr>
+      <w:r>
+        <w:rPr>
+          <w:rFonts w:ascii="Times New Roman" w:eastAsia="Times New Roman" w:hAnsi="Times New Roman" w:cs="Times New Roman"/>
         </w:rPr>
         <w:t>Viewing and reporting illegitimate parking</w:t>
       </w:r>
@@ -1115,12 +1268,12 @@
         </w:numPr>
         <w:spacing w:before="100" w:beforeAutospacing="1" w:after="100" w:afterAutospacing="1" w:line="240" w:lineRule="auto"/>
         <w:rPr>
-          <w:rFonts w:eastAsia="Times New Roman" w:cs="Times New Roman"/>
-        </w:rPr>
-      </w:pPr>
-      <w:r>
-        <w:rPr>
-          <w:rFonts w:eastAsia="Times New Roman" w:cs="Times New Roman"/>
+          <w:rFonts w:ascii="Times New Roman" w:eastAsia="Times New Roman" w:hAnsi="Times New Roman" w:cs="Times New Roman"/>
+        </w:rPr>
+      </w:pPr>
+      <w:r>
+        <w:rPr>
+          <w:rFonts w:ascii="Times New Roman" w:eastAsia="Times New Roman" w:hAnsi="Times New Roman" w:cs="Times New Roman"/>
         </w:rPr>
         <w:t>Admin review and management of parking reports</w:t>
       </w:r>
@@ -1133,46 +1286,34 @@
         </w:numPr>
         <w:spacing w:before="100" w:beforeAutospacing="1" w:after="100" w:afterAutospacing="1" w:line="240" w:lineRule="auto"/>
         <w:rPr>
-          <w:rFonts w:eastAsia="Times New Roman" w:cs="Times New Roman"/>
-        </w:rPr>
-      </w:pPr>
-      <w:r>
-        <w:rPr>
-          <w:rFonts w:eastAsia="Times New Roman" w:cs="Times New Roman"/>
-        </w:rPr>
-        <w:t>Car Pooling features</w:t>
+          <w:rFonts w:ascii="Times New Roman" w:eastAsia="Times New Roman" w:hAnsi="Times New Roman" w:cs="Times New Roman"/>
+        </w:rPr>
+      </w:pPr>
+      <w:r>
+        <w:rPr>
+          <w:rFonts w:ascii="Times New Roman" w:eastAsia="Times New Roman" w:hAnsi="Times New Roman" w:cs="Times New Roman"/>
+        </w:rPr>
+        <w:t xml:space="preserve">Car Pooling </w:t>
+      </w:r>
+      <w:r>
+        <w:rPr>
+          <w:rFonts w:ascii="Times New Roman" w:eastAsia="Times New Roman" w:hAnsi="Times New Roman" w:cs="Times New Roman"/>
+        </w:rPr>
+        <w:t>services</w:t>
       </w:r>
     </w:p>
     <w:p>
       <w:pPr>
         <w:spacing w:before="100" w:beforeAutospacing="1" w:after="100" w:afterAutospacing="1" w:line="240" w:lineRule="auto"/>
         <w:rPr>
-          <w:rFonts w:eastAsia="Times New Roman" w:cs="Times New Roman"/>
-        </w:rPr>
-      </w:pPr>
-      <w:r>
-        <w:rPr>
-          <w:rFonts w:eastAsia="Times New Roman" w:cs="Times New Roman"/>
-        </w:rPr>
-        <w:t>It</w:t>
-      </w:r>
-      <w:r>
-        <w:rPr>
-          <w:rFonts w:eastAsia="Times New Roman" w:cs="Times New Roman"/>
-        </w:rPr>
-        <w:t xml:space="preserve"> does </w:t>
-      </w:r>
-      <w:r>
-        <w:rPr>
-          <w:rFonts w:eastAsia="Times New Roman" w:cs="Times New Roman"/>
-        </w:rPr>
-        <w:t>not</w:t>
-      </w:r>
-      <w:r>
-        <w:rPr>
-          <w:rFonts w:eastAsia="Times New Roman" w:cs="Times New Roman"/>
-        </w:rPr>
-        <w:t xml:space="preserve"> include:</w:t>
+          <w:rFonts w:ascii="Times New Roman" w:eastAsia="Times New Roman" w:hAnsi="Times New Roman" w:cs="Times New Roman"/>
+        </w:rPr>
+      </w:pPr>
+      <w:r>
+        <w:rPr>
+          <w:rFonts w:ascii="Times New Roman" w:eastAsia="Times New Roman" w:hAnsi="Times New Roman" w:cs="Times New Roman"/>
+        </w:rPr>
+        <w:t>It does not include:</w:t>
       </w:r>
     </w:p>
     <w:p>
@@ -1183,12 +1324,12 @@
         </w:numPr>
         <w:spacing w:before="100" w:beforeAutospacing="1" w:after="100" w:afterAutospacing="1" w:line="240" w:lineRule="auto"/>
         <w:rPr>
-          <w:rFonts w:eastAsia="Times New Roman" w:cs="Times New Roman"/>
-        </w:rPr>
-      </w:pPr>
-      <w:r>
-        <w:rPr>
-          <w:rFonts w:eastAsia="Times New Roman" w:cs="Times New Roman"/>
+          <w:rFonts w:ascii="Times New Roman" w:eastAsia="Times New Roman" w:hAnsi="Times New Roman" w:cs="Times New Roman"/>
+        </w:rPr>
+      </w:pPr>
+      <w:r>
+        <w:rPr>
+          <w:rFonts w:ascii="Times New Roman" w:eastAsia="Times New Roman" w:hAnsi="Times New Roman" w:cs="Times New Roman"/>
         </w:rPr>
         <w:t>Payment processing systems</w:t>
       </w:r>
@@ -1201,12 +1342,12 @@
         </w:numPr>
         <w:spacing w:before="100" w:beforeAutospacing="1" w:after="100" w:afterAutospacing="1" w:line="240" w:lineRule="auto"/>
         <w:rPr>
-          <w:rFonts w:eastAsia="Times New Roman" w:cs="Times New Roman"/>
-        </w:rPr>
-      </w:pPr>
-      <w:r>
-        <w:rPr>
-          <w:rFonts w:eastAsia="Times New Roman" w:cs="Times New Roman"/>
+          <w:rFonts w:ascii="Times New Roman" w:eastAsia="Times New Roman" w:hAnsi="Times New Roman" w:cs="Times New Roman"/>
+        </w:rPr>
+      </w:pPr>
+      <w:r>
+        <w:rPr>
+          <w:rFonts w:ascii="Times New Roman" w:eastAsia="Times New Roman" w:hAnsi="Times New Roman" w:cs="Times New Roman"/>
         </w:rPr>
         <w:t>Integration with external vehicle databases</w:t>
       </w:r>
@@ -1219,12 +1360,12 @@
         </w:numPr>
         <w:spacing w:before="100" w:beforeAutospacing="1" w:after="100" w:afterAutospacing="1" w:line="240" w:lineRule="auto"/>
         <w:rPr>
-          <w:rFonts w:eastAsia="Times New Roman" w:cs="Times New Roman"/>
-        </w:rPr>
-      </w:pPr>
-      <w:r>
-        <w:rPr>
-          <w:rFonts w:eastAsia="Times New Roman" w:cs="Times New Roman"/>
+          <w:rFonts w:ascii="Times New Roman" w:eastAsia="Times New Roman" w:hAnsi="Times New Roman" w:cs="Times New Roman"/>
+        </w:rPr>
+      </w:pPr>
+      <w:r>
+        <w:rPr>
+          <w:rFonts w:ascii="Times New Roman" w:eastAsia="Times New Roman" w:hAnsi="Times New Roman" w:cs="Times New Roman"/>
         </w:rPr>
         <w:t>Real-time camera surveillance or mobile application functionality</w:t>
       </w:r>
@@ -1234,12 +1375,15 @@
         <w:pStyle w:val="Heading2"/>
         <w:rPr>
           <w:rStyle w:val="Heading2Char"/>
+          <w:rFonts w:ascii="Times New Roman" w:hAnsi="Times New Roman" w:cs="Times New Roman"/>
+          <w:color w:val="auto"/>
         </w:rPr>
       </w:pPr>
       <w:r>
         <w:rPr>
           <w:rStyle w:val="Heading2Char"/>
-          <w:rFonts w:cs="Times New Roman"/>
+          <w:rFonts w:ascii="Times New Roman" w:hAnsi="Times New Roman" w:cs="Times New Roman"/>
+          <w:color w:val="auto"/>
         </w:rPr>
         <w:br/>
       </w:r>
@@ -1247,23 +1391,10 @@
       <w:r>
         <w:rPr>
           <w:rStyle w:val="Heading2Char"/>
-          <w:rFonts w:cs="Times New Roman"/>
-        </w:rPr>
-        <w:t>1.</w:t>
-      </w:r>
-      <w:r>
-        <w:rPr>
-          <w:rStyle w:val="Heading2Char"/>
-          <w:rFonts w:cs="Times New Roman"/>
-        </w:rPr>
-        <w:t>5</w:t>
-      </w:r>
-      <w:r>
-        <w:rPr>
-          <w:rStyle w:val="Heading2Char"/>
-          <w:rFonts w:cs="Times New Roman"/>
-        </w:rPr>
-        <w:t xml:space="preserve"> Intended Audience</w:t>
+          <w:rFonts w:ascii="Times New Roman" w:hAnsi="Times New Roman" w:cs="Times New Roman"/>
+          <w:color w:val="auto"/>
+        </w:rPr>
+        <w:t>1.5 Intended Audience</w:t>
       </w:r>
       <w:bookmarkEnd w:id="6"/>
     </w:p>
@@ -1271,38 +1402,14 @@
       <w:pPr>
         <w:spacing w:before="100" w:beforeAutospacing="1" w:after="100" w:afterAutospacing="1" w:line="240" w:lineRule="auto"/>
         <w:rPr>
-          <w:rFonts w:eastAsia="Times New Roman" w:cs="Times New Roman"/>
-        </w:rPr>
-      </w:pPr>
-      <w:r>
-        <w:rPr>
-          <w:rFonts w:eastAsia="Times New Roman" w:cs="Times New Roman"/>
-        </w:rPr>
-        <w:t>The intended audience for this elicitation process includes all</w:t>
-      </w:r>
-      <w:r>
-        <w:rPr>
-          <w:rFonts w:eastAsia="Times New Roman" w:cs="Times New Roman"/>
-        </w:rPr>
-        <w:t xml:space="preserve"> </w:t>
-      </w:r>
-      <w:r>
-        <w:rPr>
-          <w:rFonts w:eastAsia="Times New Roman" w:cs="Times New Roman"/>
-        </w:rPr>
-        <w:t xml:space="preserve">stakeholders involved in or affected by the development of the campus </w:t>
-      </w:r>
-      <w:r>
-        <w:rPr>
-          <w:rFonts w:eastAsia="Times New Roman" w:cs="Times New Roman"/>
-        </w:rPr>
-        <w:t>ride-sharing platform and parking</w:t>
-      </w:r>
-      <w:r>
-        <w:rPr>
-          <w:rFonts w:eastAsia="Times New Roman" w:cs="Times New Roman"/>
-        </w:rPr>
-        <w:t xml:space="preserve"> system at Multimedia University (MMU), Cyberjaya. These include:</w:t>
+          <w:rFonts w:ascii="Times New Roman" w:eastAsia="Times New Roman" w:hAnsi="Times New Roman" w:cs="Times New Roman"/>
+        </w:rPr>
+      </w:pPr>
+      <w:r>
+        <w:rPr>
+          <w:rFonts w:ascii="Times New Roman" w:eastAsia="Times New Roman" w:hAnsi="Times New Roman" w:cs="Times New Roman"/>
+        </w:rPr>
+        <w:t>The intended audience for this elicitation process includes all stakeholders involved in or affected by the development of the campus ride-sharing platform and parking system at Multimedia University (MMU), Cyberjaya. These include:</w:t>
       </w:r>
     </w:p>
     <w:p>
@@ -1313,12 +1420,12 @@
         </w:numPr>
         <w:spacing w:before="100" w:beforeAutospacing="1" w:after="100" w:afterAutospacing="1" w:line="240" w:lineRule="auto"/>
         <w:rPr>
-          <w:rFonts w:eastAsia="Times New Roman" w:cs="Times New Roman"/>
-        </w:rPr>
-      </w:pPr>
-      <w:r>
-        <w:rPr>
-          <w:rFonts w:eastAsia="Times New Roman" w:cs="Times New Roman"/>
+          <w:rFonts w:ascii="Times New Roman" w:eastAsia="Times New Roman" w:hAnsi="Times New Roman" w:cs="Times New Roman"/>
+        </w:rPr>
+      </w:pPr>
+      <w:r>
+        <w:rPr>
+          <w:rFonts w:ascii="Times New Roman" w:eastAsia="Times New Roman" w:hAnsi="Times New Roman" w:cs="Times New Roman"/>
         </w:rPr>
         <w:t>Students and faculty staff as main users of the system who will interact with features such as parking space viewing, space claiming, reporting, and ride booking</w:t>
       </w:r>
@@ -1331,12 +1438,12 @@
         </w:numPr>
         <w:spacing w:before="100" w:beforeAutospacing="1" w:after="100" w:afterAutospacing="1" w:line="240" w:lineRule="auto"/>
         <w:rPr>
-          <w:rFonts w:eastAsia="Times New Roman" w:cs="Times New Roman"/>
-        </w:rPr>
-      </w:pPr>
-      <w:r>
-        <w:rPr>
-          <w:rFonts w:eastAsia="Times New Roman" w:cs="Times New Roman"/>
+          <w:rFonts w:ascii="Times New Roman" w:eastAsia="Times New Roman" w:hAnsi="Times New Roman" w:cs="Times New Roman"/>
+        </w:rPr>
+      </w:pPr>
+      <w:r>
+        <w:rPr>
+          <w:rFonts w:ascii="Times New Roman" w:eastAsia="Times New Roman" w:hAnsi="Times New Roman" w:cs="Times New Roman"/>
         </w:rPr>
         <w:t>System administrators, who can view reports, view car details and overwrite parking space.</w:t>
       </w:r>
@@ -1349,12 +1456,12 @@
         </w:numPr>
         <w:spacing w:before="100" w:beforeAutospacing="1" w:after="100" w:afterAutospacing="1" w:line="240" w:lineRule="auto"/>
         <w:rPr>
-          <w:rFonts w:eastAsia="Times New Roman" w:cs="Times New Roman"/>
-        </w:rPr>
-      </w:pPr>
-      <w:r>
-        <w:rPr>
-          <w:rFonts w:eastAsia="Times New Roman" w:cs="Times New Roman"/>
+          <w:rFonts w:ascii="Times New Roman" w:eastAsia="Times New Roman" w:hAnsi="Times New Roman" w:cs="Times New Roman"/>
+        </w:rPr>
+      </w:pPr>
+      <w:r>
+        <w:rPr>
+          <w:rFonts w:ascii="Times New Roman" w:eastAsia="Times New Roman" w:hAnsi="Times New Roman" w:cs="Times New Roman"/>
         </w:rPr>
         <w:t>NICE MMU, who provides the API for Student ID, password and car details.</w:t>
       </w:r>
@@ -1367,12 +1474,12 @@
         </w:numPr>
         <w:spacing w:before="100" w:beforeAutospacing="1" w:after="100" w:afterAutospacing="1" w:line="240" w:lineRule="auto"/>
         <w:rPr>
-          <w:rFonts w:eastAsia="Times New Roman" w:cs="Times New Roman"/>
-        </w:rPr>
-      </w:pPr>
-      <w:r>
-        <w:rPr>
-          <w:rFonts w:eastAsia="Times New Roman" w:cs="Times New Roman"/>
+          <w:rFonts w:ascii="Times New Roman" w:eastAsia="Times New Roman" w:hAnsi="Times New Roman" w:cs="Times New Roman"/>
+        </w:rPr>
+      </w:pPr>
+      <w:r>
+        <w:rPr>
+          <w:rFonts w:ascii="Times New Roman" w:eastAsia="Times New Roman" w:hAnsi="Times New Roman" w:cs="Times New Roman"/>
         </w:rPr>
         <w:t>Software development and design team, who will use the elicited requirements to design and implement the system</w:t>
       </w:r>
@@ -1382,13 +1489,15 @@
         <w:spacing w:before="100" w:beforeAutospacing="1" w:after="100" w:afterAutospacing="1" w:line="240" w:lineRule="auto"/>
         <w:rPr>
           <w:rStyle w:val="Heading2Char"/>
-          <w:rFonts w:cs="Times New Roman"/>
+          <w:rFonts w:ascii="Times New Roman" w:hAnsi="Times New Roman" w:cs="Times New Roman"/>
+          <w:color w:val="auto"/>
         </w:rPr>
       </w:pPr>
       <w:r>
         <w:rPr>
           <w:rStyle w:val="Heading2Char"/>
-          <w:rFonts w:cs="Times New Roman"/>
+          <w:rFonts w:ascii="Times New Roman" w:hAnsi="Times New Roman" w:cs="Times New Roman"/>
+          <w:color w:val="auto"/>
         </w:rPr>
         <w:br/>
       </w:r>
@@ -1396,40 +1505,78 @@
       <w:r>
         <w:rPr>
           <w:rStyle w:val="Heading2Char"/>
-          <w:rFonts w:cs="Times New Roman"/>
-        </w:rPr>
-        <w:t>1.</w:t>
-      </w:r>
-      <w:r>
-        <w:rPr>
-          <w:rStyle w:val="Heading2Char"/>
-          <w:rFonts w:cs="Times New Roman"/>
-        </w:rPr>
-        <w:t>6</w:t>
-      </w:r>
-      <w:r>
-        <w:rPr>
-          <w:rStyle w:val="Heading2Char"/>
-          <w:rFonts w:cs="Times New Roman"/>
-        </w:rPr>
-        <w:t xml:space="preserve"> Overview</w:t>
+          <w:rFonts w:ascii="Times New Roman" w:hAnsi="Times New Roman" w:cs="Times New Roman"/>
+          <w:color w:val="auto"/>
+        </w:rPr>
+        <w:t>1.6 Overview</w:t>
       </w:r>
       <w:bookmarkEnd w:id="7"/>
     </w:p>
     <w:p>
       <w:pPr>
         <w:spacing w:before="100" w:beforeAutospacing="1" w:after="100" w:afterAutospacing="1" w:line="240" w:lineRule="auto"/>
-      </w:pPr>
-      <w:r>
-        <w:t>Brief summary of what’s in section 2 3 4 basically the other sections (Probably leave till last)</w:t>
+        <w:rPr>
+          <w:rFonts w:ascii="Times New Roman" w:hAnsi="Times New Roman" w:cs="Times New Roman"/>
+        </w:rPr>
+      </w:pPr>
+      <w:r>
+        <w:rPr>
+          <w:rFonts w:ascii="Times New Roman" w:hAnsi="Times New Roman" w:cs="Times New Roman"/>
+        </w:rPr>
+        <w:t>Th</w:t>
+      </w:r>
+      <w:r>
+        <w:rPr>
+          <w:rFonts w:ascii="Times New Roman" w:hAnsi="Times New Roman" w:cs="Times New Roman"/>
+        </w:rPr>
+        <w:t>is documentation set consists of various documentation, including the project vision, context objects, elicitation plan and SRS(Software Requirements Specification), tailored for</w:t>
+      </w:r>
+      <w:r>
+        <w:rPr>
+          <w:rFonts w:ascii="Times New Roman" w:hAnsi="Times New Roman" w:cs="Times New Roman"/>
+        </w:rPr>
+        <w:t xml:space="preserve"> the development of a ride-sharing and parking management system</w:t>
+      </w:r>
+      <w:r>
+        <w:rPr>
+          <w:rFonts w:ascii="Times New Roman" w:hAnsi="Times New Roman" w:cs="Times New Roman"/>
+        </w:rPr>
+        <w:t xml:space="preserve"> for MMU student and staffs</w:t>
+      </w:r>
+      <w:r>
+        <w:rPr>
+          <w:rFonts w:ascii="Times New Roman" w:hAnsi="Times New Roman" w:cs="Times New Roman"/>
+        </w:rPr>
+        <w:t>.</w:t>
+      </w:r>
+      <w:r>
+        <w:rPr>
+          <w:rFonts w:ascii="Times New Roman" w:hAnsi="Times New Roman" w:cs="Times New Roman"/>
+        </w:rPr>
+        <w:t xml:space="preserve"> The main important documents includes the Elicitation plan, Kano model and SRS. </w:t>
+      </w:r>
+    </w:p>
+    <w:p>
+      <w:pPr>
+        <w:spacing w:before="100" w:beforeAutospacing="1" w:after="100" w:afterAutospacing="1" w:line="240" w:lineRule="auto"/>
+        <w:rPr>
+          <w:rFonts w:ascii="Times New Roman" w:hAnsi="Times New Roman" w:cs="Times New Roman"/>
+        </w:rPr>
+      </w:pPr>
+      <w:r>
+        <w:rPr>
+          <w:rFonts w:ascii="Times New Roman" w:hAnsi="Times New Roman" w:cs="Times New Roman"/>
+        </w:rPr>
+        <w:t>(REMIND ME TO FINISH)</w:t>
       </w:r>
     </w:p>
     <w:p>
       <w:pPr>
         <w:jc w:val="center"/>
-      </w:pPr>
-      <w:bookmarkStart w:id="8" w:name="_GoBack"/>
-      <w:bookmarkEnd w:id="8"/>
+        <w:rPr>
+          <w:rFonts w:ascii="Times New Roman" w:hAnsi="Times New Roman" w:cs="Times New Roman"/>
+        </w:rPr>
+      </w:pPr>
     </w:p>
     <w:sectPr>
       <w:pgSz w:w="11906" w:h="16838"/>
@@ -1442,7 +1589,7 @@
 </file>
 
 <file path=word/numbering.xml><?xml version="1.0" encoding="utf-8"?>
-<w:numbering xmlns:wpc="http://schemas.microsoft.com/office/word/2010/wordprocessingCanvas" xmlns:cx="http://schemas.microsoft.com/office/drawing/2014/chartex" xmlns:cx1="http://schemas.microsoft.com/office/drawing/2015/9/8/chartex" xmlns:cx2="http://schemas.microsoft.com/office/drawing/2015/10/21/chartex" xmlns:cx3="http://schemas.microsoft.com/office/drawing/2016/5/9/chartex" xmlns:cx4="http://schemas.microsoft.com/office/drawing/2016/5/10/chartex" xmlns:cx5="http://schemas.microsoft.com/office/drawing/2016/5/11/chartex" xmlns:cx6="http://schemas.microsoft.com/office/drawing/2016/5/12/chartex" xmlns:cx7="http://schemas.microsoft.com/office/drawing/2016/5/13/chartex" xmlns:cx8="http://schemas.microsoft.com/office/drawing/2016/5/14/chartex" xmlns:mc="http://schemas.openxmlformats.org/markup-compatibility/2006" xmlns:aink="http://schemas.microsoft.com/office/drawing/2016/ink" xmlns:am3d="http://schemas.microsoft.com/office/drawing/2017/model3d" xmlns:o="urn:schemas-microsoft-com:office:office" xmlns:r="http://schemas.openxmlformats.org/officeDocument/2006/relationships" xmlns:m="http://schemas.openxmlformats.org/officeDocument/2006/math" xmlns:v="urn:schemas-microsoft-com:vml" xmlns:wp14="http://schemas.microsoft.com/office/word/2010/wordprocessingDrawing" xmlns:wp="http://schemas.openxmlformats.org/drawingml/2006/wordprocessingDrawing" xmlns:w10="urn:schemas-microsoft-com:office:word" xmlns:w="http://schemas.openxmlformats.org/wordprocessingml/2006/main" xmlns:w14="http://schemas.microsoft.com/office/word/2010/wordml" xmlns:w15="http://schemas.microsoft.com/office/word/2012/wordml" xmlns:w16cex="http://schemas.microsoft.com/office/word/2018/wordml/cex" xmlns:w16cid="http://schemas.microsoft.com/office/word/2016/wordml/cid" xmlns:w16="http://schemas.microsoft.com/office/word/2018/wordml" xmlns:w16se="http://schemas.microsoft.com/office/word/2015/wordml/symex" xmlns:wpg="http://schemas.microsoft.com/office/word/2010/wordprocessingGroup" xmlns:wpi="http://schemas.microsoft.com/office/word/2010/wordprocessingInk" xmlns:wne="http://schemas.microsoft.com/office/word/2006/wordml" xmlns:wps="http://schemas.microsoft.com/office/word/2010/wordprocessingShape" mc:Ignorable="w14 w15 w16se w16cid w16 w16cex wp14">
+<w:numbering xmlns:wpc="http://schemas.microsoft.com/office/word/2010/wordprocessingCanvas" xmlns:cx="http://schemas.microsoft.com/office/drawing/2014/chartex" xmlns:cx1="http://schemas.microsoft.com/office/drawing/2015/9/8/chartex" xmlns:cx2="http://schemas.microsoft.com/office/drawing/2015/10/21/chartex" xmlns:cx3="http://schemas.microsoft.com/office/drawing/2016/5/9/chartex" xmlns:cx4="http://schemas.microsoft.com/office/drawing/2016/5/10/chartex" xmlns:cx5="http://schemas.microsoft.com/office/drawing/2016/5/11/chartex" xmlns:cx6="http://schemas.microsoft.com/office/drawing/2016/5/12/chartex" xmlns:cx7="http://schemas.microsoft.com/office/drawing/2016/5/13/chartex" xmlns:cx8="http://schemas.microsoft.com/office/drawing/2016/5/14/chartex" xmlns:mc="http://schemas.openxmlformats.org/markup-compatibility/2006" xmlns:aink="http://schemas.microsoft.com/office/drawing/2016/ink" xmlns:am3d="http://schemas.microsoft.com/office/drawing/2017/model3d" xmlns:o="urn:schemas-microsoft-com:office:office" xmlns:oel="http://schemas.microsoft.com/office/2019/extlst" xmlns:r="http://schemas.openxmlformats.org/officeDocument/2006/relationships" xmlns:m="http://schemas.openxmlformats.org/officeDocument/2006/math" xmlns:v="urn:schemas-microsoft-com:vml" xmlns:wp14="http://schemas.microsoft.com/office/word/2010/wordprocessingDrawing" xmlns:wp="http://schemas.openxmlformats.org/drawingml/2006/wordprocessingDrawing" xmlns:w10="urn:schemas-microsoft-com:office:word" xmlns:w="http://schemas.openxmlformats.org/wordprocessingml/2006/main" xmlns:w14="http://schemas.microsoft.com/office/word/2010/wordml" xmlns:w15="http://schemas.microsoft.com/office/word/2012/wordml" xmlns:w16cex="http://schemas.microsoft.com/office/word/2018/wordml/cex" xmlns:w16cid="http://schemas.microsoft.com/office/word/2016/wordml/cid" xmlns:w16="http://schemas.microsoft.com/office/word/2018/wordml" xmlns:w16du="http://schemas.microsoft.com/office/word/2023/wordml/word16du" xmlns:w16sdtdh="http://schemas.microsoft.com/office/word/2020/wordml/sdtdatahash" xmlns:w16sdtfl="http://schemas.microsoft.com/office/word/2024/wordml/sdtformatlock" xmlns:w16se="http://schemas.microsoft.com/office/word/2015/wordml/symex" xmlns:wpg="http://schemas.microsoft.com/office/word/2010/wordprocessingGroup" xmlns:wpi="http://schemas.microsoft.com/office/word/2010/wordprocessingInk" xmlns:wne="http://schemas.microsoft.com/office/word/2006/wordml" xmlns:wps="http://schemas.microsoft.com/office/word/2010/wordprocessingShape" mc:Ignorable="w14 w15 w16se w16cid w16 w16cex w16sdtdh w16sdtfl w16du wp14">
   <w:abstractNum w:abstractNumId="0" w15:restartNumberingAfterBreak="0">
     <w:nsid w:val="0E266DD0"/>
     <w:multiLevelType w:val="hybridMultilevel"/>
@@ -2003,23 +2150,139 @@
       </w:rPr>
     </w:lvl>
   </w:abstractNum>
-  <w:num w:numId="1">
+  <w:abstractNum w:abstractNumId="4" w15:restartNumberingAfterBreak="0">
+    <w:nsid w:val="569D1019"/>
+    <w:multiLevelType w:val="hybridMultilevel"/>
+    <w:tmpl w:val="5ED48436"/>
+    <w:lvl w:ilvl="0" w:tplc="44090001">
+      <w:start w:val="1"/>
+      <w:numFmt w:val="bullet"/>
+      <w:lvlText w:val=""/>
+      <w:lvlJc w:val="left"/>
+      <w:pPr>
+        <w:ind w:left="720" w:hanging="360"/>
+      </w:pPr>
+      <w:rPr>
+        <w:rFonts w:ascii="Symbol" w:hAnsi="Symbol" w:hint="default"/>
+      </w:rPr>
+    </w:lvl>
+    <w:lvl w:ilvl="1" w:tplc="44090003" w:tentative="1">
+      <w:start w:val="1"/>
+      <w:numFmt w:val="bullet"/>
+      <w:lvlText w:val="o"/>
+      <w:lvlJc w:val="left"/>
+      <w:pPr>
+        <w:ind w:left="1440" w:hanging="360"/>
+      </w:pPr>
+      <w:rPr>
+        <w:rFonts w:ascii="Courier New" w:hAnsi="Courier New" w:cs="Courier New" w:hint="default"/>
+      </w:rPr>
+    </w:lvl>
+    <w:lvl w:ilvl="2" w:tplc="44090005" w:tentative="1">
+      <w:start w:val="1"/>
+      <w:numFmt w:val="bullet"/>
+      <w:lvlText w:val=""/>
+      <w:lvlJc w:val="left"/>
+      <w:pPr>
+        <w:ind w:left="2160" w:hanging="360"/>
+      </w:pPr>
+      <w:rPr>
+        <w:rFonts w:ascii="Wingdings" w:hAnsi="Wingdings" w:hint="default"/>
+      </w:rPr>
+    </w:lvl>
+    <w:lvl w:ilvl="3" w:tplc="44090001" w:tentative="1">
+      <w:start w:val="1"/>
+      <w:numFmt w:val="bullet"/>
+      <w:lvlText w:val=""/>
+      <w:lvlJc w:val="left"/>
+      <w:pPr>
+        <w:ind w:left="2880" w:hanging="360"/>
+      </w:pPr>
+      <w:rPr>
+        <w:rFonts w:ascii="Symbol" w:hAnsi="Symbol" w:hint="default"/>
+      </w:rPr>
+    </w:lvl>
+    <w:lvl w:ilvl="4" w:tplc="44090003" w:tentative="1">
+      <w:start w:val="1"/>
+      <w:numFmt w:val="bullet"/>
+      <w:lvlText w:val="o"/>
+      <w:lvlJc w:val="left"/>
+      <w:pPr>
+        <w:ind w:left="3600" w:hanging="360"/>
+      </w:pPr>
+      <w:rPr>
+        <w:rFonts w:ascii="Courier New" w:hAnsi="Courier New" w:cs="Courier New" w:hint="default"/>
+      </w:rPr>
+    </w:lvl>
+    <w:lvl w:ilvl="5" w:tplc="44090005" w:tentative="1">
+      <w:start w:val="1"/>
+      <w:numFmt w:val="bullet"/>
+      <w:lvlText w:val=""/>
+      <w:lvlJc w:val="left"/>
+      <w:pPr>
+        <w:ind w:left="4320" w:hanging="360"/>
+      </w:pPr>
+      <w:rPr>
+        <w:rFonts w:ascii="Wingdings" w:hAnsi="Wingdings" w:hint="default"/>
+      </w:rPr>
+    </w:lvl>
+    <w:lvl w:ilvl="6" w:tplc="44090001" w:tentative="1">
+      <w:start w:val="1"/>
+      <w:numFmt w:val="bullet"/>
+      <w:lvlText w:val=""/>
+      <w:lvlJc w:val="left"/>
+      <w:pPr>
+        <w:ind w:left="5040" w:hanging="360"/>
+      </w:pPr>
+      <w:rPr>
+        <w:rFonts w:ascii="Symbol" w:hAnsi="Symbol" w:hint="default"/>
+      </w:rPr>
+    </w:lvl>
+    <w:lvl w:ilvl="7" w:tplc="44090003" w:tentative="1">
+      <w:start w:val="1"/>
+      <w:numFmt w:val="bullet"/>
+      <w:lvlText w:val="o"/>
+      <w:lvlJc w:val="left"/>
+      <w:pPr>
+        <w:ind w:left="5760" w:hanging="360"/>
+      </w:pPr>
+      <w:rPr>
+        <w:rFonts w:ascii="Courier New" w:hAnsi="Courier New" w:cs="Courier New" w:hint="default"/>
+      </w:rPr>
+    </w:lvl>
+    <w:lvl w:ilvl="8" w:tplc="44090005" w:tentative="1">
+      <w:start w:val="1"/>
+      <w:numFmt w:val="bullet"/>
+      <w:lvlText w:val=""/>
+      <w:lvlJc w:val="left"/>
+      <w:pPr>
+        <w:ind w:left="6480" w:hanging="360"/>
+      </w:pPr>
+      <w:rPr>
+        <w:rFonts w:ascii="Wingdings" w:hAnsi="Wingdings" w:hint="default"/>
+      </w:rPr>
+    </w:lvl>
+  </w:abstractNum>
+  <w:num w:numId="1" w16cid:durableId="1901818944">
     <w:abstractNumId w:val="0"/>
   </w:num>
-  <w:num w:numId="2">
+  <w:num w:numId="2" w16cid:durableId="1921594621">
     <w:abstractNumId w:val="2"/>
   </w:num>
-  <w:num w:numId="3">
+  <w:num w:numId="3" w16cid:durableId="1957636809">
     <w:abstractNumId w:val="3"/>
   </w:num>
-  <w:num w:numId="4">
+  <w:num w:numId="4" w16cid:durableId="294725730">
     <w:abstractNumId w:val="1"/>
+  </w:num>
+  <w:num w:numId="5" w16cid:durableId="1969578786">
+    <w:abstractNumId w:val="4"/>
   </w:num>
 </w:numbering>
 </file>
 
 <file path=word/styles.xml><?xml version="1.0" encoding="utf-8"?>
-<w:styles xmlns:mc="http://schemas.openxmlformats.org/markup-compatibility/2006" xmlns:r="http://schemas.openxmlformats.org/officeDocument/2006/relationships" xmlns:w="http://schemas.openxmlformats.org/wordprocessingml/2006/main" xmlns:w14="http://schemas.microsoft.com/office/word/2010/wordml" xmlns:w15="http://schemas.microsoft.com/office/word/2012/wordml" xmlns:w16cex="http://schemas.microsoft.com/office/word/2018/wordml/cex" xmlns:w16cid="http://schemas.microsoft.com/office/word/2016/wordml/cid" xmlns:w16="http://schemas.microsoft.com/office/word/2018/wordml" xmlns:w16se="http://schemas.microsoft.com/office/word/2015/wordml/symex" mc:Ignorable="w14 w15 w16se w16cid w16 w16cex">
+<w:styles xmlns:mc="http://schemas.openxmlformats.org/markup-compatibility/2006" xmlns:r="http://schemas.openxmlformats.org/officeDocument/2006/relationships" xmlns:w="http://schemas.openxmlformats.org/wordprocessingml/2006/main" xmlns:w14="http://schemas.microsoft.com/office/word/2010/wordml" xmlns:w15="http://schemas.microsoft.com/office/word/2012/wordml" xmlns:w16cex="http://schemas.microsoft.com/office/word/2018/wordml/cex" xmlns:w16cid="http://schemas.microsoft.com/office/word/2016/wordml/cid" xmlns:w16="http://schemas.microsoft.com/office/word/2018/wordml" xmlns:w16du="http://schemas.microsoft.com/office/word/2023/wordml/word16du" xmlns:w16sdtdh="http://schemas.microsoft.com/office/word/2020/wordml/sdtdatahash" xmlns:w16sdtfl="http://schemas.microsoft.com/office/word/2024/wordml/sdtformatlock" xmlns:w16se="http://schemas.microsoft.com/office/word/2015/wordml/symex" mc:Ignorable="w14 w15 w16se w16cid w16 w16cex w16sdtdh w16sdtfl w16du">
   <w:docDefaults>
     <w:rPrDefault>
       <w:rPr>
@@ -2621,7 +2884,6 @@
   <w:style w:type="character" w:default="1" w:styleId="DefaultParagraphFont">
     <w:name w:val="Default Paragraph Font"/>
     <w:uiPriority w:val="1"/>
-    <w:semiHidden/>
     <w:unhideWhenUsed/>
   </w:style>
   <w:style w:type="table" w:default="1" w:styleId="TableNormal">

--- a/ProjectPreliminary/TT2L_GA_ProjectVision.docx
+++ b/ProjectPreliminary/TT2L_GA_ProjectVision.docx
@@ -1,6 +1,6 @@
 
 <file path=word/document.xml><?xml version="1.0" encoding="utf-8"?>
-<w:document xmlns:wpc="http://schemas.microsoft.com/office/word/2010/wordprocessingCanvas" xmlns:cx="http://schemas.microsoft.com/office/drawing/2014/chartex" xmlns:cx1="http://schemas.microsoft.com/office/drawing/2015/9/8/chartex" xmlns:cx2="http://schemas.microsoft.com/office/drawing/2015/10/21/chartex" xmlns:cx3="http://schemas.microsoft.com/office/drawing/2016/5/9/chartex" xmlns:cx4="http://schemas.microsoft.com/office/drawing/2016/5/10/chartex" xmlns:cx5="http://schemas.microsoft.com/office/drawing/2016/5/11/chartex" xmlns:cx6="http://schemas.microsoft.com/office/drawing/2016/5/12/chartex" xmlns:cx7="http://schemas.microsoft.com/office/drawing/2016/5/13/chartex" xmlns:cx8="http://schemas.microsoft.com/office/drawing/2016/5/14/chartex" xmlns:mc="http://schemas.openxmlformats.org/markup-compatibility/2006" xmlns:aink="http://schemas.microsoft.com/office/drawing/2016/ink" xmlns:am3d="http://schemas.microsoft.com/office/drawing/2017/model3d" xmlns:o="urn:schemas-microsoft-com:office:office" xmlns:oel="http://schemas.microsoft.com/office/2019/extlst" xmlns:r="http://schemas.openxmlformats.org/officeDocument/2006/relationships" xmlns:m="http://schemas.openxmlformats.org/officeDocument/2006/math" xmlns:v="urn:schemas-microsoft-com:vml" xmlns:wp14="http://schemas.microsoft.com/office/word/2010/wordprocessingDrawing" xmlns:wp="http://schemas.openxmlformats.org/drawingml/2006/wordprocessingDrawing" xmlns:w10="urn:schemas-microsoft-com:office:word" xmlns:w="http://schemas.openxmlformats.org/wordprocessingml/2006/main" xmlns:w14="http://schemas.microsoft.com/office/word/2010/wordml" xmlns:w15="http://schemas.microsoft.com/office/word/2012/wordml" xmlns:w16cex="http://schemas.microsoft.com/office/word/2018/wordml/cex" xmlns:w16cid="http://schemas.microsoft.com/office/word/2016/wordml/cid" xmlns:w16="http://schemas.microsoft.com/office/word/2018/wordml" xmlns:w16du="http://schemas.microsoft.com/office/word/2023/wordml/word16du" xmlns:w16sdtdh="http://schemas.microsoft.com/office/word/2020/wordml/sdtdatahash" xmlns:w16sdtfl="http://schemas.microsoft.com/office/word/2024/wordml/sdtformatlock" xmlns:w16se="http://schemas.microsoft.com/office/word/2015/wordml/symex" xmlns:wpg="http://schemas.microsoft.com/office/word/2010/wordprocessingGroup" xmlns:wpi="http://schemas.microsoft.com/office/word/2010/wordprocessingInk" xmlns:wne="http://schemas.microsoft.com/office/word/2006/wordml" xmlns:wps="http://schemas.microsoft.com/office/word/2010/wordprocessingShape" mc:Ignorable="w14 w15 w16se w16cid w16 w16cex w16sdtdh w16sdtfl w16du wp14">
+<w:document xmlns:wpc="http://schemas.microsoft.com/office/word/2010/wordprocessingCanvas" xmlns:cx="http://schemas.microsoft.com/office/drawing/2014/chartex" xmlns:cx1="http://schemas.microsoft.com/office/drawing/2015/9/8/chartex" xmlns:cx2="http://schemas.microsoft.com/office/drawing/2015/10/21/chartex" xmlns:cx3="http://schemas.microsoft.com/office/drawing/2016/5/9/chartex" xmlns:cx4="http://schemas.microsoft.com/office/drawing/2016/5/10/chartex" xmlns:cx5="http://schemas.microsoft.com/office/drawing/2016/5/11/chartex" xmlns:cx6="http://schemas.microsoft.com/office/drawing/2016/5/12/chartex" xmlns:cx7="http://schemas.microsoft.com/office/drawing/2016/5/13/chartex" xmlns:cx8="http://schemas.microsoft.com/office/drawing/2016/5/14/chartex" xmlns:mc="http://schemas.openxmlformats.org/markup-compatibility/2006" xmlns:aink="http://schemas.microsoft.com/office/drawing/2016/ink" xmlns:am3d="http://schemas.microsoft.com/office/drawing/2017/model3d" xmlns:o="urn:schemas-microsoft-com:office:office" xmlns:r="http://schemas.openxmlformats.org/officeDocument/2006/relationships" xmlns:m="http://schemas.openxmlformats.org/officeDocument/2006/math" xmlns:v="urn:schemas-microsoft-com:vml" xmlns:wp14="http://schemas.microsoft.com/office/word/2010/wordprocessingDrawing" xmlns:wp="http://schemas.openxmlformats.org/drawingml/2006/wordprocessingDrawing" xmlns:w10="urn:schemas-microsoft-com:office:word" xmlns:w="http://schemas.openxmlformats.org/wordprocessingml/2006/main" xmlns:w14="http://schemas.microsoft.com/office/word/2010/wordml" xmlns:w15="http://schemas.microsoft.com/office/word/2012/wordml" xmlns:w16cex="http://schemas.microsoft.com/office/word/2018/wordml/cex" xmlns:w16cid="http://schemas.microsoft.com/office/word/2016/wordml/cid" xmlns:w16="http://schemas.microsoft.com/office/word/2018/wordml" xmlns:w16se="http://schemas.microsoft.com/office/word/2015/wordml/symex" xmlns:wpg="http://schemas.microsoft.com/office/word/2010/wordprocessingGroup" xmlns:wpi="http://schemas.microsoft.com/office/word/2010/wordprocessingInk" xmlns:wne="http://schemas.microsoft.com/office/word/2006/wordml" xmlns:wps="http://schemas.microsoft.com/office/word/2010/wordprocessingShape" mc:Ignorable="w14 w15 w16se w16cid w16 w16cex wp14">
   <w:body>
     <w:p>
       <w:pPr>
@@ -102,12 +102,16 @@
         <w:rPr>
           <w:rFonts w:ascii="Times New Roman" w:hAnsi="Times New Roman" w:cs="Times New Roman"/>
           <w:b/>
+          <w:sz w:val="28"/>
+          <w:szCs w:val="28"/>
         </w:rPr>
       </w:pPr>
       <w:r>
         <w:rPr>
           <w:rFonts w:ascii="Times New Roman" w:hAnsi="Times New Roman" w:cs="Times New Roman"/>
           <w:b/>
+          <w:sz w:val="28"/>
+          <w:szCs w:val="28"/>
         </w:rPr>
         <w:t>Trimester March/April, 2025</w:t>
       </w:r>
@@ -118,12 +122,16 @@
         <w:rPr>
           <w:rFonts w:ascii="Times New Roman" w:hAnsi="Times New Roman" w:cs="Times New Roman"/>
           <w:b/>
+          <w:sz w:val="28"/>
+          <w:szCs w:val="28"/>
         </w:rPr>
       </w:pPr>
       <w:r>
         <w:rPr>
           <w:rFonts w:ascii="Times New Roman" w:hAnsi="Times New Roman" w:cs="Times New Roman"/>
           <w:b/>
+          <w:sz w:val="28"/>
+          <w:szCs w:val="28"/>
         </w:rPr>
         <w:t>CSE6224 SOFTWARE REQUIREMENTS ENGINEERING</w:t>
       </w:r>
@@ -134,12 +142,16 @@
         <w:rPr>
           <w:rFonts w:ascii="Times New Roman" w:hAnsi="Times New Roman" w:cs="Times New Roman"/>
           <w:b/>
+          <w:sz w:val="28"/>
+          <w:szCs w:val="28"/>
         </w:rPr>
       </w:pPr>
       <w:r>
         <w:rPr>
           <w:rFonts w:ascii="Times New Roman" w:hAnsi="Times New Roman" w:cs="Times New Roman"/>
           <w:b/>
+          <w:sz w:val="28"/>
+          <w:szCs w:val="28"/>
         </w:rPr>
         <w:t>Project Part 1</w:t>
       </w:r>
@@ -150,12 +162,16 @@
         <w:rPr>
           <w:rFonts w:ascii="Times New Roman" w:hAnsi="Times New Roman" w:cs="Times New Roman"/>
           <w:b/>
+          <w:sz w:val="28"/>
+          <w:szCs w:val="28"/>
         </w:rPr>
       </w:pPr>
       <w:r>
         <w:rPr>
           <w:rFonts w:ascii="Times New Roman" w:hAnsi="Times New Roman" w:cs="Times New Roman"/>
           <w:b/>
+          <w:sz w:val="28"/>
+          <w:szCs w:val="28"/>
         </w:rPr>
         <w:t xml:space="preserve">Topic: </w:t>
       </w:r>
@@ -164,6 +180,8 @@
         <w:rPr>
           <w:rFonts w:ascii="Times New Roman" w:hAnsi="Times New Roman" w:cs="Times New Roman"/>
           <w:b/>
+          <w:sz w:val="28"/>
+          <w:szCs w:val="28"/>
         </w:rPr>
         <w:t>Campus Ride-Sharing Platform with</w:t>
       </w:r>
@@ -174,12 +192,16 @@
         <w:rPr>
           <w:rFonts w:ascii="Times New Roman" w:hAnsi="Times New Roman" w:cs="Times New Roman"/>
           <w:b/>
+          <w:sz w:val="28"/>
+          <w:szCs w:val="28"/>
         </w:rPr>
       </w:pPr>
       <w:r>
         <w:rPr>
           <w:rFonts w:ascii="Times New Roman" w:hAnsi="Times New Roman" w:cs="Times New Roman"/>
           <w:b/>
+          <w:sz w:val="28"/>
+          <w:szCs w:val="28"/>
         </w:rPr>
         <w:t>Parking System Integration</w:t>
       </w:r>
@@ -192,6 +214,8 @@
           <w:rFonts w:ascii="Times New Roman" w:hAnsi="Times New Roman" w:cs="Times New Roman"/>
           <w:b/>
           <w:bCs/>
+          <w:sz w:val="28"/>
+          <w:szCs w:val="28"/>
         </w:rPr>
       </w:pPr>
       <w:r>
@@ -199,6 +223,8 @@
           <w:rFonts w:ascii="Times New Roman" w:hAnsi="Times New Roman" w:cs="Times New Roman"/>
           <w:b/>
           <w:bCs/>
+          <w:sz w:val="28"/>
+          <w:szCs w:val="28"/>
         </w:rPr>
         <w:t>Project Vision Documentation</w:t>
       </w:r>
@@ -472,11 +498,19 @@
                 <w:rFonts w:ascii="Times New Roman" w:hAnsi="Times New Roman" w:cs="Times New Roman"/>
               </w:rPr>
             </w:pPr>
+            <w:proofErr w:type="spellStart"/>
             <w:r>
               <w:rPr>
                 <w:rFonts w:ascii="Times New Roman" w:hAnsi="Times New Roman" w:cs="Times New Roman"/>
               </w:rPr>
-              <w:t>Teh Li Wei</w:t>
+              <w:t>Teh</w:t>
+            </w:r>
+            <w:proofErr w:type="spellEnd"/>
+            <w:r>
+              <w:rPr>
+                <w:rFonts w:ascii="Times New Roman" w:hAnsi="Times New Roman" w:cs="Times New Roman"/>
+              </w:rPr>
+              <w:t xml:space="preserve"> Li Wei</w:t>
             </w:r>
           </w:p>
         </w:tc>
@@ -577,7 +611,21 @@
               <w:rPr>
                 <w:rFonts w:ascii="Times New Roman" w:hAnsi="Times New Roman" w:cs="Times New Roman"/>
               </w:rPr>
-              <w:t>Sow Chien Yee</w:t>
+              <w:t xml:space="preserve">Sow </w:t>
+            </w:r>
+            <w:proofErr w:type="spellStart"/>
+            <w:r>
+              <w:rPr>
+                <w:rFonts w:ascii="Times New Roman" w:hAnsi="Times New Roman" w:cs="Times New Roman"/>
+              </w:rPr>
+              <w:t>Chien</w:t>
+            </w:r>
+            <w:proofErr w:type="spellEnd"/>
+            <w:r>
+              <w:rPr>
+                <w:rFonts w:ascii="Times New Roman" w:hAnsi="Times New Roman" w:cs="Times New Roman"/>
+              </w:rPr>
+              <w:t xml:space="preserve"> Yee</w:t>
             </w:r>
           </w:p>
         </w:tc>
@@ -1182,7 +1230,7 @@
     </w:p>
     <w:p>
       <w:pPr>
-        <w:spacing w:before="100" w:beforeAutospacing="1" w:after="100" w:afterAutospacing="1" w:line="240" w:lineRule="auto"/>
+        <w:spacing w:before="100" w:beforeAutospacing="1" w:after="100" w:afterAutospacing="1" w:line="360" w:lineRule="auto"/>
         <w:rPr>
           <w:rFonts w:ascii="Times New Roman" w:eastAsia="Times New Roman" w:hAnsi="Times New Roman" w:cs="Times New Roman"/>
         </w:rPr>
@@ -1212,7 +1260,7 @@
           <w:ilvl w:val="0"/>
           <w:numId w:val="2"/>
         </w:numPr>
-        <w:spacing w:before="100" w:beforeAutospacing="1" w:after="100" w:afterAutospacing="1" w:line="240" w:lineRule="auto"/>
+        <w:spacing w:before="100" w:beforeAutospacing="1" w:after="100" w:afterAutospacing="1" w:line="360" w:lineRule="auto"/>
         <w:rPr>
           <w:rFonts w:ascii="Times New Roman" w:eastAsia="Times New Roman" w:hAnsi="Times New Roman" w:cs="Times New Roman"/>
         </w:rPr>
@@ -1230,7 +1278,7 @@
           <w:ilvl w:val="0"/>
           <w:numId w:val="2"/>
         </w:numPr>
-        <w:spacing w:before="100" w:beforeAutospacing="1" w:after="100" w:afterAutospacing="1" w:line="240" w:lineRule="auto"/>
+        <w:spacing w:before="100" w:beforeAutospacing="1" w:after="100" w:afterAutospacing="1" w:line="360" w:lineRule="auto"/>
         <w:rPr>
           <w:rFonts w:ascii="Times New Roman" w:eastAsia="Times New Roman" w:hAnsi="Times New Roman" w:cs="Times New Roman"/>
         </w:rPr>
@@ -1248,7 +1296,7 @@
           <w:ilvl w:val="0"/>
           <w:numId w:val="2"/>
         </w:numPr>
-        <w:spacing w:before="100" w:beforeAutospacing="1" w:after="100" w:afterAutospacing="1" w:line="240" w:lineRule="auto"/>
+        <w:spacing w:before="100" w:beforeAutospacing="1" w:after="100" w:afterAutospacing="1" w:line="360" w:lineRule="auto"/>
         <w:rPr>
           <w:rFonts w:ascii="Times New Roman" w:eastAsia="Times New Roman" w:hAnsi="Times New Roman" w:cs="Times New Roman"/>
         </w:rPr>
@@ -1266,7 +1314,7 @@
           <w:ilvl w:val="0"/>
           <w:numId w:val="2"/>
         </w:numPr>
-        <w:spacing w:before="100" w:beforeAutospacing="1" w:after="100" w:afterAutospacing="1" w:line="240" w:lineRule="auto"/>
+        <w:spacing w:before="100" w:beforeAutospacing="1" w:after="100" w:afterAutospacing="1" w:line="360" w:lineRule="auto"/>
         <w:rPr>
           <w:rFonts w:ascii="Times New Roman" w:eastAsia="Times New Roman" w:hAnsi="Times New Roman" w:cs="Times New Roman"/>
         </w:rPr>
@@ -1284,7 +1332,7 @@
           <w:ilvl w:val="0"/>
           <w:numId w:val="2"/>
         </w:numPr>
-        <w:spacing w:before="100" w:beforeAutospacing="1" w:after="100" w:afterAutospacing="1" w:line="240" w:lineRule="auto"/>
+        <w:spacing w:before="100" w:beforeAutospacing="1" w:after="100" w:afterAutospacing="1" w:line="360" w:lineRule="auto"/>
         <w:rPr>
           <w:rFonts w:ascii="Times New Roman" w:eastAsia="Times New Roman" w:hAnsi="Times New Roman" w:cs="Times New Roman"/>
         </w:rPr>
@@ -1304,7 +1352,7 @@
     </w:p>
     <w:p>
       <w:pPr>
-        <w:spacing w:before="100" w:beforeAutospacing="1" w:after="100" w:afterAutospacing="1" w:line="240" w:lineRule="auto"/>
+        <w:spacing w:before="100" w:beforeAutospacing="1" w:after="100" w:afterAutospacing="1" w:line="360" w:lineRule="auto"/>
         <w:rPr>
           <w:rFonts w:ascii="Times New Roman" w:eastAsia="Times New Roman" w:hAnsi="Times New Roman" w:cs="Times New Roman"/>
         </w:rPr>
@@ -1322,7 +1370,7 @@
           <w:ilvl w:val="0"/>
           <w:numId w:val="3"/>
         </w:numPr>
-        <w:spacing w:before="100" w:beforeAutospacing="1" w:after="100" w:afterAutospacing="1" w:line="240" w:lineRule="auto"/>
+        <w:spacing w:before="100" w:beforeAutospacing="1" w:after="100" w:afterAutospacing="1" w:line="360" w:lineRule="auto"/>
         <w:rPr>
           <w:rFonts w:ascii="Times New Roman" w:eastAsia="Times New Roman" w:hAnsi="Times New Roman" w:cs="Times New Roman"/>
         </w:rPr>
@@ -1340,7 +1388,7 @@
           <w:ilvl w:val="0"/>
           <w:numId w:val="3"/>
         </w:numPr>
-        <w:spacing w:before="100" w:beforeAutospacing="1" w:after="100" w:afterAutospacing="1" w:line="240" w:lineRule="auto"/>
+        <w:spacing w:before="100" w:beforeAutospacing="1" w:after="100" w:afterAutospacing="1" w:line="360" w:lineRule="auto"/>
         <w:rPr>
           <w:rFonts w:ascii="Times New Roman" w:eastAsia="Times New Roman" w:hAnsi="Times New Roman" w:cs="Times New Roman"/>
         </w:rPr>
@@ -1358,7 +1406,7 @@
           <w:ilvl w:val="0"/>
           <w:numId w:val="3"/>
         </w:numPr>
-        <w:spacing w:before="100" w:beforeAutospacing="1" w:after="100" w:afterAutospacing="1" w:line="240" w:lineRule="auto"/>
+        <w:spacing w:before="100" w:beforeAutospacing="1" w:after="100" w:afterAutospacing="1" w:line="360" w:lineRule="auto"/>
         <w:rPr>
           <w:rFonts w:ascii="Times New Roman" w:eastAsia="Times New Roman" w:hAnsi="Times New Roman" w:cs="Times New Roman"/>
         </w:rPr>
@@ -1400,7 +1448,7 @@
     </w:p>
     <w:p>
       <w:pPr>
-        <w:spacing w:before="100" w:beforeAutospacing="1" w:after="100" w:afterAutospacing="1" w:line="240" w:lineRule="auto"/>
+        <w:spacing w:before="100" w:beforeAutospacing="1" w:after="100" w:afterAutospacing="1" w:line="360" w:lineRule="auto"/>
         <w:rPr>
           <w:rFonts w:ascii="Times New Roman" w:eastAsia="Times New Roman" w:hAnsi="Times New Roman" w:cs="Times New Roman"/>
         </w:rPr>
@@ -1418,7 +1466,7 @@
           <w:ilvl w:val="0"/>
           <w:numId w:val="4"/>
         </w:numPr>
-        <w:spacing w:before="100" w:beforeAutospacing="1" w:after="100" w:afterAutospacing="1" w:line="240" w:lineRule="auto"/>
+        <w:spacing w:before="100" w:beforeAutospacing="1" w:after="100" w:afterAutospacing="1" w:line="360" w:lineRule="auto"/>
         <w:rPr>
           <w:rFonts w:ascii="Times New Roman" w:eastAsia="Times New Roman" w:hAnsi="Times New Roman" w:cs="Times New Roman"/>
         </w:rPr>
@@ -1436,7 +1484,7 @@
           <w:ilvl w:val="0"/>
           <w:numId w:val="4"/>
         </w:numPr>
-        <w:spacing w:before="100" w:beforeAutospacing="1" w:after="100" w:afterAutospacing="1" w:line="240" w:lineRule="auto"/>
+        <w:spacing w:before="100" w:beforeAutospacing="1" w:after="100" w:afterAutospacing="1" w:line="360" w:lineRule="auto"/>
         <w:rPr>
           <w:rFonts w:ascii="Times New Roman" w:eastAsia="Times New Roman" w:hAnsi="Times New Roman" w:cs="Times New Roman"/>
         </w:rPr>
@@ -1454,7 +1502,7 @@
           <w:ilvl w:val="0"/>
           <w:numId w:val="4"/>
         </w:numPr>
-        <w:spacing w:before="100" w:beforeAutospacing="1" w:after="100" w:afterAutospacing="1" w:line="240" w:lineRule="auto"/>
+        <w:spacing w:before="100" w:beforeAutospacing="1" w:after="100" w:afterAutospacing="1" w:line="360" w:lineRule="auto"/>
         <w:rPr>
           <w:rFonts w:ascii="Times New Roman" w:eastAsia="Times New Roman" w:hAnsi="Times New Roman" w:cs="Times New Roman"/>
         </w:rPr>
@@ -1472,22 +1520,22 @@
           <w:ilvl w:val="0"/>
           <w:numId w:val="4"/>
         </w:numPr>
+        <w:spacing w:before="100" w:beforeAutospacing="1" w:after="100" w:afterAutospacing="1" w:line="360" w:lineRule="auto"/>
+        <w:rPr>
+          <w:rFonts w:ascii="Times New Roman" w:eastAsia="Times New Roman" w:hAnsi="Times New Roman" w:cs="Times New Roman"/>
+        </w:rPr>
+      </w:pPr>
+      <w:r>
+        <w:rPr>
+          <w:rFonts w:ascii="Times New Roman" w:eastAsia="Times New Roman" w:hAnsi="Times New Roman" w:cs="Times New Roman"/>
+        </w:rPr>
+        <w:t>Software development and design team, who will use the elicited requirements to design and implement the system</w:t>
+      </w:r>
+    </w:p>
+    <w:p>
+      <w:pPr>
         <w:spacing w:before="100" w:beforeAutospacing="1" w:after="100" w:afterAutospacing="1" w:line="240" w:lineRule="auto"/>
         <w:rPr>
-          <w:rFonts w:ascii="Times New Roman" w:eastAsia="Times New Roman" w:hAnsi="Times New Roman" w:cs="Times New Roman"/>
-        </w:rPr>
-      </w:pPr>
-      <w:r>
-        <w:rPr>
-          <w:rFonts w:ascii="Times New Roman" w:eastAsia="Times New Roman" w:hAnsi="Times New Roman" w:cs="Times New Roman"/>
-        </w:rPr>
-        <w:t>Software development and design team, who will use the elicited requirements to design and implement the system</w:t>
-      </w:r>
-    </w:p>
-    <w:p>
-      <w:pPr>
-        <w:spacing w:before="100" w:beforeAutospacing="1" w:after="100" w:afterAutospacing="1" w:line="240" w:lineRule="auto"/>
-        <w:rPr>
           <w:rStyle w:val="Heading2Char"/>
           <w:rFonts w:ascii="Times New Roman" w:hAnsi="Times New Roman" w:cs="Times New Roman"/>
           <w:color w:val="auto"/>
@@ -1502,19 +1550,38 @@
         <w:br/>
       </w:r>
       <w:bookmarkStart w:id="7" w:name="_Toc198048355"/>
-      <w:r>
+    </w:p>
+    <w:p>
+      <w:pPr>
         <w:rPr>
           <w:rStyle w:val="Heading2Char"/>
           <w:rFonts w:ascii="Times New Roman" w:hAnsi="Times New Roman" w:cs="Times New Roman"/>
           <w:color w:val="auto"/>
         </w:rPr>
+      </w:pPr>
+      <w:r>
+        <w:rPr>
+          <w:rStyle w:val="Heading2Char"/>
+          <w:rFonts w:ascii="Times New Roman" w:hAnsi="Times New Roman" w:cs="Times New Roman"/>
+          <w:color w:val="auto"/>
+        </w:rPr>
+        <w:br w:type="page"/>
+      </w:r>
+      <w:r>
+        <w:rPr>
+          <w:rStyle w:val="Heading2Char"/>
+          <w:rFonts w:ascii="Times New Roman" w:hAnsi="Times New Roman" w:cs="Times New Roman"/>
+          <w:color w:val="auto"/>
+        </w:rPr>
+        <w:lastRenderedPageBreak/>
         <w:t>1.6 Overview</w:t>
       </w:r>
       <w:bookmarkEnd w:id="7"/>
     </w:p>
     <w:p>
       <w:pPr>
-        <w:spacing w:before="100" w:beforeAutospacing="1" w:after="100" w:afterAutospacing="1" w:line="240" w:lineRule="auto"/>
+        <w:spacing w:before="100" w:beforeAutospacing="1" w:after="100" w:afterAutospacing="1" w:line="360" w:lineRule="auto"/>
+        <w:ind w:firstLine="720"/>
         <w:rPr>
           <w:rFonts w:ascii="Times New Roman" w:hAnsi="Times New Roman" w:cs="Times New Roman"/>
         </w:rPr>
@@ -1529,7 +1596,19 @@
         <w:rPr>
           <w:rFonts w:ascii="Times New Roman" w:hAnsi="Times New Roman" w:cs="Times New Roman"/>
         </w:rPr>
-        <w:t>is documentation set consists of various documentation, including the project vision, context objects, elicitation plan and SRS(Software Requirements Specification), tailored for</w:t>
+        <w:t>is documentation set consists of various documentation, including the project vision, context objects, elicitation plan and SRS</w:t>
+      </w:r>
+      <w:r>
+        <w:rPr>
+          <w:rFonts w:ascii="Times New Roman" w:hAnsi="Times New Roman" w:cs="Times New Roman"/>
+        </w:rPr>
+        <w:t xml:space="preserve"> </w:t>
+      </w:r>
+      <w:r>
+        <w:rPr>
+          <w:rFonts w:ascii="Times New Roman" w:hAnsi="Times New Roman" w:cs="Times New Roman"/>
+        </w:rPr>
+        <w:t>(Software Requirements Specification), tailored for</w:t>
       </w:r>
       <w:r>
         <w:rPr>
@@ -1553,22 +1632,179 @@
         <w:rPr>
           <w:rFonts w:ascii="Times New Roman" w:hAnsi="Times New Roman" w:cs="Times New Roman"/>
         </w:rPr>
-        <w:t xml:space="preserve"> The main important documents includes the Elicitation plan, Kano model and SRS. </w:t>
-      </w:r>
-    </w:p>
-    <w:p>
-      <w:pPr>
-        <w:spacing w:before="100" w:beforeAutospacing="1" w:after="100" w:afterAutospacing="1" w:line="240" w:lineRule="auto"/>
-        <w:rPr>
-          <w:rFonts w:ascii="Times New Roman" w:hAnsi="Times New Roman" w:cs="Times New Roman"/>
-        </w:rPr>
-      </w:pPr>
-      <w:r>
-        <w:rPr>
-          <w:rFonts w:ascii="Times New Roman" w:hAnsi="Times New Roman" w:cs="Times New Roman"/>
-        </w:rPr>
-        <w:t>(REMIND ME TO FINISH)</w:t>
-      </w:r>
+        <w:t xml:space="preserve"> The main important documents </w:t>
+      </w:r>
+      <w:r>
+        <w:rPr>
+          <w:rFonts w:ascii="Times New Roman" w:hAnsi="Times New Roman" w:cs="Times New Roman"/>
+        </w:rPr>
+        <w:t>include</w:t>
+      </w:r>
+      <w:r>
+        <w:rPr>
+          <w:rFonts w:ascii="Times New Roman" w:hAnsi="Times New Roman" w:cs="Times New Roman"/>
+        </w:rPr>
+        <w:t xml:space="preserve"> the Elicitation plan, Kano model and SRS. </w:t>
+      </w:r>
+    </w:p>
+    <w:p>
+      <w:pPr>
+        <w:pStyle w:val="NormalWeb"/>
+        <w:spacing w:line="360" w:lineRule="auto"/>
+        <w:ind w:firstLine="720"/>
+      </w:pPr>
+      <w:r>
+        <w:t xml:space="preserve">The proposed system is a </w:t>
+      </w:r>
+      <w:r>
+        <w:rPr>
+          <w:rStyle w:val="Strong"/>
+          <w:rFonts w:eastAsiaTheme="majorEastAsia"/>
+          <w:b w:val="0"/>
+          <w:bCs w:val="0"/>
+        </w:rPr>
+        <w:t>Campus Smart Parking and Ride-Sharing Application</w:t>
+      </w:r>
+      <w:r>
+        <w:t xml:space="preserve"> designed </w:t>
+      </w:r>
+      <w:r>
+        <w:t xml:space="preserve">for Multimedia University, Cyberjaya Campus. The system aims to </w:t>
+      </w:r>
+      <w:r>
+        <w:t>streamline parking management and transportation for students, staff, and administrators</w:t>
+      </w:r>
+      <w:r>
+        <w:t xml:space="preserve"> alike. To do so t</w:t>
+      </w:r>
+      <w:r>
+        <w:t>he system integrates multiple features including real-time parking availability, ride-requesting, reporting of parking violations, and administrative tools for user and report management.</w:t>
+      </w:r>
+    </w:p>
+    <w:p>
+      <w:pPr>
+        <w:pStyle w:val="NormalWeb"/>
+        <w:spacing w:line="360" w:lineRule="auto"/>
+        <w:ind w:firstLine="720"/>
+      </w:pPr>
+      <w:r>
+        <w:t>Due to its nature of being an integrated system in the MMU Mobile app, t</w:t>
+      </w:r>
+      <w:r>
+        <w:t xml:space="preserve">he platform leverages </w:t>
+      </w:r>
+      <w:r>
+        <w:rPr>
+          <w:rStyle w:val="Strong"/>
+          <w:rFonts w:eastAsiaTheme="majorEastAsia"/>
+          <w:b w:val="0"/>
+          <w:bCs w:val="0"/>
+        </w:rPr>
+        <w:t>MMU's Single Sign-On (SSO</w:t>
+      </w:r>
+      <w:r>
+        <w:rPr>
+          <w:rStyle w:val="Strong"/>
+          <w:rFonts w:eastAsiaTheme="majorEastAsia"/>
+        </w:rPr>
+        <w:t>)</w:t>
+      </w:r>
+      <w:r>
+        <w:t xml:space="preserve"> for secure authentication and integrates with university APIs to fetch user</w:t>
+      </w:r>
+      <w:r>
+        <w:t xml:space="preserve"> and registered vehicle data</w:t>
+      </w:r>
+      <w:r>
+        <w:t xml:space="preserve">, </w:t>
+      </w:r>
+      <w:r>
+        <w:t>preventing</w:t>
+      </w:r>
+      <w:r>
+        <w:t xml:space="preserve"> redundancy and enhancing security. It provides a</w:t>
+      </w:r>
+      <w:r>
+        <w:t xml:space="preserve"> mobile based interface to ease daily usage</w:t>
+      </w:r>
+      <w:r>
+        <w:t xml:space="preserve"> </w:t>
+      </w:r>
+      <w:r>
+        <w:t>and</w:t>
+      </w:r>
+      <w:r>
+        <w:t xml:space="preserve"> supports interactive campus maps, location services, and real-time updates on parking and ride statuses.</w:t>
+      </w:r>
+    </w:p>
+    <w:p>
+      <w:pPr>
+        <w:pStyle w:val="NormalWeb"/>
+        <w:spacing w:line="360" w:lineRule="auto"/>
+        <w:ind w:firstLine="720"/>
+      </w:pPr>
+      <w:r>
+        <w:t>In conclusion, t</w:t>
+      </w:r>
+      <w:r>
+        <w:t xml:space="preserve">his system aims to solve common campus mobility issues such as limited parking visibility, inefficient ride arrangements, and unmanaged parking violations. By digitizing and unifying these services, the project enhances </w:t>
+      </w:r>
+      <w:r>
+        <w:rPr>
+          <w:rStyle w:val="Strong"/>
+          <w:rFonts w:eastAsiaTheme="majorEastAsia"/>
+          <w:b w:val="0"/>
+          <w:bCs w:val="0"/>
+        </w:rPr>
+        <w:t>user convenience</w:t>
+      </w:r>
+      <w:r>
+        <w:rPr>
+          <w:b/>
+          <w:bCs/>
+        </w:rPr>
+        <w:t xml:space="preserve">, </w:t>
+      </w:r>
+      <w:r>
+        <w:rPr>
+          <w:rStyle w:val="Strong"/>
+          <w:rFonts w:eastAsiaTheme="majorEastAsia"/>
+          <w:b w:val="0"/>
+          <w:bCs w:val="0"/>
+        </w:rPr>
+        <w:t>security</w:t>
+      </w:r>
+      <w:r>
+        <w:t>, and</w:t>
+      </w:r>
+      <w:r>
+        <w:rPr>
+          <w:b/>
+          <w:bCs/>
+        </w:rPr>
+        <w:t xml:space="preserve"> </w:t>
+      </w:r>
+      <w:r>
+        <w:rPr>
+          <w:rStyle w:val="Strong"/>
+          <w:rFonts w:eastAsiaTheme="majorEastAsia"/>
+          <w:b w:val="0"/>
+          <w:bCs w:val="0"/>
+        </w:rPr>
+        <w:t>administrative oversight</w:t>
+      </w:r>
+      <w:r>
+        <w:rPr>
+          <w:b/>
+          <w:bCs/>
+        </w:rPr>
+        <w:t xml:space="preserve"> </w:t>
+      </w:r>
+      <w:r>
+        <w:t>within the campus environment.</w:t>
+      </w:r>
+      <w:bookmarkStart w:id="8" w:name="_GoBack"/>
+      <w:bookmarkEnd w:id="8"/>
     </w:p>
     <w:p>
       <w:pPr>
@@ -1589,7 +1825,7 @@
 </file>
 
 <file path=word/numbering.xml><?xml version="1.0" encoding="utf-8"?>
-<w:numbering xmlns:wpc="http://schemas.microsoft.com/office/word/2010/wordprocessingCanvas" xmlns:cx="http://schemas.microsoft.com/office/drawing/2014/chartex" xmlns:cx1="http://schemas.microsoft.com/office/drawing/2015/9/8/chartex" xmlns:cx2="http://schemas.microsoft.com/office/drawing/2015/10/21/chartex" xmlns:cx3="http://schemas.microsoft.com/office/drawing/2016/5/9/chartex" xmlns:cx4="http://schemas.microsoft.com/office/drawing/2016/5/10/chartex" xmlns:cx5="http://schemas.microsoft.com/office/drawing/2016/5/11/chartex" xmlns:cx6="http://schemas.microsoft.com/office/drawing/2016/5/12/chartex" xmlns:cx7="http://schemas.microsoft.com/office/drawing/2016/5/13/chartex" xmlns:cx8="http://schemas.microsoft.com/office/drawing/2016/5/14/chartex" xmlns:mc="http://schemas.openxmlformats.org/markup-compatibility/2006" xmlns:aink="http://schemas.microsoft.com/office/drawing/2016/ink" xmlns:am3d="http://schemas.microsoft.com/office/drawing/2017/model3d" xmlns:o="urn:schemas-microsoft-com:office:office" xmlns:oel="http://schemas.microsoft.com/office/2019/extlst" xmlns:r="http://schemas.openxmlformats.org/officeDocument/2006/relationships" xmlns:m="http://schemas.openxmlformats.org/officeDocument/2006/math" xmlns:v="urn:schemas-microsoft-com:vml" xmlns:wp14="http://schemas.microsoft.com/office/word/2010/wordprocessingDrawing" xmlns:wp="http://schemas.openxmlformats.org/drawingml/2006/wordprocessingDrawing" xmlns:w10="urn:schemas-microsoft-com:office:word" xmlns:w="http://schemas.openxmlformats.org/wordprocessingml/2006/main" xmlns:w14="http://schemas.microsoft.com/office/word/2010/wordml" xmlns:w15="http://schemas.microsoft.com/office/word/2012/wordml" xmlns:w16cex="http://schemas.microsoft.com/office/word/2018/wordml/cex" xmlns:w16cid="http://schemas.microsoft.com/office/word/2016/wordml/cid" xmlns:w16="http://schemas.microsoft.com/office/word/2018/wordml" xmlns:w16du="http://schemas.microsoft.com/office/word/2023/wordml/word16du" xmlns:w16sdtdh="http://schemas.microsoft.com/office/word/2020/wordml/sdtdatahash" xmlns:w16sdtfl="http://schemas.microsoft.com/office/word/2024/wordml/sdtformatlock" xmlns:w16se="http://schemas.microsoft.com/office/word/2015/wordml/symex" xmlns:wpg="http://schemas.microsoft.com/office/word/2010/wordprocessingGroup" xmlns:wpi="http://schemas.microsoft.com/office/word/2010/wordprocessingInk" xmlns:wne="http://schemas.microsoft.com/office/word/2006/wordml" xmlns:wps="http://schemas.microsoft.com/office/word/2010/wordprocessingShape" mc:Ignorable="w14 w15 w16se w16cid w16 w16cex w16sdtdh w16sdtfl w16du wp14">
+<w:numbering xmlns:wpc="http://schemas.microsoft.com/office/word/2010/wordprocessingCanvas" xmlns:cx="http://schemas.microsoft.com/office/drawing/2014/chartex" xmlns:cx1="http://schemas.microsoft.com/office/drawing/2015/9/8/chartex" xmlns:cx2="http://schemas.microsoft.com/office/drawing/2015/10/21/chartex" xmlns:cx3="http://schemas.microsoft.com/office/drawing/2016/5/9/chartex" xmlns:cx4="http://schemas.microsoft.com/office/drawing/2016/5/10/chartex" xmlns:cx5="http://schemas.microsoft.com/office/drawing/2016/5/11/chartex" xmlns:cx6="http://schemas.microsoft.com/office/drawing/2016/5/12/chartex" xmlns:cx7="http://schemas.microsoft.com/office/drawing/2016/5/13/chartex" xmlns:cx8="http://schemas.microsoft.com/office/drawing/2016/5/14/chartex" xmlns:mc="http://schemas.openxmlformats.org/markup-compatibility/2006" xmlns:aink="http://schemas.microsoft.com/office/drawing/2016/ink" xmlns:am3d="http://schemas.microsoft.com/office/drawing/2017/model3d" xmlns:o="urn:schemas-microsoft-com:office:office" xmlns:r="http://schemas.openxmlformats.org/officeDocument/2006/relationships" xmlns:m="http://schemas.openxmlformats.org/officeDocument/2006/math" xmlns:v="urn:schemas-microsoft-com:vml" xmlns:wp14="http://schemas.microsoft.com/office/word/2010/wordprocessingDrawing" xmlns:wp="http://schemas.openxmlformats.org/drawingml/2006/wordprocessingDrawing" xmlns:w10="urn:schemas-microsoft-com:office:word" xmlns:w="http://schemas.openxmlformats.org/wordprocessingml/2006/main" xmlns:w14="http://schemas.microsoft.com/office/word/2010/wordml" xmlns:w15="http://schemas.microsoft.com/office/word/2012/wordml" xmlns:w16cex="http://schemas.microsoft.com/office/word/2018/wordml/cex" xmlns:w16cid="http://schemas.microsoft.com/office/word/2016/wordml/cid" xmlns:w16="http://schemas.microsoft.com/office/word/2018/wordml" xmlns:w16se="http://schemas.microsoft.com/office/word/2015/wordml/symex" xmlns:wpg="http://schemas.microsoft.com/office/word/2010/wordprocessingGroup" xmlns:wpi="http://schemas.microsoft.com/office/word/2010/wordprocessingInk" xmlns:wne="http://schemas.microsoft.com/office/word/2006/wordml" xmlns:wps="http://schemas.microsoft.com/office/word/2010/wordprocessingShape" mc:Ignorable="w14 w15 w16se w16cid w16 w16cex wp14">
   <w:abstractNum w:abstractNumId="0" w15:restartNumberingAfterBreak="0">
     <w:nsid w:val="0E266DD0"/>
     <w:multiLevelType w:val="hybridMultilevel"/>
@@ -2263,26 +2499,26 @@
       </w:rPr>
     </w:lvl>
   </w:abstractNum>
-  <w:num w:numId="1" w16cid:durableId="1901818944">
+  <w:num w:numId="1">
     <w:abstractNumId w:val="0"/>
   </w:num>
-  <w:num w:numId="2" w16cid:durableId="1921594621">
+  <w:num w:numId="2">
     <w:abstractNumId w:val="2"/>
   </w:num>
-  <w:num w:numId="3" w16cid:durableId="1957636809">
+  <w:num w:numId="3">
     <w:abstractNumId w:val="3"/>
   </w:num>
-  <w:num w:numId="4" w16cid:durableId="294725730">
+  <w:num w:numId="4">
     <w:abstractNumId w:val="1"/>
   </w:num>
-  <w:num w:numId="5" w16cid:durableId="1969578786">
+  <w:num w:numId="5">
     <w:abstractNumId w:val="4"/>
   </w:num>
 </w:numbering>
 </file>
 
 <file path=word/styles.xml><?xml version="1.0" encoding="utf-8"?>
-<w:styles xmlns:mc="http://schemas.openxmlformats.org/markup-compatibility/2006" xmlns:r="http://schemas.openxmlformats.org/officeDocument/2006/relationships" xmlns:w="http://schemas.openxmlformats.org/wordprocessingml/2006/main" xmlns:w14="http://schemas.microsoft.com/office/word/2010/wordml" xmlns:w15="http://schemas.microsoft.com/office/word/2012/wordml" xmlns:w16cex="http://schemas.microsoft.com/office/word/2018/wordml/cex" xmlns:w16cid="http://schemas.microsoft.com/office/word/2016/wordml/cid" xmlns:w16="http://schemas.microsoft.com/office/word/2018/wordml" xmlns:w16du="http://schemas.microsoft.com/office/word/2023/wordml/word16du" xmlns:w16sdtdh="http://schemas.microsoft.com/office/word/2020/wordml/sdtdatahash" xmlns:w16sdtfl="http://schemas.microsoft.com/office/word/2024/wordml/sdtformatlock" xmlns:w16se="http://schemas.microsoft.com/office/word/2015/wordml/symex" mc:Ignorable="w14 w15 w16se w16cid w16 w16cex w16sdtdh w16sdtfl w16du">
+<w:styles xmlns:mc="http://schemas.openxmlformats.org/markup-compatibility/2006" xmlns:r="http://schemas.openxmlformats.org/officeDocument/2006/relationships" xmlns:w="http://schemas.openxmlformats.org/wordprocessingml/2006/main" xmlns:w14="http://schemas.microsoft.com/office/word/2010/wordml" xmlns:w15="http://schemas.microsoft.com/office/word/2012/wordml" xmlns:w16cex="http://schemas.microsoft.com/office/word/2018/wordml/cex" xmlns:w16cid="http://schemas.microsoft.com/office/word/2016/wordml/cid" xmlns:w16="http://schemas.microsoft.com/office/word/2018/wordml" xmlns:w16se="http://schemas.microsoft.com/office/word/2015/wordml/symex" mc:Ignorable="w14 w15 w16se w16cid w16 w16cex">
   <w:docDefaults>
     <w:rPrDefault>
       <w:rPr>
@@ -2884,6 +3120,7 @@
   <w:style w:type="character" w:default="1" w:styleId="DefaultParagraphFont">
     <w:name w:val="Default Paragraph Font"/>
     <w:uiPriority w:val="1"/>
+    <w:semiHidden/>
     <w:unhideWhenUsed/>
   </w:style>
   <w:style w:type="table" w:default="1" w:styleId="TableNormal">
@@ -3196,6 +3433,33 @@
       <w:spacing w:val="5"/>
     </w:rPr>
   </w:style>
+  <w:style w:type="paragraph" w:styleId="NormalWeb">
+    <w:name w:val="Normal (Web)"/>
+    <w:basedOn w:val="Normal"/>
+    <w:uiPriority w:val="99"/>
+    <w:semiHidden/>
+    <w:unhideWhenUsed/>
+    <w:rsid w:val="002867E9"/>
+    <w:pPr>
+      <w:spacing w:before="100" w:beforeAutospacing="1" w:after="100" w:afterAutospacing="1" w:line="240" w:lineRule="auto"/>
+    </w:pPr>
+    <w:rPr>
+      <w:rFonts w:ascii="Times New Roman" w:eastAsia="Times New Roman" w:hAnsi="Times New Roman" w:cs="Times New Roman"/>
+      <w:kern w:val="0"/>
+      <w14:ligatures w14:val="none"/>
+    </w:rPr>
+  </w:style>
+  <w:style w:type="character" w:styleId="Strong">
+    <w:name w:val="Strong"/>
+    <w:basedOn w:val="DefaultParagraphFont"/>
+    <w:uiPriority w:val="22"/>
+    <w:qFormat/>
+    <w:rsid w:val="002867E9"/>
+    <w:rPr>
+      <w:b/>
+      <w:bCs/>
+    </w:rPr>
+  </w:style>
 </w:styles>
 </file>
 
